--- a/Documentation/Project Description/2018 Project Description Template - VIA Engineering Guidelines.docx
+++ b/Documentation/Project Description/2018 Project Description Template - VIA Engineering Guidelines.docx
@@ -1,6 +1,6 @@
 
 <file path=word/document.xml><?xml version="1.0" encoding="utf-8"?>
-<w:document xmlns:wpc="http://schemas.microsoft.com/office/word/2010/wordprocessingCanvas" xmlns:cx="http://schemas.microsoft.com/office/drawing/2014/chartex" xmlns:cx1="http://schemas.microsoft.com/office/drawing/2015/9/8/chartex" xmlns:mc="http://schemas.openxmlformats.org/markup-compatibility/2006" xmlns:o="urn:schemas-microsoft-com:office:office" xmlns:r="http://schemas.openxmlformats.org/officeDocument/2006/relationships" xmlns:m="http://schemas.openxmlformats.org/officeDocument/2006/math" xmlns:v="urn:schemas-microsoft-com:vml" xmlns:wp14="http://schemas.microsoft.com/office/word/2010/wordprocessingDrawing" xmlns:wp="http://schemas.openxmlformats.org/drawingml/2006/wordprocessingDrawing" xmlns:w10="urn:schemas-microsoft-com:office:word" xmlns:w="http://schemas.openxmlformats.org/wordprocessingml/2006/main" xmlns:w14="http://schemas.microsoft.com/office/word/2010/wordml" xmlns:w15="http://schemas.microsoft.com/office/word/2012/wordml" xmlns:w16se="http://schemas.microsoft.com/office/word/2015/wordml/symex" xmlns:wpg="http://schemas.microsoft.com/office/word/2010/wordprocessingGroup" xmlns:wpi="http://schemas.microsoft.com/office/word/2010/wordprocessingInk" xmlns:wne="http://schemas.microsoft.com/office/word/2006/wordml" xmlns:wps="http://schemas.microsoft.com/office/word/2010/wordprocessingShape" mc:Ignorable="w14 w15 w16se wp14">
+<w:document xmlns:wpc="http://schemas.microsoft.com/office/word/2010/wordprocessingCanvas" xmlns:cx="http://schemas.microsoft.com/office/drawing/2014/chartex" xmlns:cx1="http://schemas.microsoft.com/office/drawing/2015/9/8/chartex" xmlns:cx2="http://schemas.microsoft.com/office/drawing/2015/10/21/chartex" xmlns:cx3="http://schemas.microsoft.com/office/drawing/2016/5/9/chartex" xmlns:cx4="http://schemas.microsoft.com/office/drawing/2016/5/10/chartex" xmlns:cx5="http://schemas.microsoft.com/office/drawing/2016/5/11/chartex" xmlns:cx6="http://schemas.microsoft.com/office/drawing/2016/5/12/chartex" xmlns:cx7="http://schemas.microsoft.com/office/drawing/2016/5/13/chartex" xmlns:cx8="http://schemas.microsoft.com/office/drawing/2016/5/14/chartex" xmlns:mc="http://schemas.openxmlformats.org/markup-compatibility/2006" xmlns:aink="http://schemas.microsoft.com/office/drawing/2016/ink" xmlns:am3d="http://schemas.microsoft.com/office/drawing/2017/model3d" xmlns:o="urn:schemas-microsoft-com:office:office" xmlns:r="http://schemas.openxmlformats.org/officeDocument/2006/relationships" xmlns:m="http://schemas.openxmlformats.org/officeDocument/2006/math" xmlns:v="urn:schemas-microsoft-com:vml" xmlns:wp14="http://schemas.microsoft.com/office/word/2010/wordprocessingDrawing" xmlns:wp="http://schemas.openxmlformats.org/drawingml/2006/wordprocessingDrawing" xmlns:w10="urn:schemas-microsoft-com:office:word" xmlns:w="http://schemas.openxmlformats.org/wordprocessingml/2006/main" xmlns:w14="http://schemas.microsoft.com/office/word/2010/wordml" xmlns:w15="http://schemas.microsoft.com/office/word/2012/wordml" xmlns:w16cid="http://schemas.microsoft.com/office/word/2016/wordml/cid" xmlns:w16se="http://schemas.microsoft.com/office/word/2015/wordml/symex" xmlns:wpg="http://schemas.microsoft.com/office/word/2010/wordprocessingGroup" xmlns:wpi="http://schemas.microsoft.com/office/word/2010/wordprocessingInk" xmlns:wne="http://schemas.microsoft.com/office/word/2006/wordml" xmlns:wps="http://schemas.microsoft.com/office/word/2010/wordprocessingShape" mc:Ignorable="w14 w15 w16se w16cid wp14">
   <w:body>
     <w:p>
       <w:pPr>
@@ -57,7 +57,7 @@
           <w:szCs w:val="32"/>
           <w:lang w:val="en-US"/>
         </w:rPr>
-        <w:t>[Title]</w:t>
+        <w:t>Project Description</w:t>
       </w:r>
     </w:p>
     <w:p>
@@ -71,6 +71,15 @@
           <w:lang w:val="en-US"/>
         </w:rPr>
       </w:pPr>
+      <w:r>
+        <w:rPr>
+          <w:b/>
+          <w:sz w:val="32"/>
+          <w:szCs w:val="32"/>
+          <w:lang w:val="en-US"/>
+        </w:rPr>
+        <w:t>Car Rental Heterogenous System</w:t>
+      </w:r>
     </w:p>
     <w:p>
       <w:pPr>
@@ -95,24 +104,30 @@
           <w:lang w:val="en-US"/>
         </w:rPr>
       </w:pPr>
-      <w:r>
+    </w:p>
+    <w:p>
+      <w:pPr>
+        <w:spacing w:after="160" w:line="259" w:lineRule="auto"/>
+        <w:jc w:val="center"/>
         <w:rPr>
           <w:b/>
           <w:sz w:val="32"/>
           <w:szCs w:val="32"/>
           <w:lang w:val="en-US"/>
         </w:rPr>
-        <w:t>[N</w:t>
-      </w:r>
-      <w:r>
+      </w:pPr>
+    </w:p>
+    <w:p>
+      <w:pPr>
+        <w:spacing w:after="160" w:line="259" w:lineRule="auto"/>
+        <w:jc w:val="center"/>
         <w:rPr>
           <w:b/>
           <w:sz w:val="32"/>
           <w:szCs w:val="32"/>
           <w:lang w:val="en-US"/>
         </w:rPr>
-        <w:t>ame</w:t>
-      </w:r>
+      </w:pPr>
       <w:r>
         <w:rPr>
           <w:b/>
@@ -120,8 +135,223 @@
           <w:szCs w:val="32"/>
           <w:lang w:val="en-US"/>
         </w:rPr>
-        <w:t>(</w:t>
-      </w:r>
+        <w:t>Created by:</w:t>
+      </w:r>
+    </w:p>
+    <w:p>
+      <w:pPr>
+        <w:spacing w:after="160" w:line="259" w:lineRule="auto"/>
+        <w:jc w:val="center"/>
+        <w:rPr>
+          <w:b/>
+          <w:sz w:val="24"/>
+          <w:lang w:val="en-US"/>
+        </w:rPr>
+      </w:pPr>
+      <w:r>
+        <w:rPr>
+          <w:b/>
+          <w:sz w:val="24"/>
+          <w:lang w:val="en-US"/>
+        </w:rPr>
+        <w:t>Michal Podgorni (267128)</w:t>
+      </w:r>
+    </w:p>
+    <w:p>
+      <w:pPr>
+        <w:spacing w:after="160" w:line="259" w:lineRule="auto"/>
+        <w:jc w:val="center"/>
+        <w:rPr>
+          <w:b/>
+          <w:sz w:val="24"/>
+          <w:lang w:val="en-US"/>
+        </w:rPr>
+      </w:pPr>
+      <w:r>
+        <w:rPr>
+          <w:b/>
+          <w:sz w:val="24"/>
+          <w:lang w:val="en-US"/>
+        </w:rPr>
+        <w:t xml:space="preserve"> Dragos </w:t>
+      </w:r>
+      <w:proofErr w:type="spellStart"/>
+      <w:r>
+        <w:rPr>
+          <w:b/>
+          <w:sz w:val="24"/>
+          <w:lang w:val="en-US"/>
+        </w:rPr>
+        <w:t>Sirbu</w:t>
+      </w:r>
+      <w:proofErr w:type="spellEnd"/>
+      <w:r>
+        <w:rPr>
+          <w:b/>
+          <w:sz w:val="24"/>
+          <w:lang w:val="en-US"/>
+        </w:rPr>
+        <w:t xml:space="preserve"> </w:t>
+      </w:r>
+      <w:r>
+        <w:rPr>
+          <w:b/>
+          <w:sz w:val="24"/>
+          <w:lang w:val="en-US"/>
+        </w:rPr>
+        <w:t>(266500)</w:t>
+      </w:r>
+    </w:p>
+    <w:p>
+      <w:pPr>
+        <w:spacing w:after="160" w:line="259" w:lineRule="auto"/>
+        <w:jc w:val="center"/>
+        <w:rPr>
+          <w:b/>
+          <w:sz w:val="24"/>
+          <w:lang w:val="en-US"/>
+        </w:rPr>
+      </w:pPr>
+      <w:proofErr w:type="spellStart"/>
+      <w:r>
+        <w:rPr>
+          <w:b/>
+          <w:sz w:val="24"/>
+          <w:lang w:val="en-US"/>
+        </w:rPr>
+        <w:t>Liviu</w:t>
+      </w:r>
+      <w:proofErr w:type="spellEnd"/>
+      <w:r>
+        <w:rPr>
+          <w:b/>
+          <w:sz w:val="24"/>
+          <w:lang w:val="en-US"/>
+        </w:rPr>
+        <w:t xml:space="preserve"> </w:t>
+      </w:r>
+      <w:proofErr w:type="spellStart"/>
+      <w:r>
+        <w:rPr>
+          <w:b/>
+          <w:sz w:val="24"/>
+          <w:lang w:val="en-US"/>
+        </w:rPr>
+        <w:t>Lesan</w:t>
+      </w:r>
+      <w:proofErr w:type="spellEnd"/>
+      <w:r>
+        <w:rPr>
+          <w:b/>
+          <w:sz w:val="24"/>
+          <w:lang w:val="en-US"/>
+        </w:rPr>
+        <w:t xml:space="preserve"> </w:t>
+      </w:r>
+      <w:r>
+        <w:rPr>
+          <w:b/>
+          <w:sz w:val="24"/>
+          <w:lang w:val="en-US"/>
+        </w:rPr>
+        <w:t>(241737)</w:t>
+      </w:r>
+    </w:p>
+    <w:p>
+      <w:pPr>
+        <w:spacing w:after="160" w:line="259" w:lineRule="auto"/>
+        <w:jc w:val="center"/>
+        <w:rPr>
+          <w:b/>
+          <w:sz w:val="24"/>
+          <w:lang w:val="en-US"/>
+        </w:rPr>
+      </w:pPr>
+      <w:r>
+        <w:rPr>
+          <w:b/>
+          <w:sz w:val="24"/>
+          <w:lang w:val="en-US"/>
+        </w:rPr>
+        <w:t xml:space="preserve">Gabriel </w:t>
+      </w:r>
+      <w:proofErr w:type="spellStart"/>
+      <w:r>
+        <w:rPr>
+          <w:b/>
+          <w:sz w:val="24"/>
+          <w:lang w:val="en-US"/>
+        </w:rPr>
+        <w:t>Baciu</w:t>
+      </w:r>
+      <w:proofErr w:type="spellEnd"/>
+      <w:r>
+        <w:rPr>
+          <w:b/>
+          <w:sz w:val="24"/>
+          <w:lang w:val="en-US"/>
+        </w:rPr>
+        <w:t xml:space="preserve"> </w:t>
+      </w:r>
+      <w:r>
+        <w:rPr>
+          <w:b/>
+          <w:sz w:val="24"/>
+          <w:lang w:val="en-US"/>
+        </w:rPr>
+        <w:t>(266828)</w:t>
+      </w:r>
+    </w:p>
+    <w:p>
+      <w:pPr>
+        <w:spacing w:after="160" w:line="259" w:lineRule="auto"/>
+        <w:jc w:val="center"/>
+        <w:rPr>
+          <w:b/>
+          <w:sz w:val="36"/>
+          <w:szCs w:val="32"/>
+          <w:lang w:val="en-US"/>
+        </w:rPr>
+      </w:pPr>
+    </w:p>
+    <w:p>
+      <w:pPr>
+        <w:spacing w:after="160" w:line="259" w:lineRule="auto"/>
+        <w:jc w:val="center"/>
+        <w:rPr>
+          <w:b/>
+          <w:sz w:val="36"/>
+          <w:szCs w:val="32"/>
+          <w:lang w:val="en-US"/>
+        </w:rPr>
+      </w:pPr>
+    </w:p>
+    <w:p>
+      <w:pPr>
+        <w:spacing w:after="160" w:line="259" w:lineRule="auto"/>
+        <w:jc w:val="center"/>
+        <w:rPr>
+          <w:b/>
+          <w:sz w:val="36"/>
+          <w:szCs w:val="32"/>
+          <w:lang w:val="en-US"/>
+        </w:rPr>
+      </w:pPr>
+    </w:p>
+    <w:p>
+      <w:pPr>
+        <w:spacing w:after="160" w:line="259" w:lineRule="auto"/>
+        <w:jc w:val="center"/>
+        <w:rPr>
+          <w:rFonts w:ascii="Via Light Office" w:eastAsiaTheme="minorEastAsia" w:hAnsi="Via Light Office" w:cstheme="minorBidi"/>
+          <w:color w:val="000000" w:themeColor="text1"/>
+          <w:spacing w:val="-20"/>
+          <w:kern w:val="24"/>
+          <w:sz w:val="28"/>
+          <w:szCs w:val="28"/>
+          <w:lang w:val="en-US" w:eastAsia="pl-PL"/>
+        </w:rPr>
+      </w:pPr>
       <w:r>
         <w:rPr>
           <w:b/>
@@ -129,49 +359,307 @@
           <w:szCs w:val="32"/>
           <w:lang w:val="en-US"/>
         </w:rPr>
-        <w:t>s</w:t>
-      </w:r>
-      <w:r>
+        <w:t>Supervisors:</w:t>
+      </w:r>
+    </w:p>
+    <w:p>
+      <w:pPr>
+        <w:spacing w:after="160" w:line="259" w:lineRule="auto"/>
+        <w:jc w:val="center"/>
+        <w:rPr>
+          <w:b/>
+          <w:sz w:val="24"/>
+          <w:szCs w:val="32"/>
+          <w:lang w:val="en-US"/>
+        </w:rPr>
+      </w:pPr>
+      <w:r>
+        <w:rPr>
+          <w:b/>
+          <w:sz w:val="24"/>
+          <w:szCs w:val="32"/>
+          <w:lang w:val="en-US"/>
+        </w:rPr>
+        <w:t>Jakob Knop Rasmussen</w:t>
+      </w:r>
+    </w:p>
+    <w:p>
+      <w:pPr>
+        <w:spacing w:after="160" w:line="259" w:lineRule="auto"/>
+        <w:jc w:val="center"/>
+        <w:rPr>
+          <w:b/>
+          <w:sz w:val="24"/>
+          <w:szCs w:val="32"/>
+          <w:lang w:val="en-US"/>
+        </w:rPr>
+      </w:pPr>
+      <w:r>
+        <w:rPr>
+          <w:b/>
+          <w:sz w:val="24"/>
+          <w:szCs w:val="32"/>
+          <w:lang w:val="en-US"/>
+        </w:rPr>
+        <w:t xml:space="preserve">Christian </w:t>
+      </w:r>
+      <w:proofErr w:type="spellStart"/>
+      <w:r>
+        <w:rPr>
+          <w:b/>
+          <w:sz w:val="24"/>
+          <w:szCs w:val="32"/>
+          <w:lang w:val="en-US"/>
+        </w:rPr>
+        <w:t>Flinker</w:t>
+      </w:r>
+      <w:proofErr w:type="spellEnd"/>
+      <w:r>
+        <w:rPr>
+          <w:b/>
+          <w:sz w:val="24"/>
+          <w:szCs w:val="32"/>
+          <w:lang w:val="en-US"/>
+        </w:rPr>
+        <w:t xml:space="preserve"> </w:t>
+      </w:r>
+      <w:proofErr w:type="spellStart"/>
+      <w:r>
+        <w:rPr>
+          <w:b/>
+          <w:sz w:val="24"/>
+          <w:szCs w:val="32"/>
+          <w:lang w:val="en-US"/>
+        </w:rPr>
+        <w:t>Sandbeck</w:t>
+      </w:r>
+      <w:proofErr w:type="spellEnd"/>
+    </w:p>
+    <w:p>
+      <w:pPr>
+        <w:spacing w:after="160" w:line="259" w:lineRule="auto"/>
+        <w:jc w:val="center"/>
+        <w:rPr>
+          <w:b/>
+          <w:sz w:val="24"/>
+          <w:szCs w:val="32"/>
+          <w:lang w:val="en-US"/>
+        </w:rPr>
+      </w:pPr>
+      <w:proofErr w:type="spellStart"/>
+      <w:r>
+        <w:rPr>
+          <w:b/>
+          <w:sz w:val="24"/>
+          <w:szCs w:val="32"/>
+          <w:lang w:val="en-US"/>
+        </w:rPr>
+        <w:t>Erland</w:t>
+      </w:r>
+      <w:proofErr w:type="spellEnd"/>
+      <w:r>
+        <w:rPr>
+          <w:b/>
+          <w:sz w:val="24"/>
+          <w:szCs w:val="32"/>
+          <w:lang w:val="en-US"/>
+        </w:rPr>
+        <w:t xml:space="preserve"> </w:t>
+      </w:r>
+      <w:proofErr w:type="spellStart"/>
+      <w:r>
+        <w:rPr>
+          <w:b/>
+          <w:sz w:val="24"/>
+          <w:szCs w:val="32"/>
+          <w:lang w:val="en-US"/>
+        </w:rPr>
+        <w:t>Ketil</w:t>
+      </w:r>
+      <w:proofErr w:type="spellEnd"/>
+      <w:r>
+        <w:rPr>
+          <w:b/>
+          <w:sz w:val="24"/>
+          <w:szCs w:val="32"/>
+          <w:lang w:val="en-US"/>
+        </w:rPr>
+        <w:t xml:space="preserve"> Larsen</w:t>
+      </w:r>
+    </w:p>
+    <w:p>
+      <w:pPr>
+        <w:spacing w:after="160" w:line="259" w:lineRule="auto"/>
+        <w:jc w:val="center"/>
+        <w:rPr>
+          <w:b/>
+          <w:sz w:val="24"/>
+          <w:szCs w:val="32"/>
+          <w:lang w:val="en-US"/>
+        </w:rPr>
+      </w:pPr>
+      <w:r>
+        <w:rPr>
+          <w:b/>
+          <w:sz w:val="24"/>
+          <w:szCs w:val="32"/>
+          <w:lang w:val="en-US"/>
+        </w:rPr>
+        <w:t xml:space="preserve">Line </w:t>
+      </w:r>
+      <w:proofErr w:type="spellStart"/>
+      <w:r>
+        <w:rPr>
+          <w:b/>
+          <w:sz w:val="24"/>
+          <w:szCs w:val="32"/>
+          <w:lang w:val="en-US"/>
+        </w:rPr>
+        <w:t>Lindhardt</w:t>
+      </w:r>
+      <w:proofErr w:type="spellEnd"/>
+      <w:r>
+        <w:rPr>
+          <w:b/>
+          <w:sz w:val="24"/>
+          <w:szCs w:val="32"/>
+          <w:lang w:val="en-US"/>
+        </w:rPr>
+        <w:t xml:space="preserve"> </w:t>
+      </w:r>
+      <w:proofErr w:type="spellStart"/>
+      <w:r>
+        <w:rPr>
+          <w:b/>
+          <w:sz w:val="24"/>
+          <w:szCs w:val="32"/>
+          <w:lang w:val="en-US"/>
+        </w:rPr>
+        <w:t>Egsgaard</w:t>
+      </w:r>
+      <w:proofErr w:type="spellEnd"/>
+    </w:p>
+    <w:p>
+      <w:pPr>
+        <w:spacing w:after="160" w:line="259" w:lineRule="auto"/>
+        <w:jc w:val="center"/>
+        <w:rPr>
+          <w:b/>
+          <w:sz w:val="24"/>
+          <w:szCs w:val="32"/>
+          <w:lang w:val="en-US"/>
+        </w:rPr>
+      </w:pPr>
+      <w:r>
+        <w:rPr>
+          <w:b/>
+          <w:sz w:val="24"/>
+          <w:szCs w:val="32"/>
+          <w:lang w:val="en-US"/>
+        </w:rPr>
+        <w:t>Jan Munch Pedersen</w:t>
+      </w:r>
+    </w:p>
+    <w:p>
+      <w:pPr>
+        <w:spacing w:after="160" w:line="259" w:lineRule="auto"/>
+        <w:jc w:val="center"/>
+        <w:rPr>
+          <w:b/>
+          <w:sz w:val="24"/>
+          <w:szCs w:val="32"/>
+          <w:lang w:val="en-US"/>
+        </w:rPr>
+      </w:pPr>
+      <w:r>
+        <w:rPr>
+          <w:b/>
+          <w:sz w:val="24"/>
+          <w:szCs w:val="32"/>
+          <w:lang w:val="en-US"/>
+        </w:rPr>
+        <w:t xml:space="preserve">Ole </w:t>
+      </w:r>
+      <w:proofErr w:type="spellStart"/>
+      <w:r>
+        <w:rPr>
+          <w:b/>
+          <w:sz w:val="24"/>
+          <w:szCs w:val="32"/>
+          <w:lang w:val="en-US"/>
+        </w:rPr>
+        <w:t>Ildsgaard</w:t>
+      </w:r>
+      <w:proofErr w:type="spellEnd"/>
+      <w:r>
+        <w:rPr>
+          <w:b/>
+          <w:sz w:val="24"/>
+          <w:szCs w:val="32"/>
+          <w:lang w:val="en-US"/>
+        </w:rPr>
+        <w:t xml:space="preserve"> </w:t>
+      </w:r>
+      <w:proofErr w:type="spellStart"/>
+      <w:r>
+        <w:rPr>
+          <w:b/>
+          <w:sz w:val="24"/>
+          <w:szCs w:val="32"/>
+          <w:lang w:val="en-US"/>
+        </w:rPr>
+        <w:t>Hougaard</w:t>
+      </w:r>
+      <w:proofErr w:type="spellEnd"/>
+    </w:p>
+    <w:p>
+      <w:pPr>
+        <w:spacing w:after="160" w:line="259" w:lineRule="auto"/>
+        <w:jc w:val="center"/>
         <w:rPr>
           <w:b/>
           <w:sz w:val="32"/>
           <w:szCs w:val="32"/>
           <w:lang w:val="en-US"/>
         </w:rPr>
-        <w:t>) of student(s)</w:t>
-      </w:r>
-      <w:r>
+      </w:pPr>
+    </w:p>
+    <w:p>
+      <w:pPr>
+        <w:spacing w:after="160" w:line="259" w:lineRule="auto"/>
         <w:rPr>
           <w:b/>
           <w:sz w:val="32"/>
           <w:szCs w:val="32"/>
           <w:lang w:val="en-US"/>
         </w:rPr>
-        <w:t>, student number</w:t>
-      </w:r>
-      <w:r>
+      </w:pPr>
+    </w:p>
+    <w:p>
+      <w:pPr>
+        <w:spacing w:after="160" w:line="259" w:lineRule="auto"/>
         <w:rPr>
           <w:b/>
           <w:sz w:val="32"/>
           <w:szCs w:val="32"/>
           <w:lang w:val="en-US"/>
         </w:rPr>
-        <w:t>(s)</w:t>
-      </w:r>
-      <w:r>
+      </w:pPr>
+    </w:p>
+    <w:p>
+      <w:pPr>
+        <w:spacing w:after="160" w:line="259" w:lineRule="auto"/>
         <w:rPr>
           <w:b/>
           <w:sz w:val="32"/>
           <w:szCs w:val="32"/>
           <w:lang w:val="en-US"/>
         </w:rPr>
-        <w:t>]</w:t>
-      </w:r>
+      </w:pPr>
     </w:p>
     <w:p>
       <w:pPr>
         <w:spacing w:after="160" w:line="259" w:lineRule="auto"/>
-        <w:jc w:val="center"/>
         <w:rPr>
           <w:b/>
           <w:sz w:val="32"/>
@@ -179,224 +667,152 @@
           <w:lang w:val="en-US"/>
         </w:rPr>
       </w:pPr>
-      <w:r>
+    </w:p>
+    <w:p>
+      <w:pPr>
+        <w:spacing w:after="160" w:line="259" w:lineRule="auto"/>
         <w:rPr>
           <w:b/>
           <w:sz w:val="32"/>
           <w:szCs w:val="32"/>
           <w:lang w:val="en-US"/>
         </w:rPr>
-        <w:t>[Name of supervisor</w:t>
-      </w:r>
-      <w:r>
+      </w:pPr>
+    </w:p>
+    <w:p>
+      <w:pPr>
+        <w:spacing w:after="160" w:line="259" w:lineRule="auto"/>
         <w:rPr>
           <w:b/>
           <w:sz w:val="32"/>
           <w:szCs w:val="32"/>
           <w:lang w:val="en-US"/>
         </w:rPr>
-        <w:t>(s)</w:t>
-      </w:r>
-      <w:r>
+      </w:pPr>
+    </w:p>
+    <w:p>
+      <w:pPr>
+        <w:spacing w:after="160" w:line="259" w:lineRule="auto"/>
         <w:rPr>
           <w:b/>
           <w:sz w:val="32"/>
           <w:szCs w:val="32"/>
           <w:lang w:val="en-US"/>
         </w:rPr>
-        <w:t>]</w:t>
-      </w:r>
+      </w:pPr>
     </w:p>
     <w:p>
       <w:pPr>
-        <w:spacing w:after="160" w:line="259" w:lineRule="auto"/>
+        <w:spacing w:after="160" w:line="240" w:lineRule="auto"/>
         <w:jc w:val="center"/>
         <w:rPr>
           <w:b/>
-          <w:sz w:val="32"/>
+          <w:sz w:val="36"/>
           <w:szCs w:val="32"/>
           <w:lang w:val="en-US"/>
         </w:rPr>
       </w:pPr>
+      <w:r>
+        <w:rPr>
+          <w:b/>
+          <w:sz w:val="36"/>
+          <w:szCs w:val="32"/>
+          <w:lang w:val="en-US"/>
+        </w:rPr>
+        <w:t>ICT Engineering</w:t>
+      </w:r>
     </w:p>
     <w:p>
       <w:pPr>
-        <w:spacing w:after="160" w:line="259" w:lineRule="auto"/>
+        <w:spacing w:after="160" w:line="240" w:lineRule="auto"/>
         <w:jc w:val="center"/>
         <w:rPr>
           <w:b/>
-          <w:sz w:val="32"/>
+          <w:sz w:val="36"/>
           <w:szCs w:val="32"/>
           <w:lang w:val="en-US"/>
         </w:rPr>
       </w:pPr>
+      <w:r>
+        <w:rPr>
+          <w:b/>
+          <w:sz w:val="36"/>
+          <w:szCs w:val="32"/>
+          <w:lang w:val="en-US"/>
+        </w:rPr>
+        <w:t>3</w:t>
+      </w:r>
+      <w:r>
+        <w:rPr>
+          <w:b/>
+          <w:sz w:val="36"/>
+          <w:szCs w:val="32"/>
+          <w:vertAlign w:val="superscript"/>
+          <w:lang w:val="en-US"/>
+        </w:rPr>
+        <w:t>rd</w:t>
+      </w:r>
+      <w:r>
+        <w:rPr>
+          <w:b/>
+          <w:sz w:val="36"/>
+          <w:szCs w:val="32"/>
+          <w:lang w:val="en-US"/>
+        </w:rPr>
+        <w:t xml:space="preserve"> Semester</w:t>
+      </w:r>
     </w:p>
     <w:p>
       <w:pPr>
-        <w:spacing w:after="160" w:line="259" w:lineRule="auto"/>
+        <w:spacing w:after="160" w:line="240" w:lineRule="auto"/>
         <w:jc w:val="center"/>
         <w:rPr>
           <w:b/>
-          <w:sz w:val="32"/>
+          <w:sz w:val="36"/>
           <w:szCs w:val="32"/>
           <w:lang w:val="en-US"/>
         </w:rPr>
       </w:pPr>
+      <w:r>
+        <w:rPr>
+          <w:b/>
+          <w:sz w:val="36"/>
+          <w:szCs w:val="32"/>
+          <w:lang w:val="en-US"/>
+        </w:rPr>
+        <w:t>20.09.2018</w:t>
+      </w:r>
     </w:p>
     <w:p>
       <w:pPr>
         <w:spacing w:after="160" w:line="259" w:lineRule="auto"/>
-        <w:jc w:val="center"/>
-        <w:rPr>
-          <w:b/>
-          <w:sz w:val="32"/>
+        <w:rPr>
+          <w:b/>
+          <w:sz w:val="28"/>
           <w:szCs w:val="32"/>
           <w:lang w:val="en-US"/>
         </w:rPr>
       </w:pPr>
+      <w:r>
+        <w:rPr>
+          <w:b/>
+          <w:sz w:val="28"/>
+          <w:szCs w:val="32"/>
+          <w:lang w:val="en-US"/>
+        </w:rPr>
+        <w:br w:type="page"/>
+      </w:r>
     </w:p>
     <w:p>
       <w:pPr>
-        <w:spacing w:after="160" w:line="259" w:lineRule="auto"/>
-        <w:jc w:val="center"/>
-        <w:rPr>
-          <w:b/>
-          <w:sz w:val="32"/>
+        <w:spacing w:after="160" w:line="240" w:lineRule="auto"/>
+        <w:rPr>
+          <w:b/>
+          <w:sz w:val="28"/>
           <w:szCs w:val="32"/>
           <w:lang w:val="en-US"/>
         </w:rPr>
       </w:pPr>
-    </w:p>
-    <w:p>
-      <w:pPr>
-        <w:spacing w:after="160" w:line="259" w:lineRule="auto"/>
-        <w:jc w:val="center"/>
-        <w:rPr>
-          <w:b/>
-          <w:sz w:val="32"/>
-          <w:szCs w:val="32"/>
-          <w:lang w:val="en-US"/>
-        </w:rPr>
-      </w:pPr>
-    </w:p>
-    <w:p>
-      <w:pPr>
-        <w:spacing w:after="160" w:line="259" w:lineRule="auto"/>
-        <w:jc w:val="center"/>
-        <w:rPr>
-          <w:b/>
-          <w:sz w:val="32"/>
-          <w:szCs w:val="32"/>
-          <w:lang w:val="en-US"/>
-        </w:rPr>
-      </w:pPr>
-    </w:p>
-    <w:p>
-      <w:pPr>
-        <w:spacing w:after="160" w:line="240" w:lineRule="auto"/>
-        <w:jc w:val="center"/>
-        <w:rPr>
-          <w:b/>
-          <w:sz w:val="32"/>
-          <w:szCs w:val="32"/>
-          <w:lang w:val="en-US"/>
-        </w:rPr>
-      </w:pPr>
-    </w:p>
-    <w:p>
-      <w:pPr>
-        <w:spacing w:after="160" w:line="240" w:lineRule="auto"/>
-        <w:jc w:val="center"/>
-        <w:rPr>
-          <w:b/>
-          <w:sz w:val="32"/>
-          <w:szCs w:val="32"/>
-          <w:lang w:val="en-US"/>
-        </w:rPr>
-      </w:pPr>
-    </w:p>
-    <w:p>
-      <w:pPr>
-        <w:spacing w:after="160" w:line="240" w:lineRule="auto"/>
-        <w:jc w:val="center"/>
-        <w:rPr>
-          <w:b/>
-          <w:sz w:val="32"/>
-          <w:szCs w:val="32"/>
-          <w:lang w:val="en-US"/>
-        </w:rPr>
-      </w:pPr>
-      <w:r>
-        <w:rPr>
-          <w:b/>
-          <w:sz w:val="32"/>
-          <w:szCs w:val="32"/>
-          <w:lang w:val="en-US"/>
-        </w:rPr>
-        <w:t>[Study program]</w:t>
-      </w:r>
-    </w:p>
-    <w:p>
-      <w:pPr>
-        <w:spacing w:after="160" w:line="259" w:lineRule="auto"/>
-        <w:jc w:val="center"/>
-        <w:rPr>
-          <w:b/>
-          <w:sz w:val="32"/>
-          <w:szCs w:val="32"/>
-          <w:lang w:val="en-US"/>
-        </w:rPr>
-      </w:pPr>
-      <w:bookmarkStart w:id="1" w:name="_GoBack"/>
-      <w:bookmarkEnd w:id="1"/>
-      <w:r>
-        <w:rPr>
-          <w:b/>
-          <w:sz w:val="32"/>
-          <w:szCs w:val="32"/>
-          <w:lang w:val="en-US"/>
-        </w:rPr>
-        <w:t>[Semester]</w:t>
-      </w:r>
-    </w:p>
-    <w:p>
-      <w:pPr>
-        <w:spacing w:after="160" w:line="259" w:lineRule="auto"/>
-        <w:jc w:val="center"/>
-        <w:rPr>
-          <w:b/>
-          <w:sz w:val="32"/>
-          <w:szCs w:val="32"/>
-          <w:lang w:val="en-US"/>
-        </w:rPr>
-      </w:pPr>
-      <w:r>
-        <w:rPr>
-          <w:b/>
-          <w:sz w:val="32"/>
-          <w:szCs w:val="32"/>
-          <w:lang w:val="en-US"/>
-        </w:rPr>
-        <w:t>[</w:t>
-      </w:r>
-      <w:r>
-        <w:rPr>
-          <w:b/>
-          <w:sz w:val="32"/>
-          <w:szCs w:val="32"/>
-          <w:lang w:val="en-US"/>
-        </w:rPr>
-        <w:t>Date</w:t>
-      </w:r>
-      <w:r>
-        <w:rPr>
-          <w:b/>
-          <w:sz w:val="32"/>
-          <w:szCs w:val="32"/>
-          <w:lang w:val="en-US"/>
-        </w:rPr>
-        <w:t>]</w:t>
-      </w:r>
     </w:p>
     <w:p>
       <w:pPr>
@@ -408,16 +824,21 @@
           <w:lang w:eastAsia="da-DK"/>
         </w:rPr>
       </w:pPr>
-    </w:p>
-    <w:p>
-      <w:pPr>
-        <w:spacing w:line="256" w:lineRule="auto"/>
-        <w:jc w:val="right"/>
+      <w:r>
         <w:rPr>
           <w:noProof/>
           <w:szCs w:val="22"/>
           <w:lang w:eastAsia="da-DK"/>
         </w:rPr>
+        <w:t>Version: August, 2018</w:t>
+      </w:r>
+    </w:p>
+    <w:p>
+      <w:pPr>
+        <w:jc w:val="right"/>
+        <w:rPr>
+          <w:szCs w:val="22"/>
+        </w:rPr>
       </w:pPr>
       <w:r>
         <w:rPr>
@@ -425,34 +846,18 @@
           <w:szCs w:val="22"/>
           <w:lang w:eastAsia="da-DK"/>
         </w:rPr>
-        <w:t>Version: August, 2018</w:t>
+        <w:t xml:space="preserve">Template responsible: </w:t>
+      </w:r>
+      <w:r>
+        <w:rPr>
+          <w:rStyle w:val="Hyperlink"/>
+          <w:szCs w:val="22"/>
+        </w:rPr>
+        <w:t>dans@via.dk</w:t>
       </w:r>
     </w:p>
     <w:p>
       <w:pPr>
-        <w:jc w:val="right"/>
-        <w:rPr>
-          <w:szCs w:val="22"/>
-        </w:rPr>
-      </w:pPr>
-      <w:r>
-        <w:rPr>
-          <w:noProof/>
-          <w:szCs w:val="22"/>
-          <w:lang w:eastAsia="da-DK"/>
-        </w:rPr>
-        <w:t xml:space="preserve">Template responsible: </w:t>
-      </w:r>
-      <w:r>
-        <w:rPr>
-          <w:rStyle w:val="Hyperlink"/>
-          <w:szCs w:val="22"/>
-        </w:rPr>
-        <w:t>dans@via.dk</w:t>
-      </w:r>
-    </w:p>
-    <w:p>
-      <w:pPr>
         <w:spacing w:after="160" w:line="259" w:lineRule="auto"/>
         <w:rPr>
           <w:b/>
@@ -468,7 +873,6 @@
           <w:szCs w:val="28"/>
           <w:lang w:val="en-US"/>
         </w:rPr>
-        <w:lastRenderedPageBreak/>
         <w:t>Table of content</w:t>
       </w:r>
     </w:p>
@@ -497,21 +901,7 @@
       <w:sdtContent>
         <w:p>
           <w:pPr>
-            <w:pStyle w:val="Overskrift"/>
-          </w:pPr>
-        </w:p>
-        <w:p>
-          <w:pPr>
-            <w:pStyle w:val="Indholdsfortegnelse1"/>
-            <w:tabs>
-              <w:tab w:val="right" w:leader="dot" w:pos="8494"/>
-            </w:tabs>
-            <w:rPr>
-              <w:rFonts w:asciiTheme="minorHAnsi" w:eastAsiaTheme="minorEastAsia" w:hAnsiTheme="minorHAnsi" w:cstheme="minorBidi"/>
-              <w:noProof/>
-              <w:szCs w:val="22"/>
-              <w:lang w:val="da-DK" w:eastAsia="da-DK"/>
-            </w:rPr>
+            <w:pStyle w:val="TOCHeading"/>
           </w:pPr>
           <w:r>
             <w:fldChar w:fldCharType="begin"/>
@@ -522,140 +912,10 @@
           <w:r>
             <w:fldChar w:fldCharType="separate"/>
           </w:r>
-          <w:hyperlink w:anchor="_Toc522216456" w:history="1">
-            <w:r>
-              <w:rPr>
-                <w:rStyle w:val="Hyperlink"/>
-                <w:noProof/>
-                <w:lang w:val="en-US"/>
-              </w:rPr>
-              <w:t>Preface</w:t>
-            </w:r>
-            <w:r>
-              <w:rPr>
-                <w:noProof/>
-                <w:webHidden/>
-              </w:rPr>
-              <w:tab/>
-            </w:r>
-            <w:r>
-              <w:rPr>
-                <w:noProof/>
-                <w:webHidden/>
-              </w:rPr>
-              <w:fldChar w:fldCharType="begin"/>
-            </w:r>
-            <w:r>
-              <w:rPr>
-                <w:noProof/>
-                <w:webHidden/>
-              </w:rPr>
-              <w:instrText xml:space="preserve"> PAGEREF _Toc522216456 \h </w:instrText>
-            </w:r>
-            <w:r>
-              <w:rPr>
-                <w:noProof/>
-                <w:webHidden/>
-              </w:rPr>
-            </w:r>
-            <w:r>
-              <w:rPr>
-                <w:noProof/>
-                <w:webHidden/>
-              </w:rPr>
-              <w:fldChar w:fldCharType="separate"/>
-            </w:r>
-            <w:r>
-              <w:rPr>
-                <w:noProof/>
-                <w:webHidden/>
-              </w:rPr>
-              <w:t>iii</w:t>
-            </w:r>
-            <w:r>
-              <w:rPr>
-                <w:noProof/>
-                <w:webHidden/>
-              </w:rPr>
-              <w:fldChar w:fldCharType="end"/>
-            </w:r>
-          </w:hyperlink>
         </w:p>
         <w:p>
           <w:pPr>
-            <w:pStyle w:val="Indholdsfortegnelse1"/>
-            <w:tabs>
-              <w:tab w:val="right" w:leader="dot" w:pos="8494"/>
-            </w:tabs>
-            <w:rPr>
-              <w:rFonts w:asciiTheme="minorHAnsi" w:eastAsiaTheme="minorEastAsia" w:hAnsiTheme="minorHAnsi" w:cstheme="minorBidi"/>
-              <w:noProof/>
-              <w:szCs w:val="22"/>
-              <w:lang w:val="da-DK" w:eastAsia="da-DK"/>
-            </w:rPr>
-          </w:pPr>
-          <w:hyperlink w:anchor="_Toc522216457" w:history="1">
-            <w:r>
-              <w:rPr>
-                <w:rStyle w:val="Hyperlink"/>
-                <w:noProof/>
-                <w:lang w:val="en-US"/>
-              </w:rPr>
-              <w:t>List of figures and tables</w:t>
-            </w:r>
-            <w:r>
-              <w:rPr>
-                <w:noProof/>
-                <w:webHidden/>
-              </w:rPr>
-              <w:tab/>
-            </w:r>
-            <w:r>
-              <w:rPr>
-                <w:noProof/>
-                <w:webHidden/>
-              </w:rPr>
-              <w:fldChar w:fldCharType="begin"/>
-            </w:r>
-            <w:r>
-              <w:rPr>
-                <w:noProof/>
-                <w:webHidden/>
-              </w:rPr>
-              <w:instrText xml:space="preserve"> PAGEREF _Toc522216457 \h </w:instrText>
-            </w:r>
-            <w:r>
-              <w:rPr>
-                <w:noProof/>
-                <w:webHidden/>
-              </w:rPr>
-            </w:r>
-            <w:r>
-              <w:rPr>
-                <w:noProof/>
-                <w:webHidden/>
-              </w:rPr>
-              <w:fldChar w:fldCharType="separate"/>
-            </w:r>
-            <w:r>
-              <w:rPr>
-                <w:noProof/>
-                <w:webHidden/>
-              </w:rPr>
-              <w:t>iv</w:t>
-            </w:r>
-            <w:r>
-              <w:rPr>
-                <w:noProof/>
-                <w:webHidden/>
-              </w:rPr>
-              <w:fldChar w:fldCharType="end"/>
-            </w:r>
-          </w:hyperlink>
-        </w:p>
-        <w:p>
-          <w:pPr>
-            <w:pStyle w:val="Indholdsfortegnelse1"/>
+            <w:pStyle w:val="TOC1"/>
             <w:tabs>
               <w:tab w:val="left" w:pos="440"/>
               <w:tab w:val="right" w:leader="dot" w:pos="8494"/>
@@ -664,10 +924,10 @@
               <w:rFonts w:asciiTheme="minorHAnsi" w:eastAsiaTheme="minorEastAsia" w:hAnsiTheme="minorHAnsi" w:cstheme="minorBidi"/>
               <w:noProof/>
               <w:szCs w:val="22"/>
-              <w:lang w:val="da-DK" w:eastAsia="da-DK"/>
+              <w:lang w:val="pl-PL" w:eastAsia="pl-PL"/>
             </w:rPr>
           </w:pPr>
-          <w:hyperlink w:anchor="_Toc522216458" w:history="1">
+          <w:hyperlink w:anchor="_Toc525212322" w:history="1">
             <w:r>
               <w:rPr>
                 <w:rStyle w:val="Hyperlink"/>
@@ -681,7 +941,7 @@
                 <w:rFonts w:asciiTheme="minorHAnsi" w:eastAsiaTheme="minorEastAsia" w:hAnsiTheme="minorHAnsi" w:cstheme="minorBidi"/>
                 <w:noProof/>
                 <w:szCs w:val="22"/>
-                <w:lang w:val="da-DK" w:eastAsia="da-DK"/>
+                <w:lang w:val="pl-PL" w:eastAsia="pl-PL"/>
               </w:rPr>
               <w:tab/>
             </w:r>
@@ -712,7 +972,7 @@
                 <w:noProof/>
                 <w:webHidden/>
               </w:rPr>
-              <w:instrText xml:space="preserve"> PAGEREF _Toc522216458 \h </w:instrText>
+              <w:instrText xml:space="preserve"> PAGEREF _Toc525212322 \h </w:instrText>
             </w:r>
             <w:r>
               <w:rPr>
@@ -745,7 +1005,7 @@
         </w:p>
         <w:p>
           <w:pPr>
-            <w:pStyle w:val="Indholdsfortegnelse1"/>
+            <w:pStyle w:val="TOC1"/>
             <w:tabs>
               <w:tab w:val="left" w:pos="440"/>
               <w:tab w:val="right" w:leader="dot" w:pos="8494"/>
@@ -754,10 +1014,10 @@
               <w:rFonts w:asciiTheme="minorHAnsi" w:eastAsiaTheme="minorEastAsia" w:hAnsiTheme="minorHAnsi" w:cstheme="minorBidi"/>
               <w:noProof/>
               <w:szCs w:val="22"/>
-              <w:lang w:val="da-DK" w:eastAsia="da-DK"/>
+              <w:lang w:val="pl-PL" w:eastAsia="pl-PL"/>
             </w:rPr>
           </w:pPr>
-          <w:hyperlink w:anchor="_Toc522216459" w:history="1">
+          <w:hyperlink w:anchor="_Toc525212323" w:history="1">
             <w:r>
               <w:rPr>
                 <w:rStyle w:val="Hyperlink"/>
@@ -771,7 +1031,7 @@
                 <w:rFonts w:asciiTheme="minorHAnsi" w:eastAsiaTheme="minorEastAsia" w:hAnsiTheme="minorHAnsi" w:cstheme="minorBidi"/>
                 <w:noProof/>
                 <w:szCs w:val="22"/>
-                <w:lang w:val="da-DK" w:eastAsia="da-DK"/>
+                <w:lang w:val="pl-PL" w:eastAsia="pl-PL"/>
               </w:rPr>
               <w:tab/>
             </w:r>
@@ -802,7 +1062,7 @@
                 <w:noProof/>
                 <w:webHidden/>
               </w:rPr>
-              <w:instrText xml:space="preserve"> PAGEREF _Toc522216459 \h </w:instrText>
+              <w:instrText xml:space="preserve"> PAGEREF _Toc525212323 \h </w:instrText>
             </w:r>
             <w:r>
               <w:rPr>
@@ -835,7 +1095,7 @@
         </w:p>
         <w:p>
           <w:pPr>
-            <w:pStyle w:val="Indholdsfortegnelse1"/>
+            <w:pStyle w:val="TOC1"/>
             <w:tabs>
               <w:tab w:val="left" w:pos="440"/>
               <w:tab w:val="right" w:leader="dot" w:pos="8494"/>
@@ -844,10 +1104,10 @@
               <w:rFonts w:asciiTheme="minorHAnsi" w:eastAsiaTheme="minorEastAsia" w:hAnsiTheme="minorHAnsi" w:cstheme="minorBidi"/>
               <w:noProof/>
               <w:szCs w:val="22"/>
-              <w:lang w:val="da-DK" w:eastAsia="da-DK"/>
+              <w:lang w:val="pl-PL" w:eastAsia="pl-PL"/>
             </w:rPr>
           </w:pPr>
-          <w:hyperlink w:anchor="_Toc522216460" w:history="1">
+          <w:hyperlink w:anchor="_Toc525212324" w:history="1">
             <w:r>
               <w:rPr>
                 <w:rStyle w:val="Hyperlink"/>
@@ -861,7 +1121,7 @@
                 <w:rFonts w:asciiTheme="minorHAnsi" w:eastAsiaTheme="minorEastAsia" w:hAnsiTheme="minorHAnsi" w:cstheme="minorBidi"/>
                 <w:noProof/>
                 <w:szCs w:val="22"/>
-                <w:lang w:val="da-DK" w:eastAsia="da-DK"/>
+                <w:lang w:val="pl-PL" w:eastAsia="pl-PL"/>
               </w:rPr>
               <w:tab/>
             </w:r>
@@ -892,7 +1152,7 @@
                 <w:noProof/>
                 <w:webHidden/>
               </w:rPr>
-              <w:instrText xml:space="preserve"> PAGEREF _Toc522216460 \h </w:instrText>
+              <w:instrText xml:space="preserve"> PAGEREF _Toc525212324 \h </w:instrText>
             </w:r>
             <w:r>
               <w:rPr>
@@ -925,7 +1185,7 @@
         </w:p>
         <w:p>
           <w:pPr>
-            <w:pStyle w:val="Indholdsfortegnelse1"/>
+            <w:pStyle w:val="TOC1"/>
             <w:tabs>
               <w:tab w:val="left" w:pos="440"/>
               <w:tab w:val="right" w:leader="dot" w:pos="8494"/>
@@ -934,10 +1194,10 @@
               <w:rFonts w:asciiTheme="minorHAnsi" w:eastAsiaTheme="minorEastAsia" w:hAnsiTheme="minorHAnsi" w:cstheme="minorBidi"/>
               <w:noProof/>
               <w:szCs w:val="22"/>
-              <w:lang w:val="da-DK" w:eastAsia="da-DK"/>
+              <w:lang w:val="pl-PL" w:eastAsia="pl-PL"/>
             </w:rPr>
           </w:pPr>
-          <w:hyperlink w:anchor="_Toc522216461" w:history="1">
+          <w:hyperlink w:anchor="_Toc525212325" w:history="1">
             <w:r>
               <w:rPr>
                 <w:rStyle w:val="Hyperlink"/>
@@ -951,7 +1211,7 @@
                 <w:rFonts w:asciiTheme="minorHAnsi" w:eastAsiaTheme="minorEastAsia" w:hAnsiTheme="minorHAnsi" w:cstheme="minorBidi"/>
                 <w:noProof/>
                 <w:szCs w:val="22"/>
-                <w:lang w:val="da-DK" w:eastAsia="da-DK"/>
+                <w:lang w:val="pl-PL" w:eastAsia="pl-PL"/>
               </w:rPr>
               <w:tab/>
             </w:r>
@@ -982,7 +1242,7 @@
                 <w:noProof/>
                 <w:webHidden/>
               </w:rPr>
-              <w:instrText xml:space="preserve"> PAGEREF _Toc522216461 \h </w:instrText>
+              <w:instrText xml:space="preserve"> PAGEREF _Toc525212325 \h </w:instrText>
             </w:r>
             <w:r>
               <w:rPr>
@@ -1015,7 +1275,7 @@
         </w:p>
         <w:p>
           <w:pPr>
-            <w:pStyle w:val="Indholdsfortegnelse1"/>
+            <w:pStyle w:val="TOC1"/>
             <w:tabs>
               <w:tab w:val="left" w:pos="440"/>
               <w:tab w:val="right" w:leader="dot" w:pos="8494"/>
@@ -1024,10 +1284,10 @@
               <w:rFonts w:asciiTheme="minorHAnsi" w:eastAsiaTheme="minorEastAsia" w:hAnsiTheme="minorHAnsi" w:cstheme="minorBidi"/>
               <w:noProof/>
               <w:szCs w:val="22"/>
-              <w:lang w:val="da-DK" w:eastAsia="da-DK"/>
+              <w:lang w:val="pl-PL" w:eastAsia="pl-PL"/>
             </w:rPr>
           </w:pPr>
-          <w:hyperlink w:anchor="_Toc522216462" w:history="1">
+          <w:hyperlink w:anchor="_Toc525212326" w:history="1">
             <w:r>
               <w:rPr>
                 <w:rStyle w:val="Hyperlink"/>
@@ -1041,7 +1301,7 @@
                 <w:rFonts w:asciiTheme="minorHAnsi" w:eastAsiaTheme="minorEastAsia" w:hAnsiTheme="minorHAnsi" w:cstheme="minorBidi"/>
                 <w:noProof/>
                 <w:szCs w:val="22"/>
-                <w:lang w:val="da-DK" w:eastAsia="da-DK"/>
+                <w:lang w:val="pl-PL" w:eastAsia="pl-PL"/>
               </w:rPr>
               <w:tab/>
             </w:r>
@@ -1072,7 +1332,7 @@
                 <w:noProof/>
                 <w:webHidden/>
               </w:rPr>
-              <w:instrText xml:space="preserve"> PAGEREF _Toc522216462 \h </w:instrText>
+              <w:instrText xml:space="preserve"> PAGEREF _Toc525212326 \h </w:instrText>
             </w:r>
             <w:r>
               <w:rPr>
@@ -1105,7 +1365,7 @@
         </w:p>
         <w:p>
           <w:pPr>
-            <w:pStyle w:val="Indholdsfortegnelse1"/>
+            <w:pStyle w:val="TOC1"/>
             <w:tabs>
               <w:tab w:val="left" w:pos="440"/>
               <w:tab w:val="right" w:leader="dot" w:pos="8494"/>
@@ -1114,10 +1374,10 @@
               <w:rFonts w:asciiTheme="minorHAnsi" w:eastAsiaTheme="minorEastAsia" w:hAnsiTheme="minorHAnsi" w:cstheme="minorBidi"/>
               <w:noProof/>
               <w:szCs w:val="22"/>
-              <w:lang w:val="da-DK" w:eastAsia="da-DK"/>
+              <w:lang w:val="pl-PL" w:eastAsia="pl-PL"/>
             </w:rPr>
           </w:pPr>
-          <w:hyperlink w:anchor="_Toc522216463" w:history="1">
+          <w:hyperlink w:anchor="_Toc525212327" w:history="1">
             <w:r>
               <w:rPr>
                 <w:rStyle w:val="Hyperlink"/>
@@ -1131,7 +1391,7 @@
                 <w:rFonts w:asciiTheme="minorHAnsi" w:eastAsiaTheme="minorEastAsia" w:hAnsiTheme="minorHAnsi" w:cstheme="minorBidi"/>
                 <w:noProof/>
                 <w:szCs w:val="22"/>
-                <w:lang w:val="da-DK" w:eastAsia="da-DK"/>
+                <w:lang w:val="pl-PL" w:eastAsia="pl-PL"/>
               </w:rPr>
               <w:tab/>
             </w:r>
@@ -1162,7 +1422,7 @@
                 <w:noProof/>
                 <w:webHidden/>
               </w:rPr>
-              <w:instrText xml:space="preserve"> PAGEREF _Toc522216463 \h </w:instrText>
+              <w:instrText xml:space="preserve"> PAGEREF _Toc525212327 \h </w:instrText>
             </w:r>
             <w:r>
               <w:rPr>
@@ -1195,7 +1455,7 @@
         </w:p>
         <w:p>
           <w:pPr>
-            <w:pStyle w:val="Indholdsfortegnelse1"/>
+            <w:pStyle w:val="TOC1"/>
             <w:tabs>
               <w:tab w:val="left" w:pos="440"/>
               <w:tab w:val="right" w:leader="dot" w:pos="8494"/>
@@ -1204,10 +1464,10 @@
               <w:rFonts w:asciiTheme="minorHAnsi" w:eastAsiaTheme="minorEastAsia" w:hAnsiTheme="minorHAnsi" w:cstheme="minorBidi"/>
               <w:noProof/>
               <w:szCs w:val="22"/>
-              <w:lang w:val="da-DK" w:eastAsia="da-DK"/>
+              <w:lang w:val="pl-PL" w:eastAsia="pl-PL"/>
             </w:rPr>
           </w:pPr>
-          <w:hyperlink w:anchor="_Toc522216464" w:history="1">
+          <w:hyperlink w:anchor="_Toc525212328" w:history="1">
             <w:r>
               <w:rPr>
                 <w:rStyle w:val="Hyperlink"/>
@@ -1221,7 +1481,7 @@
                 <w:rFonts w:asciiTheme="minorHAnsi" w:eastAsiaTheme="minorEastAsia" w:hAnsiTheme="minorHAnsi" w:cstheme="minorBidi"/>
                 <w:noProof/>
                 <w:szCs w:val="22"/>
-                <w:lang w:val="da-DK" w:eastAsia="da-DK"/>
+                <w:lang w:val="pl-PL" w:eastAsia="pl-PL"/>
               </w:rPr>
               <w:tab/>
             </w:r>
@@ -1252,7 +1512,7 @@
                 <w:noProof/>
                 <w:webHidden/>
               </w:rPr>
-              <w:instrText xml:space="preserve"> PAGEREF _Toc522216464 \h </w:instrText>
+              <w:instrText xml:space="preserve"> PAGEREF _Toc525212328 \h </w:instrText>
             </w:r>
             <w:r>
               <w:rPr>
@@ -1285,7 +1545,7 @@
         </w:p>
         <w:p>
           <w:pPr>
-            <w:pStyle w:val="Indholdsfortegnelse1"/>
+            <w:pStyle w:val="TOC1"/>
             <w:tabs>
               <w:tab w:val="left" w:pos="440"/>
               <w:tab w:val="right" w:leader="dot" w:pos="8494"/>
@@ -1294,10 +1554,10 @@
               <w:rFonts w:asciiTheme="minorHAnsi" w:eastAsiaTheme="minorEastAsia" w:hAnsiTheme="minorHAnsi" w:cstheme="minorBidi"/>
               <w:noProof/>
               <w:szCs w:val="22"/>
-              <w:lang w:val="da-DK" w:eastAsia="da-DK"/>
+              <w:lang w:val="pl-PL" w:eastAsia="pl-PL"/>
             </w:rPr>
           </w:pPr>
-          <w:hyperlink w:anchor="_Toc522216465" w:history="1">
+          <w:hyperlink w:anchor="_Toc525212329" w:history="1">
             <w:r>
               <w:rPr>
                 <w:rStyle w:val="Hyperlink"/>
@@ -1311,7 +1571,7 @@
                 <w:rFonts w:asciiTheme="minorHAnsi" w:eastAsiaTheme="minorEastAsia" w:hAnsiTheme="minorHAnsi" w:cstheme="minorBidi"/>
                 <w:noProof/>
                 <w:szCs w:val="22"/>
-                <w:lang w:val="da-DK" w:eastAsia="da-DK"/>
+                <w:lang w:val="pl-PL" w:eastAsia="pl-PL"/>
               </w:rPr>
               <w:tab/>
             </w:r>
@@ -1342,7 +1602,7 @@
                 <w:noProof/>
                 <w:webHidden/>
               </w:rPr>
-              <w:instrText xml:space="preserve"> PAGEREF _Toc522216465 \h </w:instrText>
+              <w:instrText xml:space="preserve"> PAGEREF _Toc525212329 \h </w:instrText>
             </w:r>
             <w:r>
               <w:rPr>
@@ -1417,7 +1677,7 @@
           <w:szCs w:val="22"/>
           <w:lang w:val="en-US"/>
         </w:rPr>
-        <w:t xml:space="preserve"> (including Group Contract)</w:t>
+        <w:t xml:space="preserve"> </w:t>
       </w:r>
     </w:p>
     <w:p>
@@ -1427,131 +1687,6 @@
           <w:b/>
           <w:sz w:val="32"/>
           <w:szCs w:val="32"/>
-          <w:lang w:val="en-US"/>
-        </w:rPr>
-      </w:pPr>
-      <w:r>
-        <w:rPr>
-          <w:b/>
-          <w:sz w:val="32"/>
-          <w:szCs w:val="32"/>
-          <w:lang w:val="en-US"/>
-        </w:rPr>
-        <w:br w:type="page"/>
-      </w:r>
-    </w:p>
-    <w:p>
-      <w:pPr>
-        <w:pStyle w:val="Overskrift1"/>
-        <w:numPr>
-          <w:ilvl w:val="0"/>
-          <w:numId w:val="0"/>
-        </w:numPr>
-        <w:ind w:left="567" w:hanging="567"/>
-        <w:rPr>
-          <w:lang w:val="en-US"/>
-        </w:rPr>
-      </w:pPr>
-      <w:bookmarkStart w:id="2" w:name="_Toc522216456"/>
-      <w:r>
-        <w:rPr>
-          <w:lang w:val="en-US"/>
-        </w:rPr>
-        <w:lastRenderedPageBreak/>
-        <w:t>Preface</w:t>
-      </w:r>
-      <w:bookmarkEnd w:id="2"/>
-    </w:p>
-    <w:p>
-      <w:pPr>
-        <w:rPr>
-          <w:color w:val="FF0000"/>
-          <w:lang w:val="en-US"/>
-        </w:rPr>
-      </w:pPr>
-      <w:r>
-        <w:rPr>
-          <w:color w:val="FF0000"/>
-          <w:lang w:val="en-US"/>
-        </w:rPr>
-        <w:t>Optional</w:t>
-      </w:r>
-    </w:p>
-    <w:p>
-      <w:pPr>
-        <w:rPr>
-          <w:lang w:val="en-US"/>
-        </w:rPr>
-      </w:pPr>
-      <w:r>
-        <w:rPr>
-          <w:lang w:val="en-US"/>
-        </w:rPr>
-        <w:br w:type="page"/>
-      </w:r>
-    </w:p>
-    <w:p>
-      <w:pPr>
-        <w:pStyle w:val="Overskrift1"/>
-        <w:numPr>
-          <w:ilvl w:val="0"/>
-          <w:numId w:val="0"/>
-        </w:numPr>
-        <w:ind w:left="567" w:hanging="567"/>
-        <w:rPr>
-          <w:lang w:val="en-US"/>
-        </w:rPr>
-      </w:pPr>
-      <w:bookmarkStart w:id="3" w:name="_Toc522216457"/>
-      <w:r>
-        <w:rPr>
-          <w:lang w:val="en-US"/>
-        </w:rPr>
-        <w:lastRenderedPageBreak/>
-        <w:t>List of figures and tables</w:t>
-      </w:r>
-      <w:bookmarkEnd w:id="3"/>
-    </w:p>
-    <w:p>
-      <w:pPr>
-        <w:rPr>
-          <w:lang w:val="en-US"/>
-        </w:rPr>
-      </w:pPr>
-    </w:p>
-    <w:p>
-      <w:pPr>
-        <w:rPr>
-          <w:color w:val="FF0000"/>
-          <w:lang w:val="en-US"/>
-        </w:rPr>
-      </w:pPr>
-      <w:r>
-        <w:rPr>
-          <w:color w:val="FF0000"/>
-          <w:lang w:val="en-US"/>
-        </w:rPr>
-        <w:t xml:space="preserve">Figure </w:t>
-      </w:r>
-      <w:r>
-        <w:rPr>
-          <w:color w:val="FF0000"/>
-          <w:lang w:val="en-US"/>
-        </w:rPr>
-        <w:t>1:</w:t>
-      </w:r>
-    </w:p>
-    <w:p>
-      <w:pPr>
-        <w:rPr>
-          <w:lang w:val="en-US"/>
-        </w:rPr>
-      </w:pPr>
-    </w:p>
-    <w:p>
-      <w:pPr>
-        <w:rPr>
-          <w:color w:val="FF0000"/>
           <w:lang w:val="en-US"/>
         </w:rPr>
         <w:sectPr>
@@ -1566,21 +1701,157 @@
           <w:docGrid w:linePitch="360"/>
         </w:sectPr>
       </w:pPr>
+      <w:r>
+        <w:rPr>
+          <w:lang w:val="en-US"/>
+        </w:rPr>
+        <w:br w:type="page"/>
+      </w:r>
     </w:p>
     <w:p>
       <w:pPr>
-        <w:pStyle w:val="Overskrift1"/>
-        <w:rPr>
-          <w:lang w:val="en-US"/>
-        </w:rPr>
-      </w:pPr>
-      <w:bookmarkStart w:id="4" w:name="_Toc522216458"/>
+        <w:pStyle w:val="Heading1"/>
+        <w:rPr>
+          <w:lang w:val="en-US"/>
+        </w:rPr>
+      </w:pPr>
+      <w:bookmarkStart w:id="1" w:name="_Toc525212322"/>
       <w:r>
         <w:rPr>
           <w:lang w:val="en-US"/>
         </w:rPr>
         <w:lastRenderedPageBreak/>
         <w:t>Background description</w:t>
+      </w:r>
+      <w:bookmarkEnd w:id="1"/>
+    </w:p>
+    <w:p>
+      <w:pPr>
+        <w:rPr>
+          <w:lang w:val="en-US"/>
+        </w:rPr>
+      </w:pPr>
+      <w:bookmarkStart w:id="2" w:name="_GoBack"/>
+      <w:bookmarkEnd w:id="2"/>
+    </w:p>
+    <w:p>
+      <w:pPr>
+        <w:spacing w:after="160" w:line="259" w:lineRule="auto"/>
+        <w:rPr>
+          <w:rFonts w:eastAsiaTheme="majorEastAsia"/>
+          <w:b/>
+          <w:bCs/>
+          <w:sz w:val="28"/>
+          <w:szCs w:val="28"/>
+          <w:lang w:val="en-US"/>
+        </w:rPr>
+      </w:pPr>
+      <w:r>
+        <w:rPr>
+          <w:color w:val="FF0000"/>
+          <w:lang w:val="en-US"/>
+        </w:rPr>
+        <w:t>For content see Appendix 1 “VIA Engineering</w:t>
+      </w:r>
+      <w:r>
+        <w:rPr>
+          <w:color w:val="FF0000"/>
+          <w:lang w:val="en-US"/>
+        </w:rPr>
+        <w:t xml:space="preserve"> – Project Description</w:t>
+      </w:r>
+      <w:r>
+        <w:rPr>
+          <w:color w:val="FF0000"/>
+          <w:lang w:val="en-US"/>
+        </w:rPr>
+        <w:t xml:space="preserve"> Guidelines”.</w:t>
+      </w:r>
+      <w:r>
+        <w:rPr>
+          <w:lang w:val="en-US"/>
+        </w:rPr>
+        <w:br w:type="page"/>
+      </w:r>
+    </w:p>
+    <w:p>
+      <w:pPr>
+        <w:pStyle w:val="Heading1"/>
+        <w:rPr>
+          <w:lang w:val="en-US"/>
+        </w:rPr>
+      </w:pPr>
+      <w:bookmarkStart w:id="3" w:name="_Toc525212323"/>
+      <w:r>
+        <w:rPr>
+          <w:lang w:val="en-US"/>
+        </w:rPr>
+        <w:lastRenderedPageBreak/>
+        <w:t>Definition of purpose</w:t>
+      </w:r>
+      <w:bookmarkEnd w:id="3"/>
+    </w:p>
+    <w:p>
+      <w:pPr>
+        <w:rPr>
+          <w:lang w:val="en-US"/>
+        </w:rPr>
+      </w:pPr>
+    </w:p>
+    <w:p>
+      <w:pPr>
+        <w:spacing w:after="160" w:line="259" w:lineRule="auto"/>
+        <w:rPr>
+          <w:rFonts w:eastAsiaTheme="majorEastAsia"/>
+          <w:b/>
+          <w:bCs/>
+          <w:sz w:val="28"/>
+          <w:szCs w:val="28"/>
+          <w:lang w:val="en-US"/>
+        </w:rPr>
+      </w:pPr>
+      <w:r>
+        <w:rPr>
+          <w:color w:val="FF0000"/>
+          <w:lang w:val="en-US"/>
+        </w:rPr>
+        <w:t>For content see Appendix 1 “VIA Engineering</w:t>
+      </w:r>
+      <w:r>
+        <w:rPr>
+          <w:color w:val="FF0000"/>
+          <w:lang w:val="en-US"/>
+        </w:rPr>
+        <w:t xml:space="preserve"> – Project Description</w:t>
+      </w:r>
+      <w:r>
+        <w:rPr>
+          <w:color w:val="FF0000"/>
+          <w:lang w:val="en-US"/>
+        </w:rPr>
+        <w:t xml:space="preserve"> Guidelines”.</w:t>
+      </w:r>
+      <w:r>
+        <w:rPr>
+          <w:lang w:val="en-US"/>
+        </w:rPr>
+        <w:br w:type="page"/>
+      </w:r>
+    </w:p>
+    <w:p>
+      <w:pPr>
+        <w:pStyle w:val="Heading1"/>
+        <w:rPr>
+          <w:lang w:val="en-US"/>
+        </w:rPr>
+      </w:pPr>
+      <w:bookmarkStart w:id="4" w:name="_Toc525212324"/>
+      <w:r>
+        <w:rPr>
+          <w:lang w:val="en-US"/>
+        </w:rPr>
+        <w:lastRenderedPageBreak/>
+        <w:t>Problem Statement</w:t>
       </w:r>
       <w:bookmarkEnd w:id="4"/>
     </w:p>
@@ -1608,23 +1879,7 @@
           <w:color w:val="FF0000"/>
           <w:lang w:val="en-US"/>
         </w:rPr>
-        <w:t xml:space="preserve">For </w:t>
-      </w:r>
-      <w:proofErr w:type="gramStart"/>
-      <w:r>
-        <w:rPr>
-          <w:color w:val="FF0000"/>
-          <w:lang w:val="en-US"/>
-        </w:rPr>
-        <w:t>content</w:t>
-      </w:r>
-      <w:proofErr w:type="gramEnd"/>
-      <w:r>
-        <w:rPr>
-          <w:color w:val="FF0000"/>
-          <w:lang w:val="en-US"/>
-        </w:rPr>
-        <w:t xml:space="preserve"> see Appendix 1 “VIA Engineering</w:t>
+        <w:t>For content see Appendix 1 “VIA Engineering</w:t>
       </w:r>
       <w:r>
         <w:rPr>
@@ -1649,18 +1904,24 @@
     </w:p>
     <w:p>
       <w:pPr>
-        <w:pStyle w:val="Overskrift1"/>
-        <w:rPr>
-          <w:lang w:val="en-US"/>
-        </w:rPr>
-      </w:pPr>
-      <w:bookmarkStart w:id="5" w:name="_Toc522216459"/>
+        <w:pStyle w:val="Heading1"/>
+        <w:rPr>
+          <w:lang w:val="en-US"/>
+        </w:rPr>
+      </w:pPr>
+      <w:bookmarkStart w:id="5" w:name="_Toc525212325"/>
       <w:r>
         <w:rPr>
           <w:lang w:val="en-US"/>
         </w:rPr>
         <w:lastRenderedPageBreak/>
-        <w:t>Definition of purpose</w:t>
+        <w:t>Delimit</w:t>
+      </w:r>
+      <w:r>
+        <w:rPr>
+          <w:lang w:val="en-US"/>
+        </w:rPr>
+        <w:t>ation</w:t>
       </w:r>
       <w:bookmarkEnd w:id="5"/>
     </w:p>
@@ -1688,23 +1949,7 @@
           <w:color w:val="FF0000"/>
           <w:lang w:val="en-US"/>
         </w:rPr>
-        <w:t xml:space="preserve">For </w:t>
-      </w:r>
-      <w:proofErr w:type="gramStart"/>
-      <w:r>
-        <w:rPr>
-          <w:color w:val="FF0000"/>
-          <w:lang w:val="en-US"/>
-        </w:rPr>
-        <w:t>content</w:t>
-      </w:r>
-      <w:proofErr w:type="gramEnd"/>
-      <w:r>
-        <w:rPr>
-          <w:color w:val="FF0000"/>
-          <w:lang w:val="en-US"/>
-        </w:rPr>
-        <w:t xml:space="preserve"> see Appendix 1 “VIA Engineering</w:t>
+        <w:t>For content see Appendix 1 “VIA Engineering</w:t>
       </w:r>
       <w:r>
         <w:rPr>
@@ -1729,18 +1974,18 @@
     </w:p>
     <w:p>
       <w:pPr>
-        <w:pStyle w:val="Overskrift1"/>
-        <w:rPr>
-          <w:lang w:val="en-US"/>
-        </w:rPr>
-      </w:pPr>
-      <w:bookmarkStart w:id="6" w:name="_Toc522216460"/>
+        <w:pStyle w:val="Heading1"/>
+        <w:rPr>
+          <w:lang w:val="en-US"/>
+        </w:rPr>
+      </w:pPr>
+      <w:bookmarkStart w:id="6" w:name="_Toc525212326"/>
       <w:r>
         <w:rPr>
           <w:lang w:val="en-US"/>
         </w:rPr>
         <w:lastRenderedPageBreak/>
-        <w:t>Problem Statement</w:t>
+        <w:t>Choice of models and methods</w:t>
       </w:r>
       <w:bookmarkEnd w:id="6"/>
     </w:p>
@@ -1768,23 +2013,7 @@
           <w:color w:val="FF0000"/>
           <w:lang w:val="en-US"/>
         </w:rPr>
-        <w:t xml:space="preserve">For </w:t>
-      </w:r>
-      <w:proofErr w:type="gramStart"/>
-      <w:r>
-        <w:rPr>
-          <w:color w:val="FF0000"/>
-          <w:lang w:val="en-US"/>
-        </w:rPr>
-        <w:t>content</w:t>
-      </w:r>
-      <w:proofErr w:type="gramEnd"/>
-      <w:r>
-        <w:rPr>
-          <w:color w:val="FF0000"/>
-          <w:lang w:val="en-US"/>
-        </w:rPr>
-        <w:t xml:space="preserve"> see Appendix 1 “VIA Engineering</w:t>
+        <w:t>For content see Appendix 1 “VIA Engineering</w:t>
       </w:r>
       <w:r>
         <w:rPr>
@@ -1809,24 +2038,18 @@
     </w:p>
     <w:p>
       <w:pPr>
-        <w:pStyle w:val="Overskrift1"/>
-        <w:rPr>
-          <w:lang w:val="en-US"/>
-        </w:rPr>
-      </w:pPr>
-      <w:bookmarkStart w:id="7" w:name="_Toc522216461"/>
+        <w:pStyle w:val="Heading1"/>
+        <w:rPr>
+          <w:lang w:val="en-US"/>
+        </w:rPr>
+      </w:pPr>
+      <w:bookmarkStart w:id="7" w:name="_Toc525212327"/>
       <w:r>
         <w:rPr>
           <w:lang w:val="en-US"/>
         </w:rPr>
         <w:lastRenderedPageBreak/>
-        <w:t>Delimit</w:t>
-      </w:r>
-      <w:r>
-        <w:rPr>
-          <w:lang w:val="en-US"/>
-        </w:rPr>
-        <w:t>ation</w:t>
+        <w:t>Time schedule</w:t>
       </w:r>
       <w:bookmarkEnd w:id="7"/>
     </w:p>
@@ -1854,23 +2077,7 @@
           <w:color w:val="FF0000"/>
           <w:lang w:val="en-US"/>
         </w:rPr>
-        <w:t xml:space="preserve">For </w:t>
-      </w:r>
-      <w:proofErr w:type="gramStart"/>
-      <w:r>
-        <w:rPr>
-          <w:color w:val="FF0000"/>
-          <w:lang w:val="en-US"/>
-        </w:rPr>
-        <w:t>content</w:t>
-      </w:r>
-      <w:proofErr w:type="gramEnd"/>
-      <w:r>
-        <w:rPr>
-          <w:color w:val="FF0000"/>
-          <w:lang w:val="en-US"/>
-        </w:rPr>
-        <w:t xml:space="preserve"> see Appendix 1 “VIA Engineering</w:t>
+        <w:t>For content see Appendix 1 “VIA Engineering</w:t>
       </w:r>
       <w:r>
         <w:rPr>
@@ -1895,18 +2102,18 @@
     </w:p>
     <w:p>
       <w:pPr>
-        <w:pStyle w:val="Overskrift1"/>
-        <w:rPr>
-          <w:lang w:val="en-US"/>
-        </w:rPr>
-      </w:pPr>
-      <w:bookmarkStart w:id="8" w:name="_Toc522216462"/>
+        <w:pStyle w:val="Heading1"/>
+        <w:rPr>
+          <w:lang w:val="en-US"/>
+        </w:rPr>
+      </w:pPr>
+      <w:bookmarkStart w:id="8" w:name="_Toc525212328"/>
       <w:r>
         <w:rPr>
           <w:lang w:val="en-US"/>
         </w:rPr>
         <w:lastRenderedPageBreak/>
-        <w:t>Choice of models and methods</w:t>
+        <w:t>Risk assessment</w:t>
       </w:r>
       <w:bookmarkEnd w:id="8"/>
     </w:p>
@@ -1934,23 +2141,7 @@
           <w:color w:val="FF0000"/>
           <w:lang w:val="en-US"/>
         </w:rPr>
-        <w:t xml:space="preserve">For </w:t>
-      </w:r>
-      <w:proofErr w:type="gramStart"/>
-      <w:r>
-        <w:rPr>
-          <w:color w:val="FF0000"/>
-          <w:lang w:val="en-US"/>
-        </w:rPr>
-        <w:t>content</w:t>
-      </w:r>
-      <w:proofErr w:type="gramEnd"/>
-      <w:r>
-        <w:rPr>
-          <w:color w:val="FF0000"/>
-          <w:lang w:val="en-US"/>
-        </w:rPr>
-        <w:t xml:space="preserve"> see Appendix 1 “VIA Engineering</w:t>
+        <w:t>For content see Appendix 1 “VIA Engineering</w:t>
       </w:r>
       <w:r>
         <w:rPr>
@@ -1975,172 +2166,12 @@
     </w:p>
     <w:p>
       <w:pPr>
-        <w:pStyle w:val="Overskrift1"/>
-        <w:rPr>
-          <w:lang w:val="en-US"/>
-        </w:rPr>
-      </w:pPr>
-      <w:bookmarkStart w:id="9" w:name="_Toc522216463"/>
-      <w:r>
-        <w:rPr>
-          <w:lang w:val="en-US"/>
-        </w:rPr>
-        <w:lastRenderedPageBreak/>
-        <w:t>Time schedule</w:t>
-      </w:r>
-      <w:bookmarkEnd w:id="9"/>
-    </w:p>
-    <w:p>
-      <w:pPr>
-        <w:rPr>
-          <w:lang w:val="en-US"/>
-        </w:rPr>
-      </w:pPr>
-    </w:p>
-    <w:p>
-      <w:pPr>
-        <w:spacing w:after="160" w:line="259" w:lineRule="auto"/>
-        <w:rPr>
-          <w:rFonts w:eastAsiaTheme="majorEastAsia"/>
-          <w:b/>
-          <w:bCs/>
-          <w:sz w:val="28"/>
-          <w:szCs w:val="28"/>
-          <w:lang w:val="en-US"/>
-        </w:rPr>
-      </w:pPr>
-      <w:r>
-        <w:rPr>
-          <w:color w:val="FF0000"/>
-          <w:lang w:val="en-US"/>
-        </w:rPr>
-        <w:t xml:space="preserve">For </w:t>
-      </w:r>
-      <w:proofErr w:type="gramStart"/>
-      <w:r>
-        <w:rPr>
-          <w:color w:val="FF0000"/>
-          <w:lang w:val="en-US"/>
-        </w:rPr>
-        <w:t>content</w:t>
-      </w:r>
-      <w:proofErr w:type="gramEnd"/>
-      <w:r>
-        <w:rPr>
-          <w:color w:val="FF0000"/>
-          <w:lang w:val="en-US"/>
-        </w:rPr>
-        <w:t xml:space="preserve"> see Appendix 1 “VIA Engineering</w:t>
-      </w:r>
-      <w:r>
-        <w:rPr>
-          <w:color w:val="FF0000"/>
-          <w:lang w:val="en-US"/>
-        </w:rPr>
-        <w:t xml:space="preserve"> – Project Description</w:t>
-      </w:r>
-      <w:r>
-        <w:rPr>
-          <w:color w:val="FF0000"/>
-          <w:lang w:val="en-US"/>
-        </w:rPr>
-        <w:t xml:space="preserve"> Guidelines”.</w:t>
-      </w:r>
-      <w:r>
-        <w:rPr>
-          <w:lang w:val="en-US"/>
-        </w:rPr>
-        <w:br w:type="page"/>
-      </w:r>
-    </w:p>
-    <w:p>
-      <w:pPr>
-        <w:pStyle w:val="Overskrift1"/>
-        <w:rPr>
-          <w:lang w:val="en-US"/>
-        </w:rPr>
-      </w:pPr>
-      <w:bookmarkStart w:id="10" w:name="_Toc522216464"/>
-      <w:r>
-        <w:rPr>
-          <w:lang w:val="en-US"/>
-        </w:rPr>
-        <w:lastRenderedPageBreak/>
-        <w:t>Risk assessment</w:t>
-      </w:r>
-      <w:bookmarkEnd w:id="10"/>
-    </w:p>
-    <w:p>
-      <w:pPr>
-        <w:rPr>
-          <w:lang w:val="en-US"/>
-        </w:rPr>
-      </w:pPr>
-    </w:p>
-    <w:p>
-      <w:pPr>
-        <w:spacing w:after="160" w:line="259" w:lineRule="auto"/>
-        <w:rPr>
-          <w:rFonts w:eastAsiaTheme="majorEastAsia"/>
-          <w:b/>
-          <w:bCs/>
-          <w:sz w:val="28"/>
-          <w:szCs w:val="28"/>
-          <w:lang w:val="en-US"/>
-        </w:rPr>
-      </w:pPr>
-      <w:r>
-        <w:rPr>
-          <w:color w:val="FF0000"/>
-          <w:lang w:val="en-US"/>
-        </w:rPr>
-        <w:t xml:space="preserve">For </w:t>
-      </w:r>
-      <w:proofErr w:type="gramStart"/>
-      <w:r>
-        <w:rPr>
-          <w:color w:val="FF0000"/>
-          <w:lang w:val="en-US"/>
-        </w:rPr>
-        <w:t>content</w:t>
-      </w:r>
-      <w:proofErr w:type="gramEnd"/>
-      <w:r>
-        <w:rPr>
-          <w:color w:val="FF0000"/>
-          <w:lang w:val="en-US"/>
-        </w:rPr>
-        <w:t xml:space="preserve"> see Appendix 1 “VIA Engineering</w:t>
-      </w:r>
-      <w:r>
-        <w:rPr>
-          <w:color w:val="FF0000"/>
-          <w:lang w:val="en-US"/>
-        </w:rPr>
-        <w:t xml:space="preserve"> – Project Description</w:t>
-      </w:r>
-      <w:r>
-        <w:rPr>
-          <w:color w:val="FF0000"/>
-          <w:lang w:val="en-US"/>
-        </w:rPr>
-        <w:t xml:space="preserve"> Guidelines”.</w:t>
-      </w:r>
-      <w:r>
-        <w:rPr>
-          <w:lang w:val="en-US"/>
-        </w:rPr>
-        <w:br w:type="page"/>
-      </w:r>
-    </w:p>
-    <w:p>
-      <w:pPr>
-        <w:pStyle w:val="Overskrift1"/>
-        <w:rPr>
-          <w:lang w:val="en-US"/>
-        </w:rPr>
-      </w:pPr>
-      <w:bookmarkStart w:id="11" w:name="_Toc522216465"/>
+        <w:pStyle w:val="Heading1"/>
+        <w:rPr>
+          <w:lang w:val="en-US"/>
+        </w:rPr>
+      </w:pPr>
+      <w:bookmarkStart w:id="9" w:name="_Toc525212329"/>
       <w:r>
         <w:rPr>
           <w:lang w:val="en-US"/>
@@ -2148,7 +2179,7 @@
         <w:lastRenderedPageBreak/>
         <w:t>Sources of Information</w:t>
       </w:r>
-      <w:bookmarkEnd w:id="11"/>
+      <w:bookmarkEnd w:id="9"/>
     </w:p>
     <w:p>
       <w:pPr>
@@ -2179,23 +2210,7 @@
           <w:color w:val="FF0000"/>
           <w:lang w:val="en-US"/>
         </w:rPr>
-        <w:t xml:space="preserve">For </w:t>
-      </w:r>
-      <w:proofErr w:type="gramStart"/>
-      <w:r>
-        <w:rPr>
-          <w:color w:val="FF0000"/>
-          <w:lang w:val="en-US"/>
-        </w:rPr>
-        <w:t>content</w:t>
-      </w:r>
-      <w:proofErr w:type="gramEnd"/>
-      <w:r>
-        <w:rPr>
-          <w:color w:val="FF0000"/>
-          <w:lang w:val="en-US"/>
-        </w:rPr>
-        <w:t xml:space="preserve"> see Appendix 1 “VIA Engineering</w:t>
+        <w:t>For content see Appendix 1 “VIA Engineering</w:t>
       </w:r>
       <w:r>
         <w:rPr>
@@ -2248,23 +2263,7 @@
           <w:color w:val="FF0000"/>
           <w:lang w:val="en-US"/>
         </w:rPr>
-        <w:t xml:space="preserve">For </w:t>
-      </w:r>
-      <w:proofErr w:type="gramStart"/>
-      <w:r>
-        <w:rPr>
-          <w:color w:val="FF0000"/>
-          <w:lang w:val="en-US"/>
-        </w:rPr>
-        <w:t>content</w:t>
-      </w:r>
-      <w:proofErr w:type="gramEnd"/>
-      <w:r>
-        <w:rPr>
-          <w:color w:val="FF0000"/>
-          <w:lang w:val="en-US"/>
-        </w:rPr>
-        <w:t xml:space="preserve"> see Appendix 1 “VIA Engineering</w:t>
+        <w:t>For content see Appendix 1 “VIA Engineering</w:t>
       </w:r>
       <w:r>
         <w:rPr>
@@ -2293,7 +2292,7 @@
 </file>
 
 <file path=word/endnotes.xml><?xml version="1.0" encoding="utf-8"?>
-<w:endnotes xmlns:wpc="http://schemas.microsoft.com/office/word/2010/wordprocessingCanvas" xmlns:cx="http://schemas.microsoft.com/office/drawing/2014/chartex" xmlns:cx1="http://schemas.microsoft.com/office/drawing/2015/9/8/chartex" xmlns:mc="http://schemas.openxmlformats.org/markup-compatibility/2006" xmlns:o="urn:schemas-microsoft-com:office:office" xmlns:r="http://schemas.openxmlformats.org/officeDocument/2006/relationships" xmlns:m="http://schemas.openxmlformats.org/officeDocument/2006/math" xmlns:v="urn:schemas-microsoft-com:vml" xmlns:wp14="http://schemas.microsoft.com/office/word/2010/wordprocessingDrawing" xmlns:wp="http://schemas.openxmlformats.org/drawingml/2006/wordprocessingDrawing" xmlns:w10="urn:schemas-microsoft-com:office:word" xmlns:w="http://schemas.openxmlformats.org/wordprocessingml/2006/main" xmlns:w14="http://schemas.microsoft.com/office/word/2010/wordml" xmlns:w15="http://schemas.microsoft.com/office/word/2012/wordml" xmlns:w16se="http://schemas.microsoft.com/office/word/2015/wordml/symex" xmlns:wpg="http://schemas.microsoft.com/office/word/2010/wordprocessingGroup" xmlns:wpi="http://schemas.microsoft.com/office/word/2010/wordprocessingInk" xmlns:wne="http://schemas.microsoft.com/office/word/2006/wordml" xmlns:wps="http://schemas.microsoft.com/office/word/2010/wordprocessingShape" mc:Ignorable="w14 w15 w16se wp14">
+<w:endnotes xmlns:wpc="http://schemas.microsoft.com/office/word/2010/wordprocessingCanvas" xmlns:cx="http://schemas.microsoft.com/office/drawing/2014/chartex" xmlns:cx1="http://schemas.microsoft.com/office/drawing/2015/9/8/chartex" xmlns:cx2="http://schemas.microsoft.com/office/drawing/2015/10/21/chartex" xmlns:cx3="http://schemas.microsoft.com/office/drawing/2016/5/9/chartex" xmlns:cx4="http://schemas.microsoft.com/office/drawing/2016/5/10/chartex" xmlns:cx5="http://schemas.microsoft.com/office/drawing/2016/5/11/chartex" xmlns:cx6="http://schemas.microsoft.com/office/drawing/2016/5/12/chartex" xmlns:cx7="http://schemas.microsoft.com/office/drawing/2016/5/13/chartex" xmlns:cx8="http://schemas.microsoft.com/office/drawing/2016/5/14/chartex" xmlns:mc="http://schemas.openxmlformats.org/markup-compatibility/2006" xmlns:aink="http://schemas.microsoft.com/office/drawing/2016/ink" xmlns:am3d="http://schemas.microsoft.com/office/drawing/2017/model3d" xmlns:o="urn:schemas-microsoft-com:office:office" xmlns:r="http://schemas.openxmlformats.org/officeDocument/2006/relationships" xmlns:m="http://schemas.openxmlformats.org/officeDocument/2006/math" xmlns:v="urn:schemas-microsoft-com:vml" xmlns:wp14="http://schemas.microsoft.com/office/word/2010/wordprocessingDrawing" xmlns:wp="http://schemas.openxmlformats.org/drawingml/2006/wordprocessingDrawing" xmlns:w10="urn:schemas-microsoft-com:office:word" xmlns:w="http://schemas.openxmlformats.org/wordprocessingml/2006/main" xmlns:w14="http://schemas.microsoft.com/office/word/2010/wordml" xmlns:w15="http://schemas.microsoft.com/office/word/2012/wordml" xmlns:w16cid="http://schemas.microsoft.com/office/word/2016/wordml/cid" xmlns:w16se="http://schemas.microsoft.com/office/word/2015/wordml/symex" xmlns:wpg="http://schemas.microsoft.com/office/word/2010/wordprocessingGroup" xmlns:wpi="http://schemas.microsoft.com/office/word/2010/wordprocessingInk" xmlns:wne="http://schemas.microsoft.com/office/word/2006/wordml" xmlns:wps="http://schemas.microsoft.com/office/word/2010/wordprocessingShape" mc:Ignorable="w14 w15 w16se w16cid wp14">
   <w:endnote w:type="separator" w:id="-1">
     <w:p>
       <w:pPr>
@@ -2318,7 +2317,7 @@
 </file>
 
 <file path=word/footer1.xml><?xml version="1.0" encoding="utf-8"?>
-<w:ftr xmlns:wpc="http://schemas.microsoft.com/office/word/2010/wordprocessingCanvas" xmlns:cx="http://schemas.microsoft.com/office/drawing/2014/chartex" xmlns:cx1="http://schemas.microsoft.com/office/drawing/2015/9/8/chartex" xmlns:mc="http://schemas.openxmlformats.org/markup-compatibility/2006" xmlns:o="urn:schemas-microsoft-com:office:office" xmlns:r="http://schemas.openxmlformats.org/officeDocument/2006/relationships" xmlns:m="http://schemas.openxmlformats.org/officeDocument/2006/math" xmlns:v="urn:schemas-microsoft-com:vml" xmlns:wp14="http://schemas.microsoft.com/office/word/2010/wordprocessingDrawing" xmlns:wp="http://schemas.openxmlformats.org/drawingml/2006/wordprocessingDrawing" xmlns:w10="urn:schemas-microsoft-com:office:word" xmlns:w="http://schemas.openxmlformats.org/wordprocessingml/2006/main" xmlns:w14="http://schemas.microsoft.com/office/word/2010/wordml" xmlns:w15="http://schemas.microsoft.com/office/word/2012/wordml" xmlns:w16se="http://schemas.microsoft.com/office/word/2015/wordml/symex" xmlns:wpg="http://schemas.microsoft.com/office/word/2010/wordprocessingGroup" xmlns:wpi="http://schemas.microsoft.com/office/word/2010/wordprocessingInk" xmlns:wne="http://schemas.microsoft.com/office/word/2006/wordml" xmlns:wps="http://schemas.microsoft.com/office/word/2010/wordprocessingShape" mc:Ignorable="w14 w15 w16se wp14">
+<w:ftr xmlns:wpc="http://schemas.microsoft.com/office/word/2010/wordprocessingCanvas" xmlns:cx="http://schemas.microsoft.com/office/drawing/2014/chartex" xmlns:cx1="http://schemas.microsoft.com/office/drawing/2015/9/8/chartex" xmlns:cx2="http://schemas.microsoft.com/office/drawing/2015/10/21/chartex" xmlns:cx3="http://schemas.microsoft.com/office/drawing/2016/5/9/chartex" xmlns:cx4="http://schemas.microsoft.com/office/drawing/2016/5/10/chartex" xmlns:cx5="http://schemas.microsoft.com/office/drawing/2016/5/11/chartex" xmlns:cx6="http://schemas.microsoft.com/office/drawing/2016/5/12/chartex" xmlns:cx7="http://schemas.microsoft.com/office/drawing/2016/5/13/chartex" xmlns:cx8="http://schemas.microsoft.com/office/drawing/2016/5/14/chartex" xmlns:mc="http://schemas.openxmlformats.org/markup-compatibility/2006" xmlns:aink="http://schemas.microsoft.com/office/drawing/2016/ink" xmlns:am3d="http://schemas.microsoft.com/office/drawing/2017/model3d" xmlns:o="urn:schemas-microsoft-com:office:office" xmlns:r="http://schemas.openxmlformats.org/officeDocument/2006/relationships" xmlns:m="http://schemas.openxmlformats.org/officeDocument/2006/math" xmlns:v="urn:schemas-microsoft-com:vml" xmlns:wp14="http://schemas.microsoft.com/office/word/2010/wordprocessingDrawing" xmlns:wp="http://schemas.openxmlformats.org/drawingml/2006/wordprocessingDrawing" xmlns:w10="urn:schemas-microsoft-com:office:word" xmlns:w="http://schemas.openxmlformats.org/wordprocessingml/2006/main" xmlns:w14="http://schemas.microsoft.com/office/word/2010/wordml" xmlns:w15="http://schemas.microsoft.com/office/word/2012/wordml" xmlns:w16cid="http://schemas.microsoft.com/office/word/2016/wordml/cid" xmlns:w16se="http://schemas.microsoft.com/office/word/2015/wordml/symex" xmlns:wpg="http://schemas.microsoft.com/office/word/2010/wordprocessingGroup" xmlns:wpi="http://schemas.microsoft.com/office/word/2010/wordprocessingInk" xmlns:wne="http://schemas.microsoft.com/office/word/2006/wordml" xmlns:wps="http://schemas.microsoft.com/office/word/2010/wordprocessingShape" mc:Ignorable="w14 w15 w16se w16cid wp14">
   <w:sdt>
     <w:sdtPr>
       <w:id w:val="-1678188070"/>
@@ -2331,7 +2330,7 @@
     <w:sdtContent>
       <w:p>
         <w:pPr>
-          <w:pStyle w:val="Sidefod"/>
+          <w:pStyle w:val="Footer"/>
           <w:jc w:val="right"/>
         </w:pPr>
         <w:r>
@@ -2358,14 +2357,14 @@
   </w:sdt>
   <w:p>
     <w:pPr>
-      <w:pStyle w:val="Sidefod"/>
+      <w:pStyle w:val="Footer"/>
     </w:pPr>
   </w:p>
 </w:ftr>
 </file>
 
 <file path=word/footer2.xml><?xml version="1.0" encoding="utf-8"?>
-<w:ftr xmlns:wpc="http://schemas.microsoft.com/office/word/2010/wordprocessingCanvas" xmlns:cx="http://schemas.microsoft.com/office/drawing/2014/chartex" xmlns:cx1="http://schemas.microsoft.com/office/drawing/2015/9/8/chartex" xmlns:mc="http://schemas.openxmlformats.org/markup-compatibility/2006" xmlns:o="urn:schemas-microsoft-com:office:office" xmlns:r="http://schemas.openxmlformats.org/officeDocument/2006/relationships" xmlns:m="http://schemas.openxmlformats.org/officeDocument/2006/math" xmlns:v="urn:schemas-microsoft-com:vml" xmlns:wp14="http://schemas.microsoft.com/office/word/2010/wordprocessingDrawing" xmlns:wp="http://schemas.openxmlformats.org/drawingml/2006/wordprocessingDrawing" xmlns:w10="urn:schemas-microsoft-com:office:word" xmlns:w="http://schemas.openxmlformats.org/wordprocessingml/2006/main" xmlns:w14="http://schemas.microsoft.com/office/word/2010/wordml" xmlns:w15="http://schemas.microsoft.com/office/word/2012/wordml" xmlns:w16se="http://schemas.microsoft.com/office/word/2015/wordml/symex" xmlns:wpg="http://schemas.microsoft.com/office/word/2010/wordprocessingGroup" xmlns:wpi="http://schemas.microsoft.com/office/word/2010/wordprocessingInk" xmlns:wne="http://schemas.microsoft.com/office/word/2006/wordml" xmlns:wps="http://schemas.microsoft.com/office/word/2010/wordprocessingShape" mc:Ignorable="w14 w15 w16se wp14">
+<w:ftr xmlns:wpc="http://schemas.microsoft.com/office/word/2010/wordprocessingCanvas" xmlns:cx="http://schemas.microsoft.com/office/drawing/2014/chartex" xmlns:cx1="http://schemas.microsoft.com/office/drawing/2015/9/8/chartex" xmlns:cx2="http://schemas.microsoft.com/office/drawing/2015/10/21/chartex" xmlns:cx3="http://schemas.microsoft.com/office/drawing/2016/5/9/chartex" xmlns:cx4="http://schemas.microsoft.com/office/drawing/2016/5/10/chartex" xmlns:cx5="http://schemas.microsoft.com/office/drawing/2016/5/11/chartex" xmlns:cx6="http://schemas.microsoft.com/office/drawing/2016/5/12/chartex" xmlns:cx7="http://schemas.microsoft.com/office/drawing/2016/5/13/chartex" xmlns:cx8="http://schemas.microsoft.com/office/drawing/2016/5/14/chartex" xmlns:mc="http://schemas.openxmlformats.org/markup-compatibility/2006" xmlns:aink="http://schemas.microsoft.com/office/drawing/2016/ink" xmlns:am3d="http://schemas.microsoft.com/office/drawing/2017/model3d" xmlns:o="urn:schemas-microsoft-com:office:office" xmlns:r="http://schemas.openxmlformats.org/officeDocument/2006/relationships" xmlns:m="http://schemas.openxmlformats.org/officeDocument/2006/math" xmlns:v="urn:schemas-microsoft-com:vml" xmlns:wp14="http://schemas.microsoft.com/office/word/2010/wordprocessingDrawing" xmlns:wp="http://schemas.openxmlformats.org/drawingml/2006/wordprocessingDrawing" xmlns:w10="urn:schemas-microsoft-com:office:word" xmlns:w="http://schemas.openxmlformats.org/wordprocessingml/2006/main" xmlns:w14="http://schemas.microsoft.com/office/word/2010/wordml" xmlns:w15="http://schemas.microsoft.com/office/word/2012/wordml" xmlns:w16cid="http://schemas.microsoft.com/office/word/2016/wordml/cid" xmlns:w16se="http://schemas.microsoft.com/office/word/2015/wordml/symex" xmlns:wpg="http://schemas.microsoft.com/office/word/2010/wordprocessingGroup" xmlns:wpi="http://schemas.microsoft.com/office/word/2010/wordprocessingInk" xmlns:wne="http://schemas.microsoft.com/office/word/2006/wordml" xmlns:wps="http://schemas.microsoft.com/office/word/2010/wordprocessingShape" mc:Ignorable="w14 w15 w16se w16cid wp14">
   <w:sdt>
     <w:sdtPr>
       <w:id w:val="-956558026"/>
@@ -2378,7 +2377,7 @@
     <w:sdtContent>
       <w:p>
         <w:pPr>
-          <w:pStyle w:val="Sidefod"/>
+          <w:pStyle w:val="Footer"/>
           <w:jc w:val="right"/>
         </w:pPr>
         <w:r>
@@ -2405,14 +2404,14 @@
   </w:sdt>
   <w:p>
     <w:pPr>
-      <w:pStyle w:val="Sidefod"/>
+      <w:pStyle w:val="Footer"/>
     </w:pPr>
   </w:p>
 </w:ftr>
 </file>
 
 <file path=word/footnotes.xml><?xml version="1.0" encoding="utf-8"?>
-<w:footnotes xmlns:wpc="http://schemas.microsoft.com/office/word/2010/wordprocessingCanvas" xmlns:cx="http://schemas.microsoft.com/office/drawing/2014/chartex" xmlns:cx1="http://schemas.microsoft.com/office/drawing/2015/9/8/chartex" xmlns:mc="http://schemas.openxmlformats.org/markup-compatibility/2006" xmlns:o="urn:schemas-microsoft-com:office:office" xmlns:r="http://schemas.openxmlformats.org/officeDocument/2006/relationships" xmlns:m="http://schemas.openxmlformats.org/officeDocument/2006/math" xmlns:v="urn:schemas-microsoft-com:vml" xmlns:wp14="http://schemas.microsoft.com/office/word/2010/wordprocessingDrawing" xmlns:wp="http://schemas.openxmlformats.org/drawingml/2006/wordprocessingDrawing" xmlns:w10="urn:schemas-microsoft-com:office:word" xmlns:w="http://schemas.openxmlformats.org/wordprocessingml/2006/main" xmlns:w14="http://schemas.microsoft.com/office/word/2010/wordml" xmlns:w15="http://schemas.microsoft.com/office/word/2012/wordml" xmlns:w16se="http://schemas.microsoft.com/office/word/2015/wordml/symex" xmlns:wpg="http://schemas.microsoft.com/office/word/2010/wordprocessingGroup" xmlns:wpi="http://schemas.microsoft.com/office/word/2010/wordprocessingInk" xmlns:wne="http://schemas.microsoft.com/office/word/2006/wordml" xmlns:wps="http://schemas.microsoft.com/office/word/2010/wordprocessingShape" mc:Ignorable="w14 w15 w16se wp14">
+<w:footnotes xmlns:wpc="http://schemas.microsoft.com/office/word/2010/wordprocessingCanvas" xmlns:cx="http://schemas.microsoft.com/office/drawing/2014/chartex" xmlns:cx1="http://schemas.microsoft.com/office/drawing/2015/9/8/chartex" xmlns:cx2="http://schemas.microsoft.com/office/drawing/2015/10/21/chartex" xmlns:cx3="http://schemas.microsoft.com/office/drawing/2016/5/9/chartex" xmlns:cx4="http://schemas.microsoft.com/office/drawing/2016/5/10/chartex" xmlns:cx5="http://schemas.microsoft.com/office/drawing/2016/5/11/chartex" xmlns:cx6="http://schemas.microsoft.com/office/drawing/2016/5/12/chartex" xmlns:cx7="http://schemas.microsoft.com/office/drawing/2016/5/13/chartex" xmlns:cx8="http://schemas.microsoft.com/office/drawing/2016/5/14/chartex" xmlns:mc="http://schemas.openxmlformats.org/markup-compatibility/2006" xmlns:aink="http://schemas.microsoft.com/office/drawing/2016/ink" xmlns:am3d="http://schemas.microsoft.com/office/drawing/2017/model3d" xmlns:o="urn:schemas-microsoft-com:office:office" xmlns:r="http://schemas.openxmlformats.org/officeDocument/2006/relationships" xmlns:m="http://schemas.openxmlformats.org/officeDocument/2006/math" xmlns:v="urn:schemas-microsoft-com:vml" xmlns:wp14="http://schemas.microsoft.com/office/word/2010/wordprocessingDrawing" xmlns:wp="http://schemas.openxmlformats.org/drawingml/2006/wordprocessingDrawing" xmlns:w10="urn:schemas-microsoft-com:office:word" xmlns:w="http://schemas.openxmlformats.org/wordprocessingml/2006/main" xmlns:w14="http://schemas.microsoft.com/office/word/2010/wordml" xmlns:w15="http://schemas.microsoft.com/office/word/2012/wordml" xmlns:w16cid="http://schemas.microsoft.com/office/word/2016/wordml/cid" xmlns:w16se="http://schemas.microsoft.com/office/word/2015/wordml/symex" xmlns:wpg="http://schemas.microsoft.com/office/word/2010/wordprocessingGroup" xmlns:wpi="http://schemas.microsoft.com/office/word/2010/wordprocessingInk" xmlns:wne="http://schemas.microsoft.com/office/word/2006/wordml" xmlns:wps="http://schemas.microsoft.com/office/word/2010/wordprocessingShape" mc:Ignorable="w14 w15 w16se w16cid wp14">
   <w:footnote w:type="separator" w:id="-1">
     <w:p>
       <w:pPr>
@@ -2437,10 +2436,10 @@
 </file>
 
 <file path=word/header1.xml><?xml version="1.0" encoding="utf-8"?>
-<w:hdr xmlns:wpc="http://schemas.microsoft.com/office/word/2010/wordprocessingCanvas" xmlns:cx="http://schemas.microsoft.com/office/drawing/2014/chartex" xmlns:cx1="http://schemas.microsoft.com/office/drawing/2015/9/8/chartex" xmlns:mc="http://schemas.openxmlformats.org/markup-compatibility/2006" xmlns:o="urn:schemas-microsoft-com:office:office" xmlns:r="http://schemas.openxmlformats.org/officeDocument/2006/relationships" xmlns:m="http://schemas.openxmlformats.org/officeDocument/2006/math" xmlns:v="urn:schemas-microsoft-com:vml" xmlns:wp14="http://schemas.microsoft.com/office/word/2010/wordprocessingDrawing" xmlns:wp="http://schemas.openxmlformats.org/drawingml/2006/wordprocessingDrawing" xmlns:w10="urn:schemas-microsoft-com:office:word" xmlns:w="http://schemas.openxmlformats.org/wordprocessingml/2006/main" xmlns:w14="http://schemas.microsoft.com/office/word/2010/wordml" xmlns:w15="http://schemas.microsoft.com/office/word/2012/wordml" xmlns:w16se="http://schemas.microsoft.com/office/word/2015/wordml/symex" xmlns:wpg="http://schemas.microsoft.com/office/word/2010/wordprocessingGroup" xmlns:wpi="http://schemas.microsoft.com/office/word/2010/wordprocessingInk" xmlns:wne="http://schemas.microsoft.com/office/word/2006/wordml" xmlns:wps="http://schemas.microsoft.com/office/word/2010/wordprocessingShape" mc:Ignorable="w14 w15 w16se wp14">
+<w:hdr xmlns:wpc="http://schemas.microsoft.com/office/word/2010/wordprocessingCanvas" xmlns:cx="http://schemas.microsoft.com/office/drawing/2014/chartex" xmlns:cx1="http://schemas.microsoft.com/office/drawing/2015/9/8/chartex" xmlns:cx2="http://schemas.microsoft.com/office/drawing/2015/10/21/chartex" xmlns:cx3="http://schemas.microsoft.com/office/drawing/2016/5/9/chartex" xmlns:cx4="http://schemas.microsoft.com/office/drawing/2016/5/10/chartex" xmlns:cx5="http://schemas.microsoft.com/office/drawing/2016/5/11/chartex" xmlns:cx6="http://schemas.microsoft.com/office/drawing/2016/5/12/chartex" xmlns:cx7="http://schemas.microsoft.com/office/drawing/2016/5/13/chartex" xmlns:cx8="http://schemas.microsoft.com/office/drawing/2016/5/14/chartex" xmlns:mc="http://schemas.openxmlformats.org/markup-compatibility/2006" xmlns:aink="http://schemas.microsoft.com/office/drawing/2016/ink" xmlns:am3d="http://schemas.microsoft.com/office/drawing/2017/model3d" xmlns:o="urn:schemas-microsoft-com:office:office" xmlns:r="http://schemas.openxmlformats.org/officeDocument/2006/relationships" xmlns:m="http://schemas.openxmlformats.org/officeDocument/2006/math" xmlns:v="urn:schemas-microsoft-com:vml" xmlns:wp14="http://schemas.microsoft.com/office/word/2010/wordprocessingDrawing" xmlns:wp="http://schemas.openxmlformats.org/drawingml/2006/wordprocessingDrawing" xmlns:w10="urn:schemas-microsoft-com:office:word" xmlns:w="http://schemas.openxmlformats.org/wordprocessingml/2006/main" xmlns:w14="http://schemas.microsoft.com/office/word/2010/wordml" xmlns:w15="http://schemas.microsoft.com/office/word/2012/wordml" xmlns:w16cid="http://schemas.microsoft.com/office/word/2016/wordml/cid" xmlns:w16se="http://schemas.microsoft.com/office/word/2015/wordml/symex" xmlns:wpg="http://schemas.microsoft.com/office/word/2010/wordprocessingGroup" xmlns:wpi="http://schemas.microsoft.com/office/word/2010/wordprocessingInk" xmlns:wne="http://schemas.microsoft.com/office/word/2006/wordml" xmlns:wps="http://schemas.microsoft.com/office/word/2010/wordprocessingShape" mc:Ignorable="w14 w15 w16se w16cid wp14">
   <w:p>
     <w:pPr>
-      <w:pStyle w:val="Sidehoved"/>
+      <w:pStyle w:val="Header"/>
       <w:tabs>
         <w:tab w:val="clear" w:pos="4819"/>
         <w:tab w:val="clear" w:pos="9638"/>
@@ -2456,7 +2455,7 @@
         <w:lang w:val="da-DK" w:eastAsia="da-DK"/>
       </w:rPr>
       <w:drawing>
-        <wp:anchor distT="0" distB="0" distL="114300" distR="114300" simplePos="0" relativeHeight="251662336" behindDoc="0" locked="0" layoutInCell="1" allowOverlap="1" wp14:anchorId="19C8DBB3" wp14:editId="49A116ED">
+        <wp:anchor distT="0" distB="0" distL="114300" distR="114300" simplePos="0" relativeHeight="251662336" behindDoc="0" locked="0" layoutInCell="1" allowOverlap="1" wp14:anchorId="108E9F34" wp14:editId="4A7E3B5F">
           <wp:simplePos x="0" y="0"/>
           <wp:positionH relativeFrom="page">
             <wp:posOffset>5934075</wp:posOffset>
@@ -2517,7 +2516,7 @@
         <w:lang w:val="da-DK" w:eastAsia="da-DK"/>
       </w:rPr>
       <w:drawing>
-        <wp:anchor distT="0" distB="0" distL="114300" distR="114300" simplePos="0" relativeHeight="251663360" behindDoc="0" locked="0" layoutInCell="1" allowOverlap="1" wp14:anchorId="51A78815" wp14:editId="231C62F9">
+        <wp:anchor distT="0" distB="0" distL="114300" distR="114300" simplePos="0" relativeHeight="251663360" behindDoc="0" locked="0" layoutInCell="1" allowOverlap="1" wp14:anchorId="67B88F2A" wp14:editId="2E592E6D">
           <wp:simplePos x="0" y="0"/>
           <wp:positionH relativeFrom="page">
             <wp:posOffset>5927090</wp:posOffset>
@@ -2582,7 +2581,7 @@
   </w:p>
   <w:p>
     <w:pPr>
-      <w:pStyle w:val="Sidehoved"/>
+      <w:pStyle w:val="Header"/>
       <w:tabs>
         <w:tab w:val="clear" w:pos="4819"/>
         <w:tab w:val="clear" w:pos="9638"/>
@@ -2598,7 +2597,7 @@
         <w:lang w:val="da-DK" w:eastAsia="da-DK"/>
       </w:rPr>
       <w:drawing>
-        <wp:anchor distT="0" distB="0" distL="114300" distR="114300" simplePos="0" relativeHeight="251661312" behindDoc="0" locked="0" layoutInCell="1" allowOverlap="1" wp14:anchorId="63D62A48" wp14:editId="2A20FF9F">
+        <wp:anchor distT="0" distB="0" distL="114300" distR="114300" simplePos="0" relativeHeight="251661312" behindDoc="0" locked="0" layoutInCell="1" allowOverlap="1" wp14:anchorId="2E56E237" wp14:editId="563130EB">
           <wp:simplePos x="0" y="0"/>
           <wp:positionH relativeFrom="page">
             <wp:posOffset>5937250</wp:posOffset>
@@ -2656,7 +2655,7 @@
   </w:p>
   <w:tbl>
     <w:tblPr>
-      <w:tblStyle w:val="Tabel-Gitter"/>
+      <w:tblStyle w:val="TableGrid"/>
       <w:tblW w:w="0" w:type="auto"/>
       <w:tblBorders>
         <w:top w:val="none" w:sz="0" w:space="0" w:color="auto"/>
@@ -2681,7 +2680,7 @@
         </w:tcPr>
         <w:p>
           <w:pPr>
-            <w:pStyle w:val="Sidehoved"/>
+            <w:pStyle w:val="Header"/>
             <w:tabs>
               <w:tab w:val="clear" w:pos="4819"/>
               <w:tab w:val="clear" w:pos="9638"/>
@@ -2716,7 +2715,7 @@
         </w:tcPr>
         <w:p>
           <w:pPr>
-            <w:pStyle w:val="Sidehoved"/>
+            <w:pStyle w:val="Header"/>
             <w:jc w:val="both"/>
             <w:rPr>
               <w:color w:val="FF0000"/>
@@ -2729,7 +2728,7 @@
   </w:tbl>
   <w:p>
     <w:pPr>
-      <w:pStyle w:val="Sidehoved"/>
+      <w:pStyle w:val="Header"/>
       <w:tabs>
         <w:tab w:val="clear" w:pos="4819"/>
         <w:tab w:val="clear" w:pos="9638"/>
@@ -2746,17 +2745,17 @@
   </w:p>
   <w:p>
     <w:pPr>
-      <w:pStyle w:val="Sidehoved"/>
+      <w:pStyle w:val="Header"/>
     </w:pPr>
   </w:p>
 </w:hdr>
 </file>
 
 <file path=word/header2.xml><?xml version="1.0" encoding="utf-8"?>
-<w:hdr xmlns:wpc="http://schemas.microsoft.com/office/word/2010/wordprocessingCanvas" xmlns:cx="http://schemas.microsoft.com/office/drawing/2014/chartex" xmlns:cx1="http://schemas.microsoft.com/office/drawing/2015/9/8/chartex" xmlns:mc="http://schemas.openxmlformats.org/markup-compatibility/2006" xmlns:o="urn:schemas-microsoft-com:office:office" xmlns:r="http://schemas.openxmlformats.org/officeDocument/2006/relationships" xmlns:m="http://schemas.openxmlformats.org/officeDocument/2006/math" xmlns:v="urn:schemas-microsoft-com:vml" xmlns:wp14="http://schemas.microsoft.com/office/word/2010/wordprocessingDrawing" xmlns:wp="http://schemas.openxmlformats.org/drawingml/2006/wordprocessingDrawing" xmlns:w10="urn:schemas-microsoft-com:office:word" xmlns:w="http://schemas.openxmlformats.org/wordprocessingml/2006/main" xmlns:w14="http://schemas.microsoft.com/office/word/2010/wordml" xmlns:w15="http://schemas.microsoft.com/office/word/2012/wordml" xmlns:w16se="http://schemas.microsoft.com/office/word/2015/wordml/symex" xmlns:wpg="http://schemas.microsoft.com/office/word/2010/wordprocessingGroup" xmlns:wpi="http://schemas.microsoft.com/office/word/2010/wordprocessingInk" xmlns:wne="http://schemas.microsoft.com/office/word/2006/wordml" xmlns:wps="http://schemas.microsoft.com/office/word/2010/wordprocessingShape" mc:Ignorable="w14 w15 w16se wp14">
+<w:hdr xmlns:wpc="http://schemas.microsoft.com/office/word/2010/wordprocessingCanvas" xmlns:cx="http://schemas.microsoft.com/office/drawing/2014/chartex" xmlns:cx1="http://schemas.microsoft.com/office/drawing/2015/9/8/chartex" xmlns:cx2="http://schemas.microsoft.com/office/drawing/2015/10/21/chartex" xmlns:cx3="http://schemas.microsoft.com/office/drawing/2016/5/9/chartex" xmlns:cx4="http://schemas.microsoft.com/office/drawing/2016/5/10/chartex" xmlns:cx5="http://schemas.microsoft.com/office/drawing/2016/5/11/chartex" xmlns:cx6="http://schemas.microsoft.com/office/drawing/2016/5/12/chartex" xmlns:cx7="http://schemas.microsoft.com/office/drawing/2016/5/13/chartex" xmlns:cx8="http://schemas.microsoft.com/office/drawing/2016/5/14/chartex" xmlns:mc="http://schemas.openxmlformats.org/markup-compatibility/2006" xmlns:aink="http://schemas.microsoft.com/office/drawing/2016/ink" xmlns:am3d="http://schemas.microsoft.com/office/drawing/2017/model3d" xmlns:o="urn:schemas-microsoft-com:office:office" xmlns:r="http://schemas.openxmlformats.org/officeDocument/2006/relationships" xmlns:m="http://schemas.openxmlformats.org/officeDocument/2006/math" xmlns:v="urn:schemas-microsoft-com:vml" xmlns:wp14="http://schemas.microsoft.com/office/word/2010/wordprocessingDrawing" xmlns:wp="http://schemas.openxmlformats.org/drawingml/2006/wordprocessingDrawing" xmlns:w10="urn:schemas-microsoft-com:office:word" xmlns:w="http://schemas.openxmlformats.org/wordprocessingml/2006/main" xmlns:w14="http://schemas.microsoft.com/office/word/2010/wordml" xmlns:w15="http://schemas.microsoft.com/office/word/2012/wordml" xmlns:w16cid="http://schemas.microsoft.com/office/word/2016/wordml/cid" xmlns:w16se="http://schemas.microsoft.com/office/word/2015/wordml/symex" xmlns:wpg="http://schemas.microsoft.com/office/word/2010/wordprocessingGroup" xmlns:wpi="http://schemas.microsoft.com/office/word/2010/wordprocessingInk" xmlns:wne="http://schemas.microsoft.com/office/word/2006/wordml" xmlns:wps="http://schemas.microsoft.com/office/word/2010/wordprocessingShape" mc:Ignorable="w14 w15 w16se w16cid wp14">
   <w:p>
     <w:pPr>
-      <w:pStyle w:val="Sidehoved"/>
+      <w:pStyle w:val="Header"/>
       <w:pBdr>
         <w:bottom w:val="single" w:sz="4" w:space="1" w:color="auto"/>
       </w:pBdr>
@@ -2832,7 +2831,7 @@
         <w:lang w:val="da-DK" w:eastAsia="da-DK"/>
       </w:rPr>
       <w:drawing>
-        <wp:inline distT="0" distB="0" distL="0" distR="0" wp14:anchorId="1628AC50" wp14:editId="316723FF">
+        <wp:inline distT="0" distB="0" distL="0" distR="0" wp14:anchorId="382E9883" wp14:editId="6E9DBE11">
           <wp:extent cx="688975" cy="694690"/>
           <wp:effectExtent l="0" t="0" r="0" b="0"/>
           <wp:docPr id="20" name="Picture 10"/>
@@ -2880,19 +2879,19 @@
   </w:p>
   <w:p>
     <w:pPr>
-      <w:pStyle w:val="Sidehoved"/>
+      <w:pStyle w:val="Header"/>
     </w:pPr>
   </w:p>
   <w:p>
     <w:pPr>
-      <w:pStyle w:val="Sidehoved"/>
+      <w:pStyle w:val="Header"/>
     </w:pPr>
   </w:p>
 </w:hdr>
 </file>
 
 <file path=word/numbering.xml><?xml version="1.0" encoding="utf-8"?>
-<w:numbering xmlns:wpc="http://schemas.microsoft.com/office/word/2010/wordprocessingCanvas" xmlns:cx="http://schemas.microsoft.com/office/drawing/2014/chartex" xmlns:cx1="http://schemas.microsoft.com/office/drawing/2015/9/8/chartex" xmlns:mc="http://schemas.openxmlformats.org/markup-compatibility/2006" xmlns:o="urn:schemas-microsoft-com:office:office" xmlns:r="http://schemas.openxmlformats.org/officeDocument/2006/relationships" xmlns:m="http://schemas.openxmlformats.org/officeDocument/2006/math" xmlns:v="urn:schemas-microsoft-com:vml" xmlns:wp14="http://schemas.microsoft.com/office/word/2010/wordprocessingDrawing" xmlns:wp="http://schemas.openxmlformats.org/drawingml/2006/wordprocessingDrawing" xmlns:w10="urn:schemas-microsoft-com:office:word" xmlns:w="http://schemas.openxmlformats.org/wordprocessingml/2006/main" xmlns:w14="http://schemas.microsoft.com/office/word/2010/wordml" xmlns:w15="http://schemas.microsoft.com/office/word/2012/wordml" xmlns:w16se="http://schemas.microsoft.com/office/word/2015/wordml/symex" xmlns:wpg="http://schemas.microsoft.com/office/word/2010/wordprocessingGroup" xmlns:wpi="http://schemas.microsoft.com/office/word/2010/wordprocessingInk" xmlns:wne="http://schemas.microsoft.com/office/word/2006/wordml" xmlns:wps="http://schemas.microsoft.com/office/word/2010/wordprocessingShape" mc:Ignorable="w14 w15 w16se wp14">
+<w:numbering xmlns:wpc="http://schemas.microsoft.com/office/word/2010/wordprocessingCanvas" xmlns:cx="http://schemas.microsoft.com/office/drawing/2014/chartex" xmlns:cx1="http://schemas.microsoft.com/office/drawing/2015/9/8/chartex" xmlns:cx2="http://schemas.microsoft.com/office/drawing/2015/10/21/chartex" xmlns:cx3="http://schemas.microsoft.com/office/drawing/2016/5/9/chartex" xmlns:cx4="http://schemas.microsoft.com/office/drawing/2016/5/10/chartex" xmlns:cx5="http://schemas.microsoft.com/office/drawing/2016/5/11/chartex" xmlns:cx6="http://schemas.microsoft.com/office/drawing/2016/5/12/chartex" xmlns:cx7="http://schemas.microsoft.com/office/drawing/2016/5/13/chartex" xmlns:cx8="http://schemas.microsoft.com/office/drawing/2016/5/14/chartex" xmlns:mc="http://schemas.openxmlformats.org/markup-compatibility/2006" xmlns:aink="http://schemas.microsoft.com/office/drawing/2016/ink" xmlns:am3d="http://schemas.microsoft.com/office/drawing/2017/model3d" xmlns:o="urn:schemas-microsoft-com:office:office" xmlns:r="http://schemas.openxmlformats.org/officeDocument/2006/relationships" xmlns:m="http://schemas.openxmlformats.org/officeDocument/2006/math" xmlns:v="urn:schemas-microsoft-com:vml" xmlns:wp14="http://schemas.microsoft.com/office/word/2010/wordprocessingDrawing" xmlns:wp="http://schemas.openxmlformats.org/drawingml/2006/wordprocessingDrawing" xmlns:w10="urn:schemas-microsoft-com:office:word" xmlns:w="http://schemas.openxmlformats.org/wordprocessingml/2006/main" xmlns:w14="http://schemas.microsoft.com/office/word/2010/wordml" xmlns:w15="http://schemas.microsoft.com/office/word/2012/wordml" xmlns:w16cid="http://schemas.microsoft.com/office/word/2016/wordml/cid" xmlns:w16se="http://schemas.microsoft.com/office/word/2015/wordml/symex" xmlns:wpg="http://schemas.microsoft.com/office/word/2010/wordprocessingGroup" xmlns:wpi="http://schemas.microsoft.com/office/word/2010/wordprocessingInk" xmlns:wne="http://schemas.microsoft.com/office/word/2006/wordml" xmlns:wps="http://schemas.microsoft.com/office/word/2010/wordprocessingShape" mc:Ignorable="w14 w15 w16se w16cid wp14">
   <w:abstractNum w:abstractNumId="0" w15:restartNumberingAfterBreak="0">
     <w:nsid w:val="FFFFFF88"/>
     <w:multiLevelType w:val="singleLevel"/>
@@ -5356,7 +5355,7 @@
     <w:lvl w:ilvl="0">
       <w:start w:val="1"/>
       <w:numFmt w:val="decimal"/>
-      <w:pStyle w:val="Overskrift1"/>
+      <w:pStyle w:val="Heading1"/>
       <w:lvlText w:val="%1"/>
       <w:lvlJc w:val="left"/>
       <w:pPr>
@@ -5369,7 +5368,7 @@
     <w:lvl w:ilvl="1">
       <w:start w:val="1"/>
       <w:numFmt w:val="decimal"/>
-      <w:pStyle w:val="Overskrift2"/>
+      <w:pStyle w:val="Heading2"/>
       <w:lvlText w:val="%1.%2"/>
       <w:lvlJc w:val="left"/>
       <w:pPr>
@@ -5382,7 +5381,7 @@
     <w:lvl w:ilvl="2">
       <w:start w:val="1"/>
       <w:numFmt w:val="decimal"/>
-      <w:pStyle w:val="Overskrift3"/>
+      <w:pStyle w:val="Heading3"/>
       <w:lvlText w:val="%1.%2.%3"/>
       <w:lvlJc w:val="left"/>
       <w:pPr>
@@ -5395,7 +5394,7 @@
     <w:lvl w:ilvl="3">
       <w:start w:val="1"/>
       <w:numFmt w:val="decimal"/>
-      <w:pStyle w:val="Overskrift4"/>
+      <w:pStyle w:val="Heading4"/>
       <w:lvlText w:val="%1.%2.%3.%4"/>
       <w:lvlJc w:val="left"/>
       <w:pPr>
@@ -5408,7 +5407,7 @@
     <w:lvl w:ilvl="4">
       <w:start w:val="1"/>
       <w:numFmt w:val="decimal"/>
-      <w:pStyle w:val="Overskrift5"/>
+      <w:pStyle w:val="Heading5"/>
       <w:lvlText w:val="%1.%2.%3.%4.%5"/>
       <w:lvlJc w:val="left"/>
       <w:pPr>
@@ -5421,7 +5420,7 @@
     <w:lvl w:ilvl="5">
       <w:start w:val="1"/>
       <w:numFmt w:val="decimal"/>
-      <w:pStyle w:val="Overskrift6"/>
+      <w:pStyle w:val="Heading6"/>
       <w:lvlText w:val="%1.%2.%3.%4.%5.%6"/>
       <w:lvlJc w:val="left"/>
       <w:pPr>
@@ -5434,7 +5433,7 @@
     <w:lvl w:ilvl="6">
       <w:start w:val="1"/>
       <w:numFmt w:val="decimal"/>
-      <w:pStyle w:val="Overskrift7"/>
+      <w:pStyle w:val="Heading7"/>
       <w:lvlText w:val="%1.%2.%3.%4.%5.%6.%7"/>
       <w:lvlJc w:val="left"/>
       <w:pPr>
@@ -5447,7 +5446,7 @@
     <w:lvl w:ilvl="7">
       <w:start w:val="1"/>
       <w:numFmt w:val="decimal"/>
-      <w:pStyle w:val="Overskrift8"/>
+      <w:pStyle w:val="Heading8"/>
       <w:lvlText w:val="%1.%2.%3.%4.%5.%6.%7.%8"/>
       <w:lvlJc w:val="left"/>
       <w:pPr>
@@ -5460,7 +5459,7 @@
     <w:lvl w:ilvl="8">
       <w:start w:val="1"/>
       <w:numFmt w:val="decimal"/>
-      <w:pStyle w:val="Overskrift9"/>
+      <w:pStyle w:val="Heading9"/>
       <w:lvlText w:val="%1.%2.%3.%4.%5.%6.%7.%8.%9"/>
       <w:lvlJc w:val="left"/>
       <w:pPr>
@@ -6527,7 +6526,7 @@
     <w:lvl w:ilvl="0">
       <w:start w:val="1"/>
       <w:numFmt w:val="decimal"/>
-      <w:pStyle w:val="Opstilling-talellerbogst"/>
+      <w:pStyle w:val="ListNumber"/>
       <w:lvlText w:val="%1."/>
       <w:lvlJc w:val="left"/>
       <w:pPr>
@@ -6641,7 +6640,7 @@
     <w:lvl w:ilvl="0">
       <w:start w:val="1"/>
       <w:numFmt w:val="bullet"/>
-      <w:pStyle w:val="Opstilling-punkttegn"/>
+      <w:pStyle w:val="ListBullet"/>
       <w:lvlText w:val="–"/>
       <w:lvlJc w:val="left"/>
       <w:pPr>
@@ -6876,7 +6875,7 @@
 </file>
 
 <file path=word/styles.xml><?xml version="1.0" encoding="utf-8"?>
-<w:styles xmlns:mc="http://schemas.openxmlformats.org/markup-compatibility/2006" xmlns:r="http://schemas.openxmlformats.org/officeDocument/2006/relationships" xmlns:w="http://schemas.openxmlformats.org/wordprocessingml/2006/main" xmlns:w14="http://schemas.microsoft.com/office/word/2010/wordml" xmlns:w15="http://schemas.microsoft.com/office/word/2012/wordml" xmlns:w16se="http://schemas.microsoft.com/office/word/2015/wordml/symex" mc:Ignorable="w14 w15 w16se">
+<w:styles xmlns:mc="http://schemas.openxmlformats.org/markup-compatibility/2006" xmlns:r="http://schemas.openxmlformats.org/officeDocument/2006/relationships" xmlns:w="http://schemas.openxmlformats.org/wordprocessingml/2006/main" xmlns:w14="http://schemas.microsoft.com/office/word/2010/wordml" xmlns:w15="http://schemas.microsoft.com/office/word/2012/wordml" xmlns:w16cid="http://schemas.microsoft.com/office/word/2016/wordml/cid" xmlns:w16se="http://schemas.microsoft.com/office/word/2015/wordml/symex" mc:Ignorable="w14 w15 w16se w16cid">
   <w:docDefaults>
     <w:rPrDefault>
       <w:rPr>
@@ -6892,7 +6891,7 @@
       </w:pPr>
     </w:pPrDefault>
   </w:docDefaults>
-  <w:latentStyles w:defLockedState="0" w:defUIPriority="99" w:defSemiHidden="0" w:defUnhideWhenUsed="0" w:defQFormat="0" w:count="371">
+  <w:latentStyles w:defLockedState="0" w:defUIPriority="99" w:defSemiHidden="0" w:defUnhideWhenUsed="0" w:defQFormat="0" w:count="375">
     <w:lsdException w:name="Normal" w:uiPriority="0" w:qFormat="1"/>
     <w:lsdException w:name="heading 1" w:uiPriority="9" w:qFormat="1"/>
     <w:lsdException w:name="heading 2" w:semiHidden="1" w:uiPriority="1" w:unhideWhenUsed="1" w:qFormat="1"/>
@@ -6998,7 +6997,6 @@
     <w:lsdException w:name="HTML Sample" w:semiHidden="1" w:unhideWhenUsed="1"/>
     <w:lsdException w:name="HTML Typewriter" w:semiHidden="1" w:unhideWhenUsed="1"/>
     <w:lsdException w:name="HTML Variable" w:semiHidden="1" w:unhideWhenUsed="1"/>
-    <w:lsdException w:name="Normal Table" w:semiHidden="1" w:unhideWhenUsed="1"/>
     <w:lsdException w:name="annotation subject" w:semiHidden="1" w:unhideWhenUsed="1"/>
     <w:lsdException w:name="No List" w:semiHidden="1" w:unhideWhenUsed="1"/>
     <w:lsdException w:name="Outline List 1" w:semiHidden="1" w:unhideWhenUsed="1"/>
@@ -7042,10 +7040,8 @@
     <w:lsdException w:name="Table Elegant" w:semiHidden="1" w:unhideWhenUsed="1"/>
     <w:lsdException w:name="Table Professional" w:semiHidden="1" w:unhideWhenUsed="1"/>
     <w:lsdException w:name="Table Subtle 1" w:semiHidden="1" w:unhideWhenUsed="1"/>
-    <w:lsdException w:name="Table Subtle 2" w:semiHidden="1" w:unhideWhenUsed="1"/>
     <w:lsdException w:name="Table Web 1" w:semiHidden="1" w:unhideWhenUsed="1"/>
     <w:lsdException w:name="Table Web 2" w:semiHidden="1" w:unhideWhenUsed="1"/>
-    <w:lsdException w:name="Table Web 3" w:semiHidden="1" w:unhideWhenUsed="1"/>
     <w:lsdException w:name="Balloon Text" w:semiHidden="1" w:unhideWhenUsed="1"/>
     <w:lsdException w:name="Table Grid" w:uiPriority="59"/>
     <w:lsdException w:name="Table Theme" w:semiHidden="1" w:unhideWhenUsed="1"/>
@@ -7264,6 +7260,10 @@
     <w:lsdException w:name="List Table 5 Dark Accent 6" w:uiPriority="50"/>
     <w:lsdException w:name="List Table 6 Colorful Accent 6" w:uiPriority="51"/>
     <w:lsdException w:name="List Table 7 Colorful Accent 6" w:uiPriority="52"/>
+    <w:lsdException w:name="Mention" w:semiHidden="1" w:unhideWhenUsed="1"/>
+    <w:lsdException w:name="Smart Hyperlink" w:semiHidden="1" w:unhideWhenUsed="1"/>
+    <w:lsdException w:name="Hashtag" w:semiHidden="1" w:unhideWhenUsed="1"/>
+    <w:lsdException w:name="Unresolved Mention" w:semiHidden="1" w:unhideWhenUsed="1"/>
   </w:latentStyles>
   <w:style w:type="paragraph" w:default="1" w:styleId="Normal">
     <w:name w:val="Normal"/>
@@ -7278,11 +7278,11 @@
       <w:lang w:val="en-GB"/>
     </w:rPr>
   </w:style>
-  <w:style w:type="paragraph" w:styleId="Overskrift1">
+  <w:style w:type="paragraph" w:styleId="Heading1">
     <w:name w:val="heading 1"/>
     <w:basedOn w:val="Normal"/>
     <w:next w:val="Normal"/>
-    <w:link w:val="Overskrift1Tegn"/>
+    <w:link w:val="Heading1Char"/>
     <w:uiPriority w:val="9"/>
     <w:qFormat/>
     <w:rsid w:val="009C4906"/>
@@ -7304,11 +7304,11 @@
       <w:szCs w:val="28"/>
     </w:rPr>
   </w:style>
-  <w:style w:type="paragraph" w:styleId="Overskrift2">
+  <w:style w:type="paragraph" w:styleId="Heading2">
     <w:name w:val="heading 2"/>
     <w:basedOn w:val="Normal"/>
     <w:next w:val="Normal"/>
-    <w:link w:val="Overskrift2Tegn"/>
+    <w:link w:val="Heading2Char"/>
     <w:uiPriority w:val="1"/>
     <w:qFormat/>
     <w:rsid w:val="00F910B0"/>
@@ -7331,11 +7331,11 @@
       <w:szCs w:val="26"/>
     </w:rPr>
   </w:style>
-  <w:style w:type="paragraph" w:styleId="Overskrift3">
+  <w:style w:type="paragraph" w:styleId="Heading3">
     <w:name w:val="heading 3"/>
     <w:basedOn w:val="Normal"/>
     <w:next w:val="Normal"/>
-    <w:link w:val="Overskrift3Tegn"/>
+    <w:link w:val="Heading3Char"/>
     <w:uiPriority w:val="1"/>
     <w:qFormat/>
     <w:rsid w:val="008327D0"/>
@@ -7356,11 +7356,11 @@
       <w:bCs/>
     </w:rPr>
   </w:style>
-  <w:style w:type="paragraph" w:styleId="Overskrift4">
+  <w:style w:type="paragraph" w:styleId="Heading4">
     <w:name w:val="heading 4"/>
     <w:basedOn w:val="Normal"/>
     <w:next w:val="Normal"/>
-    <w:link w:val="Overskrift4Tegn"/>
+    <w:link w:val="Heading4Char"/>
     <w:uiPriority w:val="1"/>
     <w:qFormat/>
     <w:rsid w:val="00F910B0"/>
@@ -7382,11 +7382,11 @@
       <w:iCs/>
     </w:rPr>
   </w:style>
-  <w:style w:type="paragraph" w:styleId="Overskrift5">
+  <w:style w:type="paragraph" w:styleId="Heading5">
     <w:name w:val="heading 5"/>
     <w:basedOn w:val="Normal"/>
     <w:next w:val="Normal"/>
-    <w:link w:val="Overskrift5Tegn"/>
+    <w:link w:val="Heading5Char"/>
     <w:uiPriority w:val="1"/>
     <w:semiHidden/>
     <w:rsid w:val="00F910B0"/>
@@ -7406,11 +7406,11 @@
       <w:b/>
     </w:rPr>
   </w:style>
-  <w:style w:type="paragraph" w:styleId="Overskrift6">
+  <w:style w:type="paragraph" w:styleId="Heading6">
     <w:name w:val="heading 6"/>
     <w:basedOn w:val="Normal"/>
     <w:next w:val="Normal"/>
-    <w:link w:val="Overskrift6Tegn"/>
+    <w:link w:val="Heading6Char"/>
     <w:uiPriority w:val="1"/>
     <w:semiHidden/>
     <w:rsid w:val="00F910B0"/>
@@ -7431,11 +7431,11 @@
       <w:iCs/>
     </w:rPr>
   </w:style>
-  <w:style w:type="paragraph" w:styleId="Overskrift7">
+  <w:style w:type="paragraph" w:styleId="Heading7">
     <w:name w:val="heading 7"/>
     <w:basedOn w:val="Normal"/>
     <w:next w:val="Normal"/>
-    <w:link w:val="Overskrift7Tegn"/>
+    <w:link w:val="Heading7Char"/>
     <w:uiPriority w:val="1"/>
     <w:semiHidden/>
     <w:rsid w:val="00F910B0"/>
@@ -7456,11 +7456,11 @@
       <w:iCs/>
     </w:rPr>
   </w:style>
-  <w:style w:type="paragraph" w:styleId="Overskrift8">
+  <w:style w:type="paragraph" w:styleId="Heading8">
     <w:name w:val="heading 8"/>
     <w:basedOn w:val="Normal"/>
     <w:next w:val="Normal"/>
-    <w:link w:val="Overskrift8Tegn"/>
+    <w:link w:val="Heading8Char"/>
     <w:uiPriority w:val="1"/>
     <w:semiHidden/>
     <w:rsid w:val="00F910B0"/>
@@ -7480,11 +7480,11 @@
       <w:b/>
     </w:rPr>
   </w:style>
-  <w:style w:type="paragraph" w:styleId="Overskrift9">
+  <w:style w:type="paragraph" w:styleId="Heading9">
     <w:name w:val="heading 9"/>
     <w:basedOn w:val="Normal"/>
     <w:next w:val="Normal"/>
-    <w:link w:val="Overskrift9Tegn"/>
+    <w:link w:val="Heading9Char"/>
     <w:uiPriority w:val="1"/>
     <w:semiHidden/>
     <w:rsid w:val="00F910B0"/>
@@ -7505,13 +7505,12 @@
       <w:iCs/>
     </w:rPr>
   </w:style>
-  <w:style w:type="character" w:default="1" w:styleId="Standardskrifttypeiafsnit">
+  <w:style w:type="character" w:default="1" w:styleId="DefaultParagraphFont">
     <w:name w:val="Default Paragraph Font"/>
     <w:uiPriority w:val="1"/>
-    <w:semiHidden/>
     <w:unhideWhenUsed/>
   </w:style>
-  <w:style w:type="table" w:default="1" w:styleId="Tabel-Normal">
+  <w:style w:type="table" w:default="1" w:styleId="TableNormal">
     <w:name w:val="Normal Table"/>
     <w:uiPriority w:val="99"/>
     <w:semiHidden/>
@@ -7526,16 +7525,16 @@
       </w:tblCellMar>
     </w:tblPr>
   </w:style>
-  <w:style w:type="numbering" w:default="1" w:styleId="Ingenoversigt">
+  <w:style w:type="numbering" w:default="1" w:styleId="NoList">
     <w:name w:val="No List"/>
     <w:uiPriority w:val="99"/>
     <w:semiHidden/>
     <w:unhideWhenUsed/>
   </w:style>
-  <w:style w:type="character" w:customStyle="1" w:styleId="Overskrift1Tegn">
-    <w:name w:val="Overskrift 1 Tegn"/>
-    <w:basedOn w:val="Standardskrifttypeiafsnit"/>
-    <w:link w:val="Overskrift1"/>
+  <w:style w:type="character" w:customStyle="1" w:styleId="Heading1Char">
+    <w:name w:val="Heading 1 Char"/>
+    <w:basedOn w:val="DefaultParagraphFont"/>
+    <w:link w:val="Heading1"/>
     <w:uiPriority w:val="9"/>
     <w:rsid w:val="009C4906"/>
     <w:rPr>
@@ -7547,10 +7546,10 @@
       <w:lang w:val="en-GB"/>
     </w:rPr>
   </w:style>
-  <w:style w:type="character" w:customStyle="1" w:styleId="Overskrift2Tegn">
-    <w:name w:val="Overskrift 2 Tegn"/>
-    <w:basedOn w:val="Standardskrifttypeiafsnit"/>
-    <w:link w:val="Overskrift2"/>
+  <w:style w:type="character" w:customStyle="1" w:styleId="Heading2Char">
+    <w:name w:val="Heading 2 Char"/>
+    <w:basedOn w:val="DefaultParagraphFont"/>
+    <w:link w:val="Heading2"/>
     <w:uiPriority w:val="1"/>
     <w:rsid w:val="00F910B0"/>
     <w:rPr>
@@ -7562,10 +7561,10 @@
       <w:lang w:val="en-GB"/>
     </w:rPr>
   </w:style>
-  <w:style w:type="character" w:customStyle="1" w:styleId="Overskrift3Tegn">
-    <w:name w:val="Overskrift 3 Tegn"/>
-    <w:basedOn w:val="Standardskrifttypeiafsnit"/>
-    <w:link w:val="Overskrift3"/>
+  <w:style w:type="character" w:customStyle="1" w:styleId="Heading3Char">
+    <w:name w:val="Heading 3 Char"/>
+    <w:basedOn w:val="DefaultParagraphFont"/>
+    <w:link w:val="Heading3"/>
     <w:uiPriority w:val="1"/>
     <w:rsid w:val="008327D0"/>
     <w:rPr>
@@ -7576,10 +7575,10 @@
       <w:lang w:val="en-GB"/>
     </w:rPr>
   </w:style>
-  <w:style w:type="character" w:customStyle="1" w:styleId="Overskrift4Tegn">
-    <w:name w:val="Overskrift 4 Tegn"/>
-    <w:basedOn w:val="Standardskrifttypeiafsnit"/>
-    <w:link w:val="Overskrift4"/>
+  <w:style w:type="character" w:customStyle="1" w:styleId="Heading4Char">
+    <w:name w:val="Heading 4 Char"/>
+    <w:basedOn w:val="DefaultParagraphFont"/>
+    <w:link w:val="Heading4"/>
     <w:uiPriority w:val="1"/>
     <w:rsid w:val="00F910B0"/>
     <w:rPr>
@@ -7592,10 +7591,10 @@
       <w:lang w:val="en-GB"/>
     </w:rPr>
   </w:style>
-  <w:style w:type="character" w:customStyle="1" w:styleId="Overskrift5Tegn">
-    <w:name w:val="Overskrift 5 Tegn"/>
-    <w:basedOn w:val="Standardskrifttypeiafsnit"/>
-    <w:link w:val="Overskrift5"/>
+  <w:style w:type="character" w:customStyle="1" w:styleId="Heading5Char">
+    <w:name w:val="Heading 5 Char"/>
+    <w:basedOn w:val="DefaultParagraphFont"/>
+    <w:link w:val="Heading5"/>
     <w:uiPriority w:val="1"/>
     <w:semiHidden/>
     <w:rsid w:val="00F910B0"/>
@@ -7607,10 +7606,10 @@
       <w:lang w:val="en-GB"/>
     </w:rPr>
   </w:style>
-  <w:style w:type="character" w:customStyle="1" w:styleId="Overskrift6Tegn">
-    <w:name w:val="Overskrift 6 Tegn"/>
-    <w:basedOn w:val="Standardskrifttypeiafsnit"/>
-    <w:link w:val="Overskrift6"/>
+  <w:style w:type="character" w:customStyle="1" w:styleId="Heading6Char">
+    <w:name w:val="Heading 6 Char"/>
+    <w:basedOn w:val="DefaultParagraphFont"/>
+    <w:link w:val="Heading6"/>
     <w:uiPriority w:val="1"/>
     <w:semiHidden/>
     <w:rsid w:val="00F910B0"/>
@@ -7623,10 +7622,10 @@
       <w:lang w:val="en-GB"/>
     </w:rPr>
   </w:style>
-  <w:style w:type="character" w:customStyle="1" w:styleId="Overskrift7Tegn">
-    <w:name w:val="Overskrift 7 Tegn"/>
-    <w:basedOn w:val="Standardskrifttypeiafsnit"/>
-    <w:link w:val="Overskrift7"/>
+  <w:style w:type="character" w:customStyle="1" w:styleId="Heading7Char">
+    <w:name w:val="Heading 7 Char"/>
+    <w:basedOn w:val="DefaultParagraphFont"/>
+    <w:link w:val="Heading7"/>
     <w:uiPriority w:val="1"/>
     <w:semiHidden/>
     <w:rsid w:val="00F910B0"/>
@@ -7639,10 +7638,10 @@
       <w:lang w:val="en-GB"/>
     </w:rPr>
   </w:style>
-  <w:style w:type="character" w:customStyle="1" w:styleId="Overskrift8Tegn">
-    <w:name w:val="Overskrift 8 Tegn"/>
-    <w:basedOn w:val="Standardskrifttypeiafsnit"/>
-    <w:link w:val="Overskrift8"/>
+  <w:style w:type="character" w:customStyle="1" w:styleId="Heading8Char">
+    <w:name w:val="Heading 8 Char"/>
+    <w:basedOn w:val="DefaultParagraphFont"/>
+    <w:link w:val="Heading8"/>
     <w:uiPriority w:val="1"/>
     <w:semiHidden/>
     <w:rsid w:val="00F910B0"/>
@@ -7654,10 +7653,10 @@
       <w:lang w:val="en-GB"/>
     </w:rPr>
   </w:style>
-  <w:style w:type="character" w:customStyle="1" w:styleId="Overskrift9Tegn">
-    <w:name w:val="Overskrift 9 Tegn"/>
-    <w:basedOn w:val="Standardskrifttypeiafsnit"/>
-    <w:link w:val="Overskrift9"/>
+  <w:style w:type="character" w:customStyle="1" w:styleId="Heading9Char">
+    <w:name w:val="Heading 9 Char"/>
+    <w:basedOn w:val="DefaultParagraphFont"/>
+    <w:link w:val="Heading9"/>
     <w:uiPriority w:val="1"/>
     <w:semiHidden/>
     <w:rsid w:val="00F910B0"/>
@@ -7670,10 +7669,10 @@
       <w:lang w:val="en-GB"/>
     </w:rPr>
   </w:style>
-  <w:style w:type="paragraph" w:styleId="Sidehoved">
+  <w:style w:type="paragraph" w:styleId="Header">
     <w:name w:val="header"/>
     <w:basedOn w:val="Normal"/>
-    <w:link w:val="SidehovedTegn"/>
+    <w:link w:val="HeaderChar"/>
     <w:uiPriority w:val="21"/>
     <w:semiHidden/>
     <w:rsid w:val="00F910B0"/>
@@ -7688,10 +7687,10 @@
       <w:sz w:val="18"/>
     </w:rPr>
   </w:style>
-  <w:style w:type="character" w:customStyle="1" w:styleId="SidehovedTegn">
-    <w:name w:val="Sidehoved Tegn"/>
-    <w:basedOn w:val="Standardskrifttypeiafsnit"/>
-    <w:link w:val="Sidehoved"/>
+  <w:style w:type="character" w:customStyle="1" w:styleId="HeaderChar">
+    <w:name w:val="Header Char"/>
+    <w:basedOn w:val="DefaultParagraphFont"/>
+    <w:link w:val="Header"/>
     <w:uiPriority w:val="21"/>
     <w:semiHidden/>
     <w:rsid w:val="00F910B0"/>
@@ -7702,10 +7701,10 @@
       <w:lang w:val="en-GB"/>
     </w:rPr>
   </w:style>
-  <w:style w:type="paragraph" w:styleId="Sidefod">
+  <w:style w:type="paragraph" w:styleId="Footer">
     <w:name w:val="footer"/>
     <w:basedOn w:val="Normal"/>
-    <w:link w:val="SidefodTegn"/>
+    <w:link w:val="FooterChar"/>
     <w:uiPriority w:val="99"/>
     <w:rsid w:val="00F910B0"/>
     <w:pPr>
@@ -7719,10 +7718,10 @@
       <w:sz w:val="16"/>
     </w:rPr>
   </w:style>
-  <w:style w:type="character" w:customStyle="1" w:styleId="SidefodTegn">
-    <w:name w:val="Sidefod Tegn"/>
-    <w:basedOn w:val="Standardskrifttypeiafsnit"/>
-    <w:link w:val="Sidefod"/>
+  <w:style w:type="character" w:customStyle="1" w:styleId="FooterChar">
+    <w:name w:val="Footer Char"/>
+    <w:basedOn w:val="DefaultParagraphFont"/>
+    <w:link w:val="Footer"/>
     <w:uiPriority w:val="99"/>
     <w:rsid w:val="00F910B0"/>
     <w:rPr>
@@ -7732,7 +7731,7 @@
       <w:lang w:val="en-GB"/>
     </w:rPr>
   </w:style>
-  <w:style w:type="paragraph" w:styleId="Opstilling-punkttegn">
+  <w:style w:type="paragraph" w:styleId="ListBullet">
     <w:name w:val="List Bullet"/>
     <w:basedOn w:val="Normal"/>
     <w:uiPriority w:val="2"/>
@@ -7745,7 +7744,7 @@
       <w:spacing w:before="240" w:after="240"/>
     </w:pPr>
   </w:style>
-  <w:style w:type="paragraph" w:styleId="Opstilling-talellerbogst">
+  <w:style w:type="paragraph" w:styleId="ListNumber">
     <w:name w:val="List Number"/>
     <w:basedOn w:val="Normal"/>
     <w:uiPriority w:val="2"/>
@@ -7758,7 +7757,7 @@
       <w:contextualSpacing/>
     </w:pPr>
   </w:style>
-  <w:style w:type="paragraph" w:styleId="Listeafsnit">
+  <w:style w:type="paragraph" w:styleId="ListParagraph">
     <w:name w:val="List Paragraph"/>
     <w:basedOn w:val="Normal"/>
     <w:uiPriority w:val="34"/>
@@ -7769,7 +7768,7 @@
       <w:contextualSpacing/>
     </w:pPr>
   </w:style>
-  <w:style w:type="paragraph" w:styleId="Bibliografi">
+  <w:style w:type="paragraph" w:styleId="Bibliography">
     <w:name w:val="Bibliography"/>
     <w:basedOn w:val="Normal"/>
     <w:next w:val="Normal"/>
@@ -7777,9 +7776,9 @@
     <w:unhideWhenUsed/>
     <w:rsid w:val="00F910B0"/>
   </w:style>
-  <w:style w:type="paragraph" w:styleId="Overskrift">
+  <w:style w:type="paragraph" w:styleId="TOCHeading">
     <w:name w:val="TOC Heading"/>
-    <w:basedOn w:val="Overskrift1"/>
+    <w:basedOn w:val="Heading1"/>
     <w:next w:val="Normal"/>
     <w:uiPriority w:val="39"/>
     <w:unhideWhenUsed/>
@@ -7803,7 +7802,7 @@
       <w:lang w:val="da-DK" w:eastAsia="da-DK"/>
     </w:rPr>
   </w:style>
-  <w:style w:type="paragraph" w:styleId="Indholdsfortegnelse1">
+  <w:style w:type="paragraph" w:styleId="TOC1">
     <w:name w:val="toc 1"/>
     <w:basedOn w:val="Normal"/>
     <w:next w:val="Normal"/>
@@ -7815,7 +7814,7 @@
       <w:spacing w:after="100"/>
     </w:pPr>
   </w:style>
-  <w:style w:type="paragraph" w:styleId="Indholdsfortegnelse2">
+  <w:style w:type="paragraph" w:styleId="TOC2">
     <w:name w:val="toc 2"/>
     <w:basedOn w:val="Normal"/>
     <w:next w:val="Normal"/>
@@ -7830,7 +7829,7 @@
   </w:style>
   <w:style w:type="character" w:styleId="Hyperlink">
     <w:name w:val="Hyperlink"/>
-    <w:basedOn w:val="Standardskrifttypeiafsnit"/>
+    <w:basedOn w:val="DefaultParagraphFont"/>
     <w:uiPriority w:val="99"/>
     <w:unhideWhenUsed/>
     <w:rsid w:val="00F910B0"/>
@@ -7856,9 +7855,9 @@
       <w:lang w:val="da-DK" w:eastAsia="da-DK"/>
     </w:rPr>
   </w:style>
-  <w:style w:type="table" w:styleId="Tabel-Gitter">
+  <w:style w:type="table" w:styleId="TableGrid">
     <w:name w:val="Table Grid"/>
-    <w:basedOn w:val="Tabel-Normal"/>
+    <w:basedOn w:val="TableNormal"/>
     <w:uiPriority w:val="59"/>
     <w:rsid w:val="008327D0"/>
     <w:pPr>
@@ -7880,7 +7879,7 @@
       </w:tblBorders>
     </w:tblPr>
   </w:style>
-  <w:style w:type="paragraph" w:styleId="Indholdsfortegnelse3">
+  <w:style w:type="paragraph" w:styleId="TOC3">
     <w:name w:val="toc 3"/>
     <w:basedOn w:val="Normal"/>
     <w:next w:val="Normal"/>
@@ -7893,7 +7892,7 @@
       <w:ind w:left="440"/>
     </w:pPr>
   </w:style>
-  <w:style w:type="paragraph" w:styleId="Ingenafstand">
+  <w:style w:type="paragraph" w:styleId="NoSpacing">
     <w:name w:val="No Spacing"/>
     <w:uiPriority w:val="1"/>
     <w:qFormat/>
@@ -8172,40 +8171,9 @@
 </file>
 
 <file path=customXml/item1.xml><?xml version="1.0" encoding="utf-8"?>
-<b:Sources xmlns:b="http://schemas.openxmlformats.org/officeDocument/2006/bibliography" xmlns="http://schemas.openxmlformats.org/officeDocument/2006/bibliography" SelectedStyle="\HarvardAnglia2008OfficeOnline.xsl" StyleName="Harvard - Anglia" Version="2008">
-  <b:Source>
-    <b:Tag>Nat</b:Tag>
-    <b:SourceType>Report</b:SourceType>
-    <b:Guid>{FD74F6E0-8365-42B9-812E-9E81F9564E6D}</b:Guid>
-    <b:Title>Scientific and Technical Reports -</b:Title>
-    <b:Author>
-      <b:Author>
-        <b:Corporate>NISO</b:Corporate>
-      </b:Author>
-    </b:Author>
-    <b:Year>2010</b:Year>
-    <b:Publisher>National Information Standards Oganization</b:Publisher>
-    <b:City>Baltimore</b:City>
-    <b:RefOrder>2</b:RefOrder>
-  </b:Source>
-  <b:Source>
-    <b:Tag>VIAon</b:Tag>
-    <b:SourceType>Report</b:SourceType>
-    <b:Guid>{A48F483B-3911-4639-89D6-9C11B74A3A53}</b:Guid>
-    <b:Title>Confidential Student Reports</b:Title>
-    <b:Year>in preparation</b:Year>
-    <b:Author>
-      <b:Author>
-        <b:NameList>
-          <b:Person>
-            <b:Last>VIA Engineering</b:Last>
-          </b:Person>
-        </b:NameList>
-      </b:Author>
-    </b:Author>
-    <b:RefOrder>1</b:RefOrder>
-  </b:Source>
-</b:Sources>
+<p:properties xmlns:p="http://schemas.microsoft.com/office/2006/metadata/properties" xmlns:xsi="http://www.w3.org/2001/XMLSchema-instance" xmlns:pc="http://schemas.microsoft.com/office/infopath/2007/PartnerControls">
+  <documentManagement/>
+</p:properties>
 </file>
 
 <file path=customXml/item2.xml><?xml version="1.0" encoding="utf-8"?>
@@ -8218,12 +8186,6 @@
 </file>
 
 <file path=customXml/item3.xml><?xml version="1.0" encoding="utf-8"?>
-<p:properties xmlns:p="http://schemas.microsoft.com/office/2006/metadata/properties" xmlns:xsi="http://www.w3.org/2001/XMLSchema-instance" xmlns:pc="http://schemas.microsoft.com/office/infopath/2007/PartnerControls">
-  <documentManagement/>
-</p:properties>
-</file>
-
-<file path=customXml/item4.xml><?xml version="1.0" encoding="utf-8"?>
 <ct:contentTypeSchema xmlns:ct="http://schemas.microsoft.com/office/2006/metadata/contentType" xmlns:ma="http://schemas.microsoft.com/office/2006/metadata/properties/metaAttributes" ct:_="" ma:_="" ma:contentTypeName="Document" ma:contentTypeID="0x0101008D9A5E4FC7310244BBD8FDAD461F382A" ma:contentTypeVersion="0" ma:contentTypeDescription="Create a new document." ma:contentTypeScope="" ma:versionID="21cde94fc0a28e3be33061f8f75ca499">
   <xsd:schema xmlns:xsd="http://www.w3.org/2001/XMLSchema" xmlns:xs="http://www.w3.org/2001/XMLSchema" xmlns:p="http://schemas.microsoft.com/office/2006/metadata/properties" targetNamespace="http://schemas.microsoft.com/office/2006/metadata/properties" ma:root="true" ma:fieldsID="1b05d82d297216baf5b26c55225140df">
     <xsd:element name="properties">
@@ -8337,18 +8299,80 @@
 </ct:contentTypeSchema>
 </file>
 
+<file path=customXml/item4.xml><?xml version="1.0" encoding="utf-8"?>
+<b:Sources xmlns:b="http://schemas.openxmlformats.org/officeDocument/2006/bibliography" xmlns="http://schemas.openxmlformats.org/officeDocument/2006/bibliography" SelectedStyle="\HarvardAnglia2008OfficeOnline.xsl" StyleName="Harvard - Anglia" Version="2008">
+  <b:Source>
+    <b:Tag>Nat</b:Tag>
+    <b:SourceType>Report</b:SourceType>
+    <b:Guid>{FD74F6E0-8365-42B9-812E-9E81F9564E6D}</b:Guid>
+    <b:Title>Scientific and Technical Reports -</b:Title>
+    <b:Author>
+      <b:Author>
+        <b:Corporate>NISO</b:Corporate>
+      </b:Author>
+    </b:Author>
+    <b:Year>2010</b:Year>
+    <b:Publisher>National Information Standards Oganization</b:Publisher>
+    <b:City>Baltimore</b:City>
+    <b:RefOrder>2</b:RefOrder>
+  </b:Source>
+  <b:Source>
+    <b:Tag>VIAon</b:Tag>
+    <b:SourceType>Report</b:SourceType>
+    <b:Guid>{A48F483B-3911-4639-89D6-9C11B74A3A53}</b:Guid>
+    <b:Title>Confidential Student Reports</b:Title>
+    <b:Year>in preparation</b:Year>
+    <b:Author>
+      <b:Author>
+        <b:NameList>
+          <b:Person>
+            <b:Last>VIA Engineering</b:Last>
+          </b:Person>
+        </b:NameList>
+      </b:Author>
+    </b:Author>
+    <b:RefOrder>1</b:RefOrder>
+  </b:Source>
+</b:Sources>
+</file>
+
 <file path=customXml/itemProps1.xml><?xml version="1.0" encoding="utf-8"?>
-<ds:datastoreItem xmlns:ds="http://schemas.openxmlformats.org/officeDocument/2006/customXml" ds:itemID="{295B5C24-9D92-48CA-9C5F-AD65512B35A1}"/>
+<ds:datastoreItem xmlns:ds="http://schemas.openxmlformats.org/officeDocument/2006/customXml" ds:itemID="{B3EBB357-DA60-469A-B5F2-E35DF6FD1B0D}">
+  <ds:schemaRefs>
+    <ds:schemaRef ds:uri="http://schemas.microsoft.com/office/2006/metadata/properties"/>
+    <ds:schemaRef ds:uri="http://schemas.microsoft.com/office/infopath/2007/PartnerControls"/>
+  </ds:schemaRefs>
+</ds:datastoreItem>
 </file>
 
 <file path=customXml/itemProps2.xml><?xml version="1.0" encoding="utf-8"?>
-<ds:datastoreItem xmlns:ds="http://schemas.openxmlformats.org/officeDocument/2006/customXml" ds:itemID="{36B18D59-688D-4806-A4EA-B7808C4D834E}"/>
+<ds:datastoreItem xmlns:ds="http://schemas.openxmlformats.org/officeDocument/2006/customXml" ds:itemID="{36B18D59-688D-4806-A4EA-B7808C4D834E}">
+  <ds:schemaRefs>
+    <ds:schemaRef ds:uri="http://schemas.microsoft.com/sharepoint/v3/contenttype/forms"/>
+  </ds:schemaRefs>
+</ds:datastoreItem>
 </file>
 
 <file path=customXml/itemProps3.xml><?xml version="1.0" encoding="utf-8"?>
-<ds:datastoreItem xmlns:ds="http://schemas.openxmlformats.org/officeDocument/2006/customXml" ds:itemID="{B3EBB357-DA60-469A-B5F2-E35DF6FD1B0D}"/>
+<ds:datastoreItem xmlns:ds="http://schemas.openxmlformats.org/officeDocument/2006/customXml" ds:itemID="{965B8404-A697-42C0-ACDB-4A85C898C451}">
+  <ds:schemaRefs>
+    <ds:schemaRef ds:uri="http://schemas.microsoft.com/office/2006/metadata/contentType"/>
+    <ds:schemaRef ds:uri="http://schemas.microsoft.com/office/2006/metadata/properties/metaAttributes"/>
+    <ds:schemaRef ds:uri="http://www.w3.org/2001/XMLSchema"/>
+    <ds:schemaRef ds:uri="http://schemas.microsoft.com/office/2006/metadata/properties"/>
+    <ds:schemaRef ds:uri="http://schemas.openxmlformats.org/package/2006/metadata/core-properties"/>
+    <ds:schemaRef ds:uri="http://purl.org/dc/elements/1.1/"/>
+    <ds:schemaRef ds:uri="http://purl.org/dc/terms/"/>
+    <ds:schemaRef ds:uri="http://schemas.microsoft.com/internal/obd"/>
+    <ds:schemaRef ds:uri="http://schemas.microsoft.com/office/infopath/2007/PartnerControls"/>
+  </ds:schemaRefs>
+</ds:datastoreItem>
 </file>
 
 <file path=customXml/itemProps4.xml><?xml version="1.0" encoding="utf-8"?>
-<ds:datastoreItem xmlns:ds="http://schemas.openxmlformats.org/officeDocument/2006/customXml" ds:itemID="{965B8404-A697-42C0-ACDB-4A85C898C451}"/>
+<ds:datastoreItem xmlns:ds="http://schemas.openxmlformats.org/officeDocument/2006/customXml" ds:itemID="{F6C95572-22EA-42C9-87F8-43EB4F220F98}">
+  <ds:schemaRefs>
+    <ds:schemaRef ds:uri="http://schemas.openxmlformats.org/officeDocument/2006/bibliography"/>
+  </ds:schemaRefs>
+</ds:datastoreItem>
 </file>
--- a/Documentation/Project Description/2018 Project Description Template - VIA Engineering Guidelines.docx
+++ b/Documentation/Project Description/2018 Project Description Template - VIA Engineering Guidelines.docx
@@ -191,15 +191,7 @@
           <w:sz w:val="24"/>
           <w:lang w:val="en-US"/>
         </w:rPr>
-        <w:t xml:space="preserve"> </w:t>
-      </w:r>
-      <w:r>
-        <w:rPr>
-          <w:b/>
-          <w:sz w:val="24"/>
-          <w:lang w:val="en-US"/>
-        </w:rPr>
-        <w:t>(266500)</w:t>
+        <w:t xml:space="preserve"> (266500)</w:t>
       </w:r>
     </w:p>
     <w:p>
@@ -212,49 +204,13 @@
           <w:lang w:val="en-US"/>
         </w:rPr>
       </w:pPr>
-      <w:proofErr w:type="spellStart"/>
       <w:r>
         <w:rPr>
           <w:b/>
           <w:sz w:val="24"/>
           <w:lang w:val="en-US"/>
         </w:rPr>
-        <w:t>Liviu</w:t>
-      </w:r>
-      <w:proofErr w:type="spellEnd"/>
-      <w:r>
-        <w:rPr>
-          <w:b/>
-          <w:sz w:val="24"/>
-          <w:lang w:val="en-US"/>
-        </w:rPr>
-        <w:t xml:space="preserve"> </w:t>
-      </w:r>
-      <w:proofErr w:type="spellStart"/>
-      <w:r>
-        <w:rPr>
-          <w:b/>
-          <w:sz w:val="24"/>
-          <w:lang w:val="en-US"/>
-        </w:rPr>
-        <w:t>Lesan</w:t>
-      </w:r>
-      <w:proofErr w:type="spellEnd"/>
-      <w:r>
-        <w:rPr>
-          <w:b/>
-          <w:sz w:val="24"/>
-          <w:lang w:val="en-US"/>
-        </w:rPr>
-        <w:t xml:space="preserve"> </w:t>
-      </w:r>
-      <w:r>
-        <w:rPr>
-          <w:b/>
-          <w:sz w:val="24"/>
-          <w:lang w:val="en-US"/>
-        </w:rPr>
-        <w:t>(241737)</w:t>
+        <w:t>Liviu Lesan (241737)</w:t>
       </w:r>
     </w:p>
     <w:p>
@@ -291,15 +247,7 @@
           <w:sz w:val="24"/>
           <w:lang w:val="en-US"/>
         </w:rPr>
-        <w:t xml:space="preserve"> </w:t>
-      </w:r>
-      <w:r>
-        <w:rPr>
-          <w:b/>
-          <w:sz w:val="24"/>
-          <w:lang w:val="en-US"/>
-        </w:rPr>
-        <w:t>(266828)</w:t>
+        <w:t xml:space="preserve"> (266828)</w:t>
       </w:r>
     </w:p>
     <w:p>
@@ -855,6 +803,8 @@
         </w:rPr>
         <w:t>dans@via.dk</w:t>
       </w:r>
+      <w:bookmarkStart w:id="1" w:name="_GoBack"/>
+      <w:bookmarkEnd w:id="1"/>
     </w:p>
     <w:p>
       <w:pPr>
@@ -1695,7 +1645,7 @@
           <w:headerReference w:type="first" r:id="rId13"/>
           <w:footerReference w:type="first" r:id="rId14"/>
           <w:pgSz w:w="11906" w:h="16838"/>
-          <w:pgMar w:top="1134" w:right="1701" w:bottom="1701" w:left="1701" w:header="708" w:footer="708" w:gutter="0"/>
+          <w:pgMar w:top="1417" w:right="1417" w:bottom="1417" w:left="1417" w:header="708" w:footer="708" w:gutter="0"/>
           <w:pgNumType w:fmt="lowerRoman" w:start="1"/>
           <w:cols w:space="708"/>
           <w:docGrid w:linePitch="360"/>
@@ -1715,7 +1665,7 @@
           <w:lang w:val="en-US"/>
         </w:rPr>
       </w:pPr>
-      <w:bookmarkStart w:id="1" w:name="_Toc525212322"/>
+      <w:bookmarkStart w:id="2" w:name="_Toc525212322"/>
       <w:r>
         <w:rPr>
           <w:lang w:val="en-US"/>
@@ -1723,20 +1673,324 @@
         <w:lastRenderedPageBreak/>
         <w:t>Background description</w:t>
       </w:r>
-      <w:bookmarkEnd w:id="1"/>
-    </w:p>
-    <w:p>
-      <w:pPr>
-        <w:rPr>
-          <w:lang w:val="en-US"/>
-        </w:rPr>
-      </w:pPr>
-      <w:bookmarkStart w:id="2" w:name="_GoBack"/>
       <w:bookmarkEnd w:id="2"/>
     </w:p>
     <w:p>
       <w:pPr>
-        <w:spacing w:after="160" w:line="259" w:lineRule="auto"/>
+        <w:rPr>
+          <w:lang w:val="en-US"/>
+        </w:rPr>
+      </w:pPr>
+    </w:p>
+    <w:p>
+      <w:pPr>
+        <w:spacing w:after="160" w:line="276" w:lineRule="auto"/>
+        <w:ind w:firstLine="567"/>
+        <w:jc w:val="both"/>
+        <w:rPr>
+          <w:sz w:val="24"/>
+          <w:lang w:val="en-US"/>
+        </w:rPr>
+      </w:pPr>
+      <w:r>
+        <w:rPr>
+          <w:sz w:val="24"/>
+          <w:lang w:val="en-US"/>
+        </w:rPr>
+        <w:t>Car Rental Systems are used</w:t>
+      </w:r>
+      <w:r>
+        <w:rPr>
+          <w:sz w:val="24"/>
+          <w:lang w:val="en-US"/>
+        </w:rPr>
+        <w:t xml:space="preserve"> commonly in many countries </w:t>
+      </w:r>
+      <w:r>
+        <w:rPr>
+          <w:sz w:val="24"/>
+          <w:lang w:val="en-US"/>
+        </w:rPr>
+        <w:t xml:space="preserve">all </w:t>
+      </w:r>
+      <w:r>
+        <w:rPr>
+          <w:sz w:val="24"/>
+          <w:lang w:val="en-US"/>
+        </w:rPr>
+        <w:t>around the world.</w:t>
+      </w:r>
+      <w:r>
+        <w:rPr>
+          <w:sz w:val="24"/>
+          <w:lang w:val="en-US"/>
+        </w:rPr>
+        <w:t xml:space="preserve"> </w:t>
+      </w:r>
+      <w:r>
+        <w:rPr>
+          <w:sz w:val="24"/>
+          <w:lang w:val="en-US"/>
+        </w:rPr>
+        <w:t xml:space="preserve">They have become popular in recent years, when the globalization has developed, and travelling has gotten easier for all citizens. There are more than two </w:t>
+      </w:r>
+      <w:proofErr w:type="gramStart"/>
+      <w:r>
+        <w:rPr>
+          <w:sz w:val="24"/>
+          <w:lang w:val="en-US"/>
+        </w:rPr>
+        <w:t>millions</w:t>
+      </w:r>
+      <w:proofErr w:type="gramEnd"/>
+      <w:r>
+        <w:rPr>
+          <w:sz w:val="24"/>
+          <w:lang w:val="en-US"/>
+        </w:rPr>
+        <w:t xml:space="preserve"> of cars available just in The United States in approximately twenty thousands of places with revenue measured in millions, and the market is still growing.</w:t>
+      </w:r>
+    </w:p>
+    <w:p>
+      <w:pPr>
+        <w:spacing w:after="160" w:line="276" w:lineRule="auto"/>
+        <w:ind w:firstLine="567"/>
+        <w:jc w:val="both"/>
+        <w:rPr>
+          <w:sz w:val="24"/>
+          <w:lang w:val="en-US"/>
+        </w:rPr>
+      </w:pPr>
+      <w:r>
+        <w:rPr>
+          <w:sz w:val="24"/>
+          <w:lang w:val="en-US"/>
+        </w:rPr>
+        <w:t xml:space="preserve">Although renting a car is a popular option right now, it is still hardly accessible for some people. The </w:t>
+      </w:r>
+      <w:r>
+        <w:rPr>
+          <w:sz w:val="24"/>
+          <w:lang w:val="en-US"/>
+        </w:rPr>
+        <w:t>goal</w:t>
+      </w:r>
+      <w:r>
+        <w:rPr>
+          <w:sz w:val="24"/>
+          <w:lang w:val="en-US"/>
+        </w:rPr>
+        <w:t xml:space="preserve"> of this project</w:t>
+      </w:r>
+      <w:r>
+        <w:rPr>
+          <w:sz w:val="24"/>
+          <w:lang w:val="en-US"/>
+        </w:rPr>
+        <w:t xml:space="preserve"> is to</w:t>
+      </w:r>
+      <w:r>
+        <w:rPr>
+          <w:sz w:val="24"/>
+          <w:lang w:val="en-US"/>
+        </w:rPr>
+        <w:t xml:space="preserve"> combine </w:t>
+      </w:r>
+      <w:r>
+        <w:rPr>
+          <w:sz w:val="24"/>
+          <w:lang w:val="en-US"/>
+        </w:rPr>
+        <w:t>modern technology with old solutions.</w:t>
+      </w:r>
+      <w:r>
+        <w:rPr>
+          <w:sz w:val="24"/>
+          <w:lang w:val="en-US"/>
+        </w:rPr>
+        <w:t xml:space="preserve"> </w:t>
+      </w:r>
+      <w:r>
+        <w:rPr>
+          <w:sz w:val="24"/>
+          <w:lang w:val="en-US"/>
+        </w:rPr>
+        <w:t xml:space="preserve">The target of this project are all people interested in renting a car, both </w:t>
+      </w:r>
+      <w:r>
+        <w:rPr>
+          <w:sz w:val="24"/>
+          <w:lang w:val="en-US"/>
+        </w:rPr>
+        <w:t xml:space="preserve">young to old members of </w:t>
+      </w:r>
+      <w:r>
+        <w:rPr>
+          <w:sz w:val="24"/>
+          <w:lang w:val="en-US"/>
+        </w:rPr>
+        <w:t xml:space="preserve">the </w:t>
+      </w:r>
+      <w:r>
+        <w:rPr>
+          <w:sz w:val="24"/>
+          <w:lang w:val="en-US"/>
+        </w:rPr>
+        <w:t>society.</w:t>
+      </w:r>
+      <w:r>
+        <w:rPr>
+          <w:sz w:val="24"/>
+          <w:lang w:val="en-US"/>
+        </w:rPr>
+        <w:t xml:space="preserve"> Customers have various demands and that is why scope of this project predicts, providing them more than one way to book a car.</w:t>
+      </w:r>
+    </w:p>
+    <w:p>
+      <w:pPr>
+        <w:spacing w:after="160" w:line="276" w:lineRule="auto"/>
+        <w:ind w:firstLine="567"/>
+        <w:jc w:val="both"/>
+        <w:rPr>
+          <w:sz w:val="24"/>
+          <w:lang w:val="en-US"/>
+        </w:rPr>
+      </w:pPr>
+      <w:r>
+        <w:rPr>
+          <w:sz w:val="24"/>
+          <w:lang w:val="en-US"/>
+        </w:rPr>
+        <w:t>"If your business is not on the internet, then your business will be out of business"</w:t>
+      </w:r>
+      <w:r>
+        <w:t> </w:t>
+      </w:r>
+      <w:r>
+        <w:rPr>
+          <w:sz w:val="24"/>
+          <w:lang w:val="en-US"/>
+        </w:rPr>
+        <w:t>– Bill Gates, Founder of Microsoft (September 2011)</w:t>
+      </w:r>
+      <w:r>
+        <w:rPr>
+          <w:sz w:val="24"/>
+          <w:lang w:val="en-US"/>
+        </w:rPr>
+        <w:t xml:space="preserve">. </w:t>
+      </w:r>
+      <w:r>
+        <w:rPr>
+          <w:sz w:val="24"/>
+          <w:lang w:val="en-US"/>
+        </w:rPr>
+        <w:t>A f</w:t>
+      </w:r>
+      <w:r>
+        <w:rPr>
+          <w:sz w:val="24"/>
+          <w:lang w:val="en-US"/>
+        </w:rPr>
+        <w:t>amous company from U</w:t>
+      </w:r>
+      <w:r>
+        <w:rPr>
+          <w:sz w:val="24"/>
+          <w:lang w:val="en-US"/>
+        </w:rPr>
+        <w:t>nited Kingdom</w:t>
+      </w:r>
+      <w:r>
+        <w:rPr>
+          <w:sz w:val="24"/>
+          <w:lang w:val="en-US"/>
+        </w:rPr>
+        <w:t xml:space="preserve"> </w:t>
+      </w:r>
+      <w:r>
+        <w:rPr>
+          <w:sz w:val="24"/>
+          <w:lang w:val="en-US"/>
+        </w:rPr>
+        <w:t>Europcar</w:t>
+      </w:r>
+      <w:r>
+        <w:rPr>
+          <w:sz w:val="24"/>
+          <w:lang w:val="en-US"/>
+        </w:rPr>
+        <w:t xml:space="preserve"> has</w:t>
+      </w:r>
+      <w:r>
+        <w:rPr>
+          <w:sz w:val="24"/>
+          <w:lang w:val="en-US"/>
+        </w:rPr>
+        <w:t xml:space="preserve"> gained more popularity because they chose to expand on the internet</w:t>
+      </w:r>
+      <w:r>
+        <w:rPr>
+          <w:sz w:val="24"/>
+          <w:lang w:val="en-US"/>
+        </w:rPr>
+        <w:t>, then other companies followed</w:t>
+      </w:r>
+      <w:r>
+        <w:rPr>
+          <w:sz w:val="24"/>
+          <w:lang w:val="en-US"/>
+        </w:rPr>
+        <w:t xml:space="preserve">. </w:t>
+      </w:r>
+      <w:r>
+        <w:rPr>
+          <w:sz w:val="24"/>
+          <w:lang w:val="en-US"/>
+        </w:rPr>
+        <w:t xml:space="preserve">That is why big part of the project focuses on providing customers simple and quick online way of renting a car. Nevertheless, </w:t>
+      </w:r>
+      <w:r>
+        <w:rPr>
+          <w:sz w:val="24"/>
+          <w:lang w:val="en-US"/>
+        </w:rPr>
+        <w:t xml:space="preserve">it is surprising how </w:t>
+      </w:r>
+      <w:r>
+        <w:rPr>
+          <w:sz w:val="24"/>
+          <w:lang w:val="en-US"/>
+        </w:rPr>
+        <w:t>many</w:t>
+      </w:r>
+      <w:r>
+        <w:rPr>
+          <w:sz w:val="24"/>
+          <w:lang w:val="en-US"/>
+        </w:rPr>
+        <w:t xml:space="preserve"> rental companies approached were not very enthusiastic in turning their business to online although it brings a lot of bonuses. </w:t>
+      </w:r>
+      <w:r>
+        <w:rPr>
+          <w:sz w:val="24"/>
+          <w:lang w:val="en-US"/>
+        </w:rPr>
+        <w:t>For this reason, many traditional features and operations are retained for the sake of older customers that are used to old ways</w:t>
+      </w:r>
+      <w:r>
+        <w:rPr>
+          <w:sz w:val="24"/>
+          <w:lang w:val="en-US"/>
+        </w:rPr>
+        <w:t>.</w:t>
+      </w:r>
+    </w:p>
+    <w:p>
+      <w:pPr>
+        <w:spacing w:after="160" w:line="276" w:lineRule="auto"/>
+        <w:ind w:firstLine="567"/>
+        <w:jc w:val="both"/>
         <w:rPr>
           <w:rFonts w:eastAsiaTheme="majorEastAsia"/>
           <w:b/>
@@ -1748,27 +2002,6 @@
       </w:pPr>
       <w:r>
         <w:rPr>
-          <w:color w:val="FF0000"/>
-          <w:lang w:val="en-US"/>
-        </w:rPr>
-        <w:t>For content see Appendix 1 “VIA Engineering</w:t>
-      </w:r>
-      <w:r>
-        <w:rPr>
-          <w:color w:val="FF0000"/>
-          <w:lang w:val="en-US"/>
-        </w:rPr>
-        <w:t xml:space="preserve"> – Project Description</w:t>
-      </w:r>
-      <w:r>
-        <w:rPr>
-          <w:color w:val="FF0000"/>
-          <w:lang w:val="en-US"/>
-        </w:rPr>
-        <w:t xml:space="preserve"> Guidelines”.</w:t>
-      </w:r>
-      <w:r>
-        <w:rPr>
           <w:lang w:val="en-US"/>
         </w:rPr>
         <w:br w:type="page"/>
@@ -1797,6 +2030,110 @@
           <w:lang w:val="en-US"/>
         </w:rPr>
       </w:pPr>
+    </w:p>
+    <w:p>
+      <w:pPr>
+        <w:spacing w:line="276" w:lineRule="auto"/>
+        <w:ind w:firstLine="567"/>
+        <w:jc w:val="both"/>
+        <w:rPr>
+          <w:color w:val="333333"/>
+          <w:sz w:val="24"/>
+          <w:szCs w:val="24"/>
+          <w:shd w:val="clear" w:color="auto" w:fill="FFFFFF"/>
+          <w:lang w:val="en-US"/>
+        </w:rPr>
+      </w:pPr>
+      <w:r>
+        <w:rPr>
+          <w:color w:val="333333"/>
+          <w:sz w:val="24"/>
+          <w:szCs w:val="24"/>
+          <w:shd w:val="clear" w:color="auto" w:fill="FFFFFF"/>
+        </w:rPr>
+        <w:t>This</w:t>
+      </w:r>
+      <w:r>
+        <w:rPr>
+          <w:color w:val="333333"/>
+          <w:sz w:val="24"/>
+          <w:szCs w:val="24"/>
+          <w:shd w:val="clear" w:color="auto" w:fill="FFFFFF"/>
+        </w:rPr>
+        <w:t xml:space="preserve"> </w:t>
+      </w:r>
+      <w:r>
+        <w:rPr>
+          <w:color w:val="333333"/>
+          <w:sz w:val="24"/>
+          <w:szCs w:val="24"/>
+          <w:shd w:val="clear" w:color="auto" w:fill="FFFFFF"/>
+        </w:rPr>
+        <w:t>r</w:t>
+      </w:r>
+      <w:r>
+        <w:rPr>
+          <w:color w:val="333333"/>
+          <w:sz w:val="24"/>
+          <w:szCs w:val="24"/>
+          <w:shd w:val="clear" w:color="auto" w:fill="FFFFFF"/>
+        </w:rPr>
+        <w:t>ent-a-car</w:t>
+      </w:r>
+      <w:r>
+        <w:rPr>
+          <w:color w:val="333333"/>
+          <w:sz w:val="24"/>
+          <w:szCs w:val="24"/>
+          <w:shd w:val="clear" w:color="auto" w:fill="FFFFFF"/>
+        </w:rPr>
+        <w:t xml:space="preserve"> project</w:t>
+      </w:r>
+      <w:r>
+        <w:rPr>
+          <w:color w:val="333333"/>
+          <w:sz w:val="24"/>
+          <w:szCs w:val="24"/>
+          <w:shd w:val="clear" w:color="auto" w:fill="FFFFFF"/>
+        </w:rPr>
+        <w:t xml:space="preserve"> is trying to </w:t>
+      </w:r>
+      <w:r>
+        <w:rPr>
+          <w:color w:val="333333"/>
+          <w:sz w:val="24"/>
+          <w:szCs w:val="24"/>
+          <w:shd w:val="clear" w:color="auto" w:fill="FFFFFF"/>
+        </w:rPr>
+        <w:t>provide its client</w:t>
+      </w:r>
+      <w:r>
+        <w:rPr>
+          <w:color w:val="333333"/>
+          <w:sz w:val="24"/>
+          <w:szCs w:val="24"/>
+          <w:shd w:val="clear" w:color="auto" w:fill="FFFFFF"/>
+        </w:rPr>
+        <w:t>s</w:t>
+      </w:r>
+      <w:r>
+        <w:rPr>
+          <w:color w:val="333333"/>
+          <w:sz w:val="24"/>
+          <w:szCs w:val="24"/>
+          <w:shd w:val="clear" w:color="auto" w:fill="FFFFFF"/>
+        </w:rPr>
+        <w:t xml:space="preserve"> with the most convenient and efficient way to rent a car</w:t>
+      </w:r>
+      <w:r>
+        <w:rPr>
+          <w:color w:val="333333"/>
+          <w:sz w:val="24"/>
+          <w:szCs w:val="24"/>
+          <w:shd w:val="clear" w:color="auto" w:fill="FFFFFF"/>
+        </w:rPr>
+        <w:t>.</w:t>
+      </w:r>
     </w:p>
     <w:p>
       <w:pPr>
@@ -1812,27 +2149,6 @@
       </w:pPr>
       <w:r>
         <w:rPr>
-          <w:color w:val="FF0000"/>
-          <w:lang w:val="en-US"/>
-        </w:rPr>
-        <w:t>For content see Appendix 1 “VIA Engineering</w:t>
-      </w:r>
-      <w:r>
-        <w:rPr>
-          <w:color w:val="FF0000"/>
-          <w:lang w:val="en-US"/>
-        </w:rPr>
-        <w:t xml:space="preserve"> – Project Description</w:t>
-      </w:r>
-      <w:r>
-        <w:rPr>
-          <w:color w:val="FF0000"/>
-          <w:lang w:val="en-US"/>
-        </w:rPr>
-        <w:t xml:space="preserve"> Guidelines”.</w:t>
-      </w:r>
-      <w:r>
-        <w:rPr>
           <w:lang w:val="en-US"/>
         </w:rPr>
         <w:br w:type="page"/>
@@ -1858,13 +2174,541 @@
     <w:p>
       <w:pPr>
         <w:rPr>
+          <w:sz w:val="24"/>
+          <w:szCs w:val="24"/>
           <w:lang w:val="en-US"/>
         </w:rPr>
       </w:pPr>
     </w:p>
     <w:p>
       <w:pPr>
+        <w:spacing w:after="160" w:line="276" w:lineRule="auto"/>
+        <w:ind w:firstLine="567"/>
+        <w:jc w:val="both"/>
+        <w:rPr>
+          <w:color w:val="000000" w:themeColor="text1"/>
+          <w:sz w:val="24"/>
+          <w:szCs w:val="24"/>
+          <w:lang w:val="en-US"/>
+        </w:rPr>
+      </w:pPr>
+      <w:r>
+        <w:rPr>
+          <w:color w:val="000000" w:themeColor="text1"/>
+          <w:sz w:val="24"/>
+          <w:szCs w:val="24"/>
+          <w:lang w:val="en-US"/>
+        </w:rPr>
+        <w:t xml:space="preserve">The main objective of the project is </w:t>
+      </w:r>
+      <w:r>
+        <w:rPr>
+          <w:color w:val="000000" w:themeColor="text1"/>
+          <w:sz w:val="24"/>
+          <w:szCs w:val="24"/>
+          <w:lang w:val="en-US"/>
+        </w:rPr>
+        <w:t>provid</w:t>
+      </w:r>
+      <w:r>
+        <w:rPr>
+          <w:color w:val="000000" w:themeColor="text1"/>
+          <w:sz w:val="24"/>
+          <w:szCs w:val="24"/>
+          <w:lang w:val="en-US"/>
+        </w:rPr>
+        <w:t>ing</w:t>
+      </w:r>
+      <w:r>
+        <w:rPr>
+          <w:color w:val="000000" w:themeColor="text1"/>
+          <w:sz w:val="24"/>
+          <w:szCs w:val="24"/>
+          <w:lang w:val="en-US"/>
+        </w:rPr>
+        <w:t xml:space="preserve"> customer</w:t>
+      </w:r>
+      <w:r>
+        <w:rPr>
+          <w:color w:val="000000" w:themeColor="text1"/>
+          <w:sz w:val="24"/>
+          <w:szCs w:val="24"/>
+          <w:lang w:val="en-US"/>
+        </w:rPr>
+        <w:t>s</w:t>
+      </w:r>
+      <w:r>
+        <w:rPr>
+          <w:color w:val="000000" w:themeColor="text1"/>
+          <w:sz w:val="24"/>
+          <w:szCs w:val="24"/>
+          <w:lang w:val="en-US"/>
+        </w:rPr>
+        <w:t xml:space="preserve"> a modern, convenient way of renting cars anywhere, at any time. Nowadays the process of renting a car can be complex and inconvenient.</w:t>
+      </w:r>
+      <w:r>
+        <w:rPr>
+          <w:color w:val="000000" w:themeColor="text1"/>
+          <w:sz w:val="24"/>
+          <w:szCs w:val="24"/>
+          <w:lang w:val="en-US"/>
+        </w:rPr>
+        <w:t xml:space="preserve"> Clients</w:t>
+      </w:r>
+      <w:r>
+        <w:rPr>
+          <w:color w:val="000000" w:themeColor="text1"/>
+          <w:sz w:val="24"/>
+          <w:szCs w:val="24"/>
+          <w:lang w:val="en-US"/>
+        </w:rPr>
+        <w:t xml:space="preserve"> </w:t>
+      </w:r>
+      <w:r>
+        <w:rPr>
+          <w:color w:val="000000" w:themeColor="text1"/>
+          <w:sz w:val="24"/>
+          <w:szCs w:val="24"/>
+          <w:lang w:val="en-US"/>
+        </w:rPr>
+        <w:t>must</w:t>
+      </w:r>
+      <w:r>
+        <w:rPr>
+          <w:color w:val="000000" w:themeColor="text1"/>
+          <w:sz w:val="24"/>
+          <w:szCs w:val="24"/>
+          <w:lang w:val="en-US"/>
+        </w:rPr>
+        <w:t xml:space="preserve"> go through a rather complicated and time-consuming process. </w:t>
+      </w:r>
+      <w:r>
+        <w:rPr>
+          <w:color w:val="000000" w:themeColor="text1"/>
+          <w:sz w:val="24"/>
+          <w:szCs w:val="24"/>
+          <w:lang w:val="en-US"/>
+        </w:rPr>
+        <w:t>Therefore</w:t>
+      </w:r>
+      <w:r>
+        <w:rPr>
+          <w:color w:val="000000" w:themeColor="text1"/>
+          <w:sz w:val="24"/>
+          <w:szCs w:val="24"/>
+          <w:lang w:val="en-US"/>
+        </w:rPr>
+        <w:t xml:space="preserve">, car renting businesses that lack digital systems suffer significant loss in both work efficiency, since most of the work </w:t>
+      </w:r>
+      <w:r>
+        <w:rPr>
+          <w:color w:val="000000" w:themeColor="text1"/>
+          <w:sz w:val="24"/>
+          <w:szCs w:val="24"/>
+          <w:lang w:val="en-US"/>
+        </w:rPr>
+        <w:t>must</w:t>
+      </w:r>
+      <w:r>
+        <w:rPr>
+          <w:color w:val="000000" w:themeColor="text1"/>
+          <w:sz w:val="24"/>
+          <w:szCs w:val="24"/>
+          <w:lang w:val="en-US"/>
+        </w:rPr>
+        <w:t xml:space="preserve"> be performed by humans, as well as consumer rate/popularity. If we ignore this problem, small businesses in the field can become susceptible to economic problems caused by advanced competition, thus ending bankrupt. </w:t>
+      </w:r>
+    </w:p>
+    <w:p>
+      <w:pPr>
+        <w:spacing w:after="160" w:line="276" w:lineRule="auto"/>
+        <w:ind w:firstLine="567"/>
+        <w:jc w:val="both"/>
+        <w:rPr>
+          <w:color w:val="000000" w:themeColor="text1"/>
+          <w:sz w:val="24"/>
+          <w:szCs w:val="24"/>
+          <w:lang w:val="en-US"/>
+        </w:rPr>
+      </w:pPr>
+    </w:p>
+    <w:p>
+      <w:pPr>
+        <w:pStyle w:val="ListParagraph"/>
+        <w:numPr>
+          <w:ilvl w:val="0"/>
+          <w:numId w:val="42"/>
+        </w:numPr>
+        <w:spacing w:after="160" w:line="276" w:lineRule="auto"/>
+        <w:jc w:val="both"/>
+        <w:rPr>
+          <w:b/>
+          <w:color w:val="000000" w:themeColor="text1"/>
+          <w:sz w:val="24"/>
+          <w:lang w:val="en-US"/>
+        </w:rPr>
+      </w:pPr>
+      <w:r>
+        <w:rPr>
+          <w:b/>
+          <w:sz w:val="24"/>
+          <w:szCs w:val="24"/>
+          <w:lang w:val="en-US"/>
+        </w:rPr>
+        <w:t>What is the best way to rent a car?</w:t>
+      </w:r>
+    </w:p>
+    <w:p>
+      <w:pPr>
+        <w:spacing w:after="160" w:line="276" w:lineRule="auto"/>
+        <w:ind w:left="360" w:firstLine="360"/>
+        <w:jc w:val="both"/>
+        <w:rPr>
+          <w:color w:val="000000" w:themeColor="text1"/>
+          <w:sz w:val="24"/>
+          <w:lang w:val="en-US"/>
+        </w:rPr>
+      </w:pPr>
+      <w:r>
+        <w:rPr>
+          <w:color w:val="000000" w:themeColor="text1"/>
+          <w:sz w:val="24"/>
+          <w:lang w:val="en-US"/>
+        </w:rPr>
+        <w:t>To</w:t>
+      </w:r>
+      <w:r>
+        <w:rPr>
+          <w:color w:val="000000" w:themeColor="text1"/>
+          <w:sz w:val="24"/>
+          <w:lang w:val="en-US"/>
+        </w:rPr>
+        <w:t xml:space="preserve"> develop the most efficient and convenient renting system, booking options should be adjusted to the client’s situation, </w:t>
+      </w:r>
+      <w:r>
+        <w:rPr>
+          <w:color w:val="000000" w:themeColor="text1"/>
+          <w:sz w:val="24"/>
+          <w:lang w:val="en-US"/>
+        </w:rPr>
+        <w:t>that is why customers will be able to rent a car online or in company’s office (employees are involved)</w:t>
+      </w:r>
+      <w:r>
+        <w:rPr>
+          <w:color w:val="000000" w:themeColor="text1"/>
+          <w:sz w:val="24"/>
+          <w:lang w:val="en-US"/>
+        </w:rPr>
+        <w:t>.</w:t>
+      </w:r>
+    </w:p>
+    <w:p>
+      <w:pPr>
+        <w:pStyle w:val="ListParagraph"/>
+        <w:numPr>
+          <w:ilvl w:val="0"/>
+          <w:numId w:val="42"/>
+        </w:numPr>
+        <w:spacing w:after="160" w:line="276" w:lineRule="auto"/>
+        <w:jc w:val="both"/>
+        <w:rPr>
+          <w:b/>
+          <w:color w:val="000000" w:themeColor="text1"/>
+          <w:sz w:val="24"/>
+          <w:lang w:val="en-US"/>
+        </w:rPr>
+      </w:pPr>
+      <w:r>
+        <w:rPr>
+          <w:b/>
+          <w:color w:val="000000" w:themeColor="text1"/>
+          <w:sz w:val="24"/>
+          <w:lang w:val="en-US"/>
+        </w:rPr>
+        <w:t>What</w:t>
+      </w:r>
+      <w:r>
+        <w:rPr>
+          <w:b/>
+          <w:color w:val="000000" w:themeColor="text1"/>
+          <w:sz w:val="24"/>
+          <w:lang w:val="en-US"/>
+        </w:rPr>
+        <w:t xml:space="preserve"> of the client’s information should be stored in the system</w:t>
+      </w:r>
+      <w:r>
+        <w:rPr>
+          <w:b/>
+          <w:color w:val="000000" w:themeColor="text1"/>
+          <w:sz w:val="24"/>
+          <w:lang w:val="en-US"/>
+        </w:rPr>
+        <w:t>?</w:t>
+      </w:r>
+    </w:p>
+    <w:p>
+      <w:pPr>
+        <w:spacing w:after="160" w:line="276" w:lineRule="auto"/>
+        <w:ind w:left="360" w:firstLine="360"/>
+        <w:jc w:val="both"/>
+        <w:rPr>
+          <w:sz w:val="24"/>
+          <w:lang w:val="en-US"/>
+        </w:rPr>
+      </w:pPr>
+      <w:r>
+        <w:rPr>
+          <w:sz w:val="24"/>
+          <w:lang w:val="en-US"/>
+        </w:rPr>
+        <w:t>All customers’ data needed for renting a car and making sure that the process is safe for both sides will be stored in the system.</w:t>
+      </w:r>
+    </w:p>
+    <w:p>
+      <w:pPr>
+        <w:pStyle w:val="ListParagraph"/>
+        <w:numPr>
+          <w:ilvl w:val="0"/>
+          <w:numId w:val="42"/>
+        </w:numPr>
+        <w:spacing w:after="160" w:line="276" w:lineRule="auto"/>
+        <w:jc w:val="both"/>
+        <w:rPr>
+          <w:b/>
+          <w:color w:val="000000" w:themeColor="text1"/>
+          <w:sz w:val="24"/>
+          <w:lang w:val="en-US"/>
+        </w:rPr>
+      </w:pPr>
+      <w:r>
+        <w:rPr>
+          <w:b/>
+          <w:sz w:val="24"/>
+          <w:lang w:val="en-US"/>
+        </w:rPr>
+        <w:t>Does it make sense for clients to create an account?</w:t>
+      </w:r>
+    </w:p>
+    <w:p>
+      <w:pPr>
+        <w:spacing w:after="160" w:line="276" w:lineRule="auto"/>
+        <w:ind w:left="360" w:firstLine="360"/>
+        <w:jc w:val="both"/>
+        <w:rPr>
+          <w:sz w:val="24"/>
+          <w:lang w:val="en-US"/>
+        </w:rPr>
+      </w:pPr>
+      <w:r>
+        <w:rPr>
+          <w:sz w:val="24"/>
+          <w:lang w:val="en-US"/>
+        </w:rPr>
+        <w:t xml:space="preserve">While renting a car </w:t>
+      </w:r>
+      <w:r>
+        <w:rPr>
+          <w:sz w:val="24"/>
+          <w:lang w:val="en-US"/>
+        </w:rPr>
+        <w:t>(</w:t>
+      </w:r>
+      <w:r>
+        <w:rPr>
+          <w:sz w:val="24"/>
+          <w:lang w:val="en-US"/>
+        </w:rPr>
+        <w:t>online</w:t>
+      </w:r>
+      <w:r>
+        <w:rPr>
+          <w:sz w:val="24"/>
+          <w:lang w:val="en-US"/>
+        </w:rPr>
+        <w:t xml:space="preserve"> or at the office), clients have two options: they can either rent a car as a guest or they can sign in to the system/create an account. The</w:t>
+      </w:r>
+      <w:r>
+        <w:rPr>
+          <w:sz w:val="24"/>
+          <w:lang w:val="en-US"/>
+        </w:rPr>
+        <w:t xml:space="preserve"> second option might take more time but by implementing this feature company can build a </w:t>
+      </w:r>
+      <w:r>
+        <w:rPr>
+          <w:sz w:val="24"/>
+          <w:lang w:val="en-US"/>
+        </w:rPr>
+        <w:t>long-term relationship with customers and show them that the company cares about them.</w:t>
+      </w:r>
+      <w:r>
+        <w:rPr>
+          <w:sz w:val="24"/>
+          <w:lang w:val="en-US"/>
+        </w:rPr>
+        <w:t xml:space="preserve"> There is also an option to add some amenities for trusted clients.</w:t>
+      </w:r>
+    </w:p>
+    <w:p>
+      <w:pPr>
+        <w:pStyle w:val="ListParagraph"/>
+        <w:numPr>
+          <w:ilvl w:val="0"/>
+          <w:numId w:val="42"/>
+        </w:numPr>
+        <w:spacing w:after="160" w:line="276" w:lineRule="auto"/>
+        <w:jc w:val="both"/>
+        <w:rPr>
+          <w:b/>
+          <w:color w:val="000000" w:themeColor="text1"/>
+          <w:sz w:val="24"/>
+          <w:lang w:val="en-US"/>
+        </w:rPr>
+      </w:pPr>
+      <w:r>
+        <w:rPr>
+          <w:b/>
+          <w:sz w:val="24"/>
+          <w:lang w:val="en-US"/>
+        </w:rPr>
+        <w:t xml:space="preserve">What is </w:t>
+      </w:r>
+      <w:r>
+        <w:rPr>
+          <w:b/>
+          <w:sz w:val="24"/>
+          <w:lang w:val="en-US"/>
+        </w:rPr>
+        <w:t>going to happen with canceled reservations?</w:t>
+      </w:r>
+    </w:p>
+    <w:p>
+      <w:pPr>
+        <w:spacing w:after="160" w:line="276" w:lineRule="auto"/>
+        <w:ind w:left="360" w:firstLine="360"/>
+        <w:jc w:val="both"/>
+        <w:rPr>
+          <w:b/>
+          <w:color w:val="000000" w:themeColor="text1"/>
+          <w:sz w:val="24"/>
+          <w:lang w:val="en-US"/>
+        </w:rPr>
+      </w:pPr>
+      <w:r>
+        <w:rPr>
+          <w:sz w:val="24"/>
+          <w:lang w:val="en-US"/>
+        </w:rPr>
+        <w:t xml:space="preserve">Reservations canceled in the first stage are erased from the system. If customer paid for reservation already, then the employee needs to take part in the process and approve money return, to make sure that everything is correct. </w:t>
+      </w:r>
+      <w:r>
+        <w:rPr>
+          <w:lang w:val="en-US"/>
+        </w:rPr>
+        <w:br w:type="page"/>
+      </w:r>
+    </w:p>
+    <w:p>
+      <w:pPr>
+        <w:pStyle w:val="Heading1"/>
+        <w:rPr>
+          <w:lang w:val="en-US"/>
+        </w:rPr>
+      </w:pPr>
+      <w:bookmarkStart w:id="5" w:name="_Toc525212325"/>
+      <w:r>
+        <w:rPr>
+          <w:lang w:val="en-US"/>
+        </w:rPr>
+        <w:lastRenderedPageBreak/>
+        <w:t>Delimit</w:t>
+      </w:r>
+      <w:r>
+        <w:rPr>
+          <w:lang w:val="en-US"/>
+        </w:rPr>
+        <w:t>ation</w:t>
+      </w:r>
+      <w:bookmarkEnd w:id="5"/>
+    </w:p>
+    <w:p>
+      <w:pPr>
+        <w:rPr>
+          <w:sz w:val="20"/>
+          <w:lang w:val="en-US"/>
+        </w:rPr>
+      </w:pPr>
+    </w:p>
+    <w:p>
+      <w:pPr>
+        <w:pStyle w:val="ListParagraph"/>
+        <w:numPr>
+          <w:ilvl w:val="0"/>
+          <w:numId w:val="42"/>
+        </w:numPr>
         <w:spacing w:after="160" w:line="259" w:lineRule="auto"/>
+        <w:jc w:val="both"/>
+        <w:rPr>
+          <w:sz w:val="24"/>
+          <w:szCs w:val="28"/>
+        </w:rPr>
+      </w:pPr>
+      <w:r>
+        <w:rPr>
+          <w:sz w:val="24"/>
+          <w:szCs w:val="28"/>
+        </w:rPr>
+        <w:t>This project is going to cover a list of defined system requirements.</w:t>
+      </w:r>
+      <w:r>
+        <w:rPr>
+          <w:sz w:val="24"/>
+          <w:szCs w:val="28"/>
+        </w:rPr>
+        <w:t xml:space="preserve"> </w:t>
+      </w:r>
+      <w:r>
+        <w:rPr>
+          <w:sz w:val="24"/>
+          <w:szCs w:val="28"/>
+        </w:rPr>
+        <w:t>Some points from the list will not be included in the project, but they can be a part of the</w:t>
+      </w:r>
+      <w:r>
+        <w:rPr>
+          <w:sz w:val="24"/>
+          <w:szCs w:val="28"/>
+        </w:rPr>
+        <w:t xml:space="preserve"> </w:t>
+      </w:r>
+      <w:r>
+        <w:rPr>
+          <w:sz w:val="24"/>
+          <w:szCs w:val="28"/>
+        </w:rPr>
+        <w:t>future improvements.</w:t>
+      </w:r>
+    </w:p>
+    <w:p>
+      <w:pPr>
+        <w:pStyle w:val="ListParagraph"/>
+        <w:spacing w:after="160" w:line="259" w:lineRule="auto"/>
+        <w:jc w:val="both"/>
+        <w:rPr>
+          <w:sz w:val="24"/>
+          <w:szCs w:val="28"/>
+        </w:rPr>
+      </w:pPr>
+    </w:p>
+    <w:p>
+      <w:pPr>
+        <w:pStyle w:val="ListParagraph"/>
+        <w:numPr>
+          <w:ilvl w:val="0"/>
+          <w:numId w:val="42"/>
+        </w:numPr>
+        <w:spacing w:after="160" w:line="259" w:lineRule="auto"/>
+        <w:jc w:val="both"/>
         <w:rPr>
           <w:rFonts w:eastAsiaTheme="majorEastAsia"/>
           <w:b/>
@@ -1876,65 +2720,24 @@
       </w:pPr>
       <w:r>
         <w:rPr>
-          <w:color w:val="FF0000"/>
-          <w:lang w:val="en-US"/>
-        </w:rPr>
-        <w:t>For content see Appendix 1 “VIA Engineering</w:t>
-      </w:r>
-      <w:r>
-        <w:rPr>
-          <w:color w:val="FF0000"/>
-          <w:lang w:val="en-US"/>
-        </w:rPr>
-        <w:t xml:space="preserve"> – Project Description</w:t>
-      </w:r>
-      <w:r>
-        <w:rPr>
-          <w:color w:val="FF0000"/>
-          <w:lang w:val="en-US"/>
-        </w:rPr>
-        <w:t xml:space="preserve"> Guidelines”.</w:t>
-      </w:r>
-      <w:r>
-        <w:rPr>
-          <w:lang w:val="en-US"/>
-        </w:rPr>
-        <w:br w:type="page"/>
+          <w:sz w:val="24"/>
+          <w:szCs w:val="28"/>
+        </w:rPr>
+        <w:t xml:space="preserve">The project does not cover </w:t>
+      </w:r>
+      <w:r>
+        <w:rPr>
+          <w:sz w:val="24"/>
+          <w:szCs w:val="28"/>
+        </w:rPr>
+        <w:t>dedicated app for smartphones.</w:t>
       </w:r>
     </w:p>
     <w:p>
       <w:pPr>
-        <w:pStyle w:val="Heading1"/>
-        <w:rPr>
-          <w:lang w:val="en-US"/>
-        </w:rPr>
-      </w:pPr>
-      <w:bookmarkStart w:id="5" w:name="_Toc525212325"/>
-      <w:r>
-        <w:rPr>
-          <w:lang w:val="en-US"/>
-        </w:rPr>
-        <w:lastRenderedPageBreak/>
-        <w:t>Delimit</w:t>
-      </w:r>
-      <w:r>
-        <w:rPr>
-          <w:lang w:val="en-US"/>
-        </w:rPr>
-        <w:t>ation</w:t>
-      </w:r>
-      <w:bookmarkEnd w:id="5"/>
-    </w:p>
-    <w:p>
-      <w:pPr>
-        <w:rPr>
-          <w:lang w:val="en-US"/>
-        </w:rPr>
-      </w:pPr>
-    </w:p>
-    <w:p>
-      <w:pPr>
+        <w:pStyle w:val="ListParagraph"/>
         <w:spacing w:after="160" w:line="259" w:lineRule="auto"/>
+        <w:jc w:val="both"/>
         <w:rPr>
           <w:rFonts w:eastAsiaTheme="majorEastAsia"/>
           <w:b/>
@@ -1944,61 +2747,16 @@
           <w:lang w:val="en-US"/>
         </w:rPr>
       </w:pPr>
-      <w:r>
-        <w:rPr>
-          <w:color w:val="FF0000"/>
-          <w:lang w:val="en-US"/>
-        </w:rPr>
-        <w:t>For content see Appendix 1 “VIA Engineering</w:t>
-      </w:r>
-      <w:r>
-        <w:rPr>
-          <w:color w:val="FF0000"/>
-          <w:lang w:val="en-US"/>
-        </w:rPr>
-        <w:t xml:space="preserve"> – Project Description</w:t>
-      </w:r>
-      <w:r>
-        <w:rPr>
-          <w:color w:val="FF0000"/>
-          <w:lang w:val="en-US"/>
-        </w:rPr>
-        <w:t xml:space="preserve"> Guidelines”.</w:t>
-      </w:r>
-      <w:r>
-        <w:rPr>
-          <w:lang w:val="en-US"/>
-        </w:rPr>
-        <w:br w:type="page"/>
-      </w:r>
     </w:p>
     <w:p>
       <w:pPr>
-        <w:pStyle w:val="Heading1"/>
-        <w:rPr>
-          <w:lang w:val="en-US"/>
-        </w:rPr>
-      </w:pPr>
-      <w:bookmarkStart w:id="6" w:name="_Toc525212326"/>
-      <w:r>
-        <w:rPr>
-          <w:lang w:val="en-US"/>
-        </w:rPr>
-        <w:lastRenderedPageBreak/>
-        <w:t>Choice of models and methods</w:t>
-      </w:r>
-      <w:bookmarkEnd w:id="6"/>
-    </w:p>
-    <w:p>
-      <w:pPr>
-        <w:rPr>
-          <w:lang w:val="en-US"/>
-        </w:rPr>
-      </w:pPr>
-    </w:p>
-    <w:p>
-      <w:pPr>
+        <w:pStyle w:val="ListParagraph"/>
+        <w:numPr>
+          <w:ilvl w:val="0"/>
+          <w:numId w:val="42"/>
+        </w:numPr>
         <w:spacing w:after="160" w:line="259" w:lineRule="auto"/>
+        <w:jc w:val="both"/>
         <w:rPr>
           <w:rFonts w:eastAsiaTheme="majorEastAsia"/>
           <w:b/>
@@ -2010,59 +2768,17 @@
       </w:pPr>
       <w:r>
         <w:rPr>
-          <w:color w:val="FF0000"/>
-          <w:lang w:val="en-US"/>
-        </w:rPr>
-        <w:t>For content see Appendix 1 “VIA Engineering</w:t>
-      </w:r>
-      <w:r>
-        <w:rPr>
-          <w:color w:val="FF0000"/>
-          <w:lang w:val="en-US"/>
-        </w:rPr>
-        <w:t xml:space="preserve"> – Project Description</w:t>
-      </w:r>
-      <w:r>
-        <w:rPr>
-          <w:color w:val="FF0000"/>
-          <w:lang w:val="en-US"/>
-        </w:rPr>
-        <w:t xml:space="preserve"> Guidelines”.</w:t>
-      </w:r>
-      <w:r>
-        <w:rPr>
-          <w:lang w:val="en-US"/>
-        </w:rPr>
-        <w:br w:type="page"/>
+          <w:sz w:val="24"/>
+          <w:szCs w:val="28"/>
+        </w:rPr>
+        <w:t>The system will be written in English and this will be the only language supported in this project.</w:t>
       </w:r>
     </w:p>
     <w:p>
       <w:pPr>
-        <w:pStyle w:val="Heading1"/>
-        <w:rPr>
-          <w:lang w:val="en-US"/>
-        </w:rPr>
-      </w:pPr>
-      <w:bookmarkStart w:id="7" w:name="_Toc525212327"/>
-      <w:r>
-        <w:rPr>
-          <w:lang w:val="en-US"/>
-        </w:rPr>
-        <w:lastRenderedPageBreak/>
-        <w:t>Time schedule</w:t>
-      </w:r>
-      <w:bookmarkEnd w:id="7"/>
-    </w:p>
-    <w:p>
-      <w:pPr>
-        <w:rPr>
-          <w:lang w:val="en-US"/>
-        </w:rPr>
-      </w:pPr>
-    </w:p>
-    <w:p>
-      <w:pPr>
+        <w:pStyle w:val="ListParagraph"/>
         <w:spacing w:after="160" w:line="259" w:lineRule="auto"/>
+        <w:jc w:val="both"/>
         <w:rPr>
           <w:rFonts w:eastAsiaTheme="majorEastAsia"/>
           <w:b/>
@@ -2072,61 +2788,16 @@
           <w:lang w:val="en-US"/>
         </w:rPr>
       </w:pPr>
-      <w:r>
-        <w:rPr>
-          <w:color w:val="FF0000"/>
-          <w:lang w:val="en-US"/>
-        </w:rPr>
-        <w:t>For content see Appendix 1 “VIA Engineering</w:t>
-      </w:r>
-      <w:r>
-        <w:rPr>
-          <w:color w:val="FF0000"/>
-          <w:lang w:val="en-US"/>
-        </w:rPr>
-        <w:t xml:space="preserve"> – Project Description</w:t>
-      </w:r>
-      <w:r>
-        <w:rPr>
-          <w:color w:val="FF0000"/>
-          <w:lang w:val="en-US"/>
-        </w:rPr>
-        <w:t xml:space="preserve"> Guidelines”.</w:t>
-      </w:r>
-      <w:r>
-        <w:rPr>
-          <w:lang w:val="en-US"/>
-        </w:rPr>
-        <w:br w:type="page"/>
-      </w:r>
     </w:p>
     <w:p>
       <w:pPr>
-        <w:pStyle w:val="Heading1"/>
-        <w:rPr>
-          <w:lang w:val="en-US"/>
-        </w:rPr>
-      </w:pPr>
-      <w:bookmarkStart w:id="8" w:name="_Toc525212328"/>
-      <w:r>
-        <w:rPr>
-          <w:lang w:val="en-US"/>
-        </w:rPr>
-        <w:lastRenderedPageBreak/>
-        <w:t>Risk assessment</w:t>
-      </w:r>
-      <w:bookmarkEnd w:id="8"/>
-    </w:p>
-    <w:p>
-      <w:pPr>
-        <w:rPr>
-          <w:lang w:val="en-US"/>
-        </w:rPr>
-      </w:pPr>
-    </w:p>
-    <w:p>
-      <w:pPr>
+        <w:pStyle w:val="ListParagraph"/>
+        <w:numPr>
+          <w:ilvl w:val="0"/>
+          <w:numId w:val="42"/>
+        </w:numPr>
         <w:spacing w:after="160" w:line="259" w:lineRule="auto"/>
+        <w:jc w:val="both"/>
         <w:rPr>
           <w:rFonts w:eastAsiaTheme="majorEastAsia"/>
           <w:b/>
@@ -2138,25 +2809,2536 @@
       </w:pPr>
       <w:r>
         <w:rPr>
-          <w:color w:val="FF0000"/>
-          <w:lang w:val="en-US"/>
-        </w:rPr>
-        <w:t>For content see Appendix 1 “VIA Engineering</w:t>
-      </w:r>
-      <w:r>
-        <w:rPr>
-          <w:color w:val="FF0000"/>
-          <w:lang w:val="en-US"/>
-        </w:rPr>
-        <w:t xml:space="preserve"> – Project Description</w:t>
-      </w:r>
-      <w:r>
-        <w:rPr>
-          <w:color w:val="FF0000"/>
-          <w:lang w:val="en-US"/>
-        </w:rPr>
-        <w:t xml:space="preserve"> Guidelines”.</w:t>
-      </w:r>
+          <w:sz w:val="24"/>
+          <w:szCs w:val="28"/>
+        </w:rPr>
+        <w:t>There is no backup option for the system</w:t>
+      </w:r>
+      <w:r>
+        <w:rPr>
+          <w:sz w:val="24"/>
+          <w:szCs w:val="28"/>
+        </w:rPr>
+        <w:t>, which means that if any errors appear, stored data or renting progress might be lost.</w:t>
+      </w:r>
+    </w:p>
+    <w:p>
+      <w:pPr>
+        <w:pStyle w:val="ListParagraph"/>
+        <w:rPr>
+          <w:rFonts w:eastAsiaTheme="majorEastAsia"/>
+          <w:b/>
+          <w:bCs/>
+          <w:sz w:val="28"/>
+          <w:szCs w:val="28"/>
+          <w:lang w:val="en-US"/>
+        </w:rPr>
+      </w:pPr>
+    </w:p>
+    <w:p>
+      <w:pPr>
+        <w:pStyle w:val="ListParagraph"/>
+        <w:numPr>
+          <w:ilvl w:val="0"/>
+          <w:numId w:val="42"/>
+        </w:numPr>
+        <w:spacing w:after="160" w:line="259" w:lineRule="auto"/>
+        <w:jc w:val="both"/>
+        <w:rPr>
+          <w:rFonts w:eastAsiaTheme="majorEastAsia"/>
+          <w:b/>
+          <w:bCs/>
+          <w:sz w:val="28"/>
+          <w:szCs w:val="28"/>
+          <w:lang w:val="en-US"/>
+        </w:rPr>
+      </w:pPr>
+      <w:r>
+        <w:rPr>
+          <w:rFonts w:eastAsiaTheme="majorEastAsia"/>
+          <w:bCs/>
+          <w:sz w:val="24"/>
+          <w:szCs w:val="28"/>
+          <w:lang w:val="en-US"/>
+        </w:rPr>
+        <w:t>There are no facilities planned for clients registered in our system</w:t>
+      </w:r>
+    </w:p>
+    <w:p>
+      <w:pPr>
+        <w:spacing w:after="160" w:line="259" w:lineRule="auto"/>
+        <w:rPr>
+          <w:rFonts w:eastAsiaTheme="majorEastAsia"/>
+          <w:b/>
+          <w:bCs/>
+          <w:sz w:val="28"/>
+          <w:szCs w:val="28"/>
+          <w:lang w:val="en-US"/>
+        </w:rPr>
+      </w:pPr>
+      <w:bookmarkStart w:id="6" w:name="_Toc525212326"/>
+      <w:r>
+        <w:rPr>
+          <w:lang w:val="en-US"/>
+        </w:rPr>
+        <w:br w:type="page"/>
+      </w:r>
+    </w:p>
+    <w:p>
+      <w:pPr>
+        <w:pStyle w:val="Heading1"/>
+        <w:rPr>
+          <w:lang w:val="en-US"/>
+        </w:rPr>
+      </w:pPr>
+      <w:r>
+        <w:rPr>
+          <w:lang w:val="en-US"/>
+        </w:rPr>
+        <w:lastRenderedPageBreak/>
+        <w:t>Choice of models and methods</w:t>
+      </w:r>
+      <w:bookmarkEnd w:id="6"/>
+    </w:p>
+    <w:p>
+      <w:pPr>
+        <w:rPr>
+          <w:lang w:val="en-US"/>
+        </w:rPr>
+      </w:pPr>
+    </w:p>
+    <w:tbl>
+      <w:tblPr>
+        <w:tblW w:w="10260" w:type="dxa"/>
+        <w:tblInd w:w="-602" w:type="dxa"/>
+        <w:tblBorders>
+          <w:top w:val="single" w:sz="2" w:space="0" w:color="000000"/>
+          <w:left w:val="single" w:sz="2" w:space="0" w:color="000000"/>
+          <w:bottom w:val="single" w:sz="2" w:space="0" w:color="000000"/>
+          <w:right w:val="single" w:sz="2" w:space="0" w:color="000000"/>
+          <w:insideH w:val="single" w:sz="2" w:space="0" w:color="000000"/>
+          <w:insideV w:val="single" w:sz="2" w:space="0" w:color="000000"/>
+        </w:tblBorders>
+        <w:tblLayout w:type="fixed"/>
+        <w:tblLook w:val="04A0" w:firstRow="1" w:lastRow="0" w:firstColumn="1" w:lastColumn="0" w:noHBand="0" w:noVBand="1"/>
+      </w:tblPr>
+      <w:tblGrid>
+        <w:gridCol w:w="3240"/>
+        <w:gridCol w:w="4191"/>
+        <w:gridCol w:w="2829"/>
+      </w:tblGrid>
+      <w:tr>
+        <w:trPr>
+          <w:trHeight w:val="374"/>
+        </w:trPr>
+        <w:tc>
+          <w:tcPr>
+            <w:tcW w:w="3240" w:type="dxa"/>
+            <w:tcBorders>
+              <w:top w:val="single" w:sz="2" w:space="0" w:color="000000"/>
+              <w:left w:val="single" w:sz="2" w:space="0" w:color="000000"/>
+              <w:bottom w:val="single" w:sz="2" w:space="0" w:color="000000"/>
+              <w:right w:val="single" w:sz="2" w:space="0" w:color="000000"/>
+            </w:tcBorders>
+            <w:shd w:val="clear" w:color="auto" w:fill="FFF2CC" w:themeFill="accent4" w:themeFillTint="33"/>
+            <w:tcMar>
+              <w:top w:w="80" w:type="dxa"/>
+              <w:left w:w="80" w:type="dxa"/>
+              <w:bottom w:w="80" w:type="dxa"/>
+              <w:right w:w="80" w:type="dxa"/>
+            </w:tcMar>
+            <w:vAlign w:val="center"/>
+            <w:hideMark/>
+          </w:tcPr>
+          <w:p>
+            <w:pPr>
+              <w:pStyle w:val="TableStyle2"/>
+              <w:jc w:val="center"/>
+              <w:rPr>
+                <w:b/>
+                <w:sz w:val="22"/>
+              </w:rPr>
+            </w:pPr>
+            <w:r>
+              <w:rPr>
+                <w:rFonts w:eastAsia="Arial Unicode MS" w:cs="Arial Unicode MS"/>
+                <w:b/>
+                <w:sz w:val="22"/>
+              </w:rPr>
+              <w:t>What ?</w:t>
+            </w:r>
+          </w:p>
+        </w:tc>
+        <w:tc>
+          <w:tcPr>
+            <w:tcW w:w="4191" w:type="dxa"/>
+            <w:tcBorders>
+              <w:top w:val="single" w:sz="2" w:space="0" w:color="000000"/>
+              <w:left w:val="single" w:sz="2" w:space="0" w:color="000000"/>
+              <w:bottom w:val="single" w:sz="2" w:space="0" w:color="000000"/>
+              <w:right w:val="single" w:sz="2" w:space="0" w:color="000000"/>
+            </w:tcBorders>
+            <w:shd w:val="clear" w:color="auto" w:fill="FFF2CC" w:themeFill="accent4" w:themeFillTint="33"/>
+            <w:tcMar>
+              <w:top w:w="80" w:type="dxa"/>
+              <w:left w:w="80" w:type="dxa"/>
+              <w:bottom w:w="80" w:type="dxa"/>
+              <w:right w:w="80" w:type="dxa"/>
+            </w:tcMar>
+            <w:vAlign w:val="center"/>
+          </w:tcPr>
+          <w:p>
+            <w:pPr>
+              <w:pStyle w:val="TableStyle2"/>
+              <w:jc w:val="center"/>
+              <w:rPr>
+                <w:b/>
+                <w:sz w:val="22"/>
+              </w:rPr>
+            </w:pPr>
+            <w:r>
+              <w:rPr>
+                <w:rFonts w:eastAsia="Arial Unicode MS" w:cs="Arial Unicode MS"/>
+                <w:b/>
+                <w:sz w:val="22"/>
+              </w:rPr>
+              <w:t>Why ?</w:t>
+            </w:r>
+          </w:p>
+        </w:tc>
+        <w:tc>
+          <w:tcPr>
+            <w:tcW w:w="2829" w:type="dxa"/>
+            <w:tcBorders>
+              <w:top w:val="single" w:sz="2" w:space="0" w:color="000000"/>
+              <w:left w:val="single" w:sz="2" w:space="0" w:color="000000"/>
+              <w:bottom w:val="single" w:sz="2" w:space="0" w:color="000000"/>
+              <w:right w:val="single" w:sz="2" w:space="0" w:color="000000"/>
+            </w:tcBorders>
+            <w:shd w:val="clear" w:color="auto" w:fill="FFF2CC" w:themeFill="accent4" w:themeFillTint="33"/>
+            <w:tcMar>
+              <w:top w:w="80" w:type="dxa"/>
+              <w:left w:w="80" w:type="dxa"/>
+              <w:bottom w:w="80" w:type="dxa"/>
+              <w:right w:w="80" w:type="dxa"/>
+            </w:tcMar>
+            <w:vAlign w:val="center"/>
+            <w:hideMark/>
+          </w:tcPr>
+          <w:p>
+            <w:pPr>
+              <w:pStyle w:val="TableStyle2"/>
+              <w:jc w:val="center"/>
+              <w:rPr>
+                <w:b/>
+                <w:sz w:val="22"/>
+                <w:lang w:val="en-US"/>
+              </w:rPr>
+            </w:pPr>
+            <w:r>
+              <w:rPr>
+                <w:rFonts w:eastAsia="Arial Unicode MS" w:cs="Arial Unicode MS"/>
+                <w:b/>
+                <w:sz w:val="22"/>
+                <w:lang w:val="en-US"/>
+              </w:rPr>
+              <w:t>Which?</w:t>
+            </w:r>
+          </w:p>
+        </w:tc>
+      </w:tr>
+      <w:tr>
+        <w:trPr>
+          <w:trHeight w:val="479"/>
+        </w:trPr>
+        <w:tc>
+          <w:tcPr>
+            <w:tcW w:w="3240" w:type="dxa"/>
+            <w:tcBorders>
+              <w:top w:val="single" w:sz="2" w:space="0" w:color="000000"/>
+              <w:left w:val="single" w:sz="2" w:space="0" w:color="000000"/>
+              <w:bottom w:val="single" w:sz="2" w:space="0" w:color="000000"/>
+              <w:right w:val="single" w:sz="2" w:space="0" w:color="000000"/>
+            </w:tcBorders>
+            <w:shd w:val="clear" w:color="auto" w:fill="E2EFD9" w:themeFill="accent6" w:themeFillTint="33"/>
+            <w:tcMar>
+              <w:top w:w="80" w:type="dxa"/>
+              <w:left w:w="80" w:type="dxa"/>
+              <w:bottom w:w="80" w:type="dxa"/>
+              <w:right w:w="80" w:type="dxa"/>
+            </w:tcMar>
+            <w:vAlign w:val="center"/>
+            <w:hideMark/>
+          </w:tcPr>
+          <w:p>
+            <w:pPr>
+              <w:pStyle w:val="TableStyle2"/>
+              <w:jc w:val="center"/>
+              <w:rPr>
+                <w:lang w:val="en-US"/>
+              </w:rPr>
+            </w:pPr>
+            <w:r>
+              <w:rPr>
+                <w:lang w:val="en-US"/>
+              </w:rPr>
+              <w:t>Various car rental options</w:t>
+            </w:r>
+          </w:p>
+        </w:tc>
+        <w:tc>
+          <w:tcPr>
+            <w:tcW w:w="4191" w:type="dxa"/>
+            <w:tcBorders>
+              <w:top w:val="single" w:sz="2" w:space="0" w:color="000000"/>
+              <w:left w:val="single" w:sz="2" w:space="0" w:color="000000"/>
+              <w:bottom w:val="single" w:sz="2" w:space="0" w:color="000000"/>
+              <w:right w:val="single" w:sz="2" w:space="0" w:color="000000"/>
+            </w:tcBorders>
+            <w:shd w:val="clear" w:color="auto" w:fill="E2EFD9" w:themeFill="accent6" w:themeFillTint="33"/>
+            <w:tcMar>
+              <w:top w:w="80" w:type="dxa"/>
+              <w:left w:w="80" w:type="dxa"/>
+              <w:bottom w:w="80" w:type="dxa"/>
+              <w:right w:w="80" w:type="dxa"/>
+            </w:tcMar>
+            <w:vAlign w:val="center"/>
+            <w:hideMark/>
+          </w:tcPr>
+          <w:p>
+            <w:pPr>
+              <w:pStyle w:val="TableStyle2"/>
+              <w:jc w:val="center"/>
+              <w:rPr>
+                <w:lang w:val="en-US"/>
+              </w:rPr>
+            </w:pPr>
+            <w:r>
+              <w:rPr>
+                <w:lang w:val="en-US"/>
+              </w:rPr>
+              <w:t xml:space="preserve">Accessibility, offering clients the most convenient and efficient way to rent a car </w:t>
+            </w:r>
+          </w:p>
+        </w:tc>
+        <w:tc>
+          <w:tcPr>
+            <w:tcW w:w="2829" w:type="dxa"/>
+            <w:tcBorders>
+              <w:top w:val="single" w:sz="2" w:space="0" w:color="000000"/>
+              <w:left w:val="single" w:sz="2" w:space="0" w:color="000000"/>
+              <w:bottom w:val="single" w:sz="2" w:space="0" w:color="000000"/>
+              <w:right w:val="single" w:sz="2" w:space="0" w:color="000000"/>
+            </w:tcBorders>
+            <w:shd w:val="clear" w:color="auto" w:fill="E2EFD9" w:themeFill="accent6" w:themeFillTint="33"/>
+            <w:tcMar>
+              <w:top w:w="80" w:type="dxa"/>
+              <w:left w:w="80" w:type="dxa"/>
+              <w:bottom w:w="80" w:type="dxa"/>
+              <w:right w:w="80" w:type="dxa"/>
+            </w:tcMar>
+            <w:vAlign w:val="center"/>
+            <w:hideMark/>
+          </w:tcPr>
+          <w:p>
+            <w:pPr>
+              <w:pStyle w:val="TableStyle2"/>
+              <w:jc w:val="center"/>
+              <w:rPr>
+                <w:lang w:val="en-US"/>
+              </w:rPr>
+            </w:pPr>
+            <w:r>
+              <w:rPr>
+                <w:lang w:val="en-US"/>
+              </w:rPr>
+              <w:t>The nature of the s</w:t>
+            </w:r>
+            <w:r>
+              <w:rPr>
+                <w:lang w:val="en-US"/>
+              </w:rPr>
+              <w:t>ystem (three tier architecture)</w:t>
+            </w:r>
+          </w:p>
+        </w:tc>
+      </w:tr>
+      <w:tr>
+        <w:trPr>
+          <w:trHeight w:val="479"/>
+        </w:trPr>
+        <w:tc>
+          <w:tcPr>
+            <w:tcW w:w="3240" w:type="dxa"/>
+            <w:tcBorders>
+              <w:top w:val="single" w:sz="2" w:space="0" w:color="000000"/>
+              <w:left w:val="single" w:sz="2" w:space="0" w:color="000000"/>
+              <w:bottom w:val="single" w:sz="2" w:space="0" w:color="000000"/>
+              <w:right w:val="single" w:sz="2" w:space="0" w:color="000000"/>
+            </w:tcBorders>
+            <w:shd w:val="clear" w:color="auto" w:fill="E2EFD9" w:themeFill="accent6" w:themeFillTint="33"/>
+            <w:tcMar>
+              <w:top w:w="80" w:type="dxa"/>
+              <w:left w:w="80" w:type="dxa"/>
+              <w:bottom w:w="80" w:type="dxa"/>
+              <w:right w:w="80" w:type="dxa"/>
+            </w:tcMar>
+            <w:vAlign w:val="center"/>
+            <w:hideMark/>
+          </w:tcPr>
+          <w:p>
+            <w:pPr>
+              <w:pStyle w:val="TableStyle2"/>
+              <w:jc w:val="center"/>
+              <w:rPr>
+                <w:lang w:val="en-US"/>
+              </w:rPr>
+            </w:pPr>
+            <w:r>
+              <w:rPr>
+                <w:lang w:val="en-US"/>
+              </w:rPr>
+              <w:t>Relevant c</w:t>
+            </w:r>
+            <w:r>
+              <w:rPr>
+                <w:lang w:val="en-US"/>
+              </w:rPr>
+              <w:t>lients</w:t>
+            </w:r>
+            <w:r>
+              <w:rPr>
+                <w:lang w:val="en-US"/>
+              </w:rPr>
+              <w:t>’</w:t>
+            </w:r>
+            <w:r>
+              <w:rPr>
+                <w:lang w:val="en-US"/>
+              </w:rPr>
+              <w:t xml:space="preserve"> data in the s</w:t>
+            </w:r>
+            <w:r>
+              <w:rPr>
+                <w:lang w:val="en-US"/>
+              </w:rPr>
+              <w:t>ystem</w:t>
+            </w:r>
+          </w:p>
+        </w:tc>
+        <w:tc>
+          <w:tcPr>
+            <w:tcW w:w="4191" w:type="dxa"/>
+            <w:tcBorders>
+              <w:top w:val="single" w:sz="2" w:space="0" w:color="000000"/>
+              <w:left w:val="single" w:sz="2" w:space="0" w:color="000000"/>
+              <w:bottom w:val="single" w:sz="2" w:space="0" w:color="000000"/>
+              <w:right w:val="single" w:sz="2" w:space="0" w:color="000000"/>
+            </w:tcBorders>
+            <w:shd w:val="clear" w:color="auto" w:fill="E2EFD9" w:themeFill="accent6" w:themeFillTint="33"/>
+            <w:tcMar>
+              <w:top w:w="80" w:type="dxa"/>
+              <w:left w:w="80" w:type="dxa"/>
+              <w:bottom w:w="80" w:type="dxa"/>
+              <w:right w:w="80" w:type="dxa"/>
+            </w:tcMar>
+            <w:vAlign w:val="center"/>
+            <w:hideMark/>
+          </w:tcPr>
+          <w:p>
+            <w:pPr>
+              <w:pStyle w:val="TableStyle2"/>
+              <w:jc w:val="center"/>
+              <w:rPr>
+                <w:lang w:val="en-US"/>
+              </w:rPr>
+            </w:pPr>
+            <w:r>
+              <w:rPr>
+                <w:lang w:val="en-US"/>
+              </w:rPr>
+              <w:t>Making the renting process safe for both sides, customers and the company</w:t>
+            </w:r>
+          </w:p>
+        </w:tc>
+        <w:tc>
+          <w:tcPr>
+            <w:tcW w:w="2829" w:type="dxa"/>
+            <w:tcBorders>
+              <w:top w:val="single" w:sz="2" w:space="0" w:color="000000"/>
+              <w:left w:val="single" w:sz="2" w:space="0" w:color="000000"/>
+              <w:bottom w:val="single" w:sz="2" w:space="0" w:color="000000"/>
+              <w:right w:val="single" w:sz="2" w:space="0" w:color="000000"/>
+            </w:tcBorders>
+            <w:shd w:val="clear" w:color="auto" w:fill="E2EFD9" w:themeFill="accent6" w:themeFillTint="33"/>
+            <w:tcMar>
+              <w:top w:w="80" w:type="dxa"/>
+              <w:left w:w="80" w:type="dxa"/>
+              <w:bottom w:w="80" w:type="dxa"/>
+              <w:right w:w="80" w:type="dxa"/>
+            </w:tcMar>
+            <w:vAlign w:val="center"/>
+            <w:hideMark/>
+          </w:tcPr>
+          <w:p>
+            <w:pPr>
+              <w:pStyle w:val="TableStyle2"/>
+              <w:jc w:val="center"/>
+              <w:rPr>
+                <w:lang w:val="en-US"/>
+              </w:rPr>
+            </w:pPr>
+            <w:r>
+              <w:rPr>
+                <w:lang w:val="en-US"/>
+              </w:rPr>
+              <w:t>Proper d</w:t>
+            </w:r>
+            <w:r>
+              <w:rPr>
+                <w:lang w:val="en-US"/>
+              </w:rPr>
+              <w:t>atabase</w:t>
+            </w:r>
+            <w:r>
+              <w:rPr>
+                <w:lang w:val="en-US"/>
+              </w:rPr>
+              <w:t xml:space="preserve"> structure and database</w:t>
+            </w:r>
+            <w:r>
+              <w:rPr>
+                <w:lang w:val="en-US"/>
+              </w:rPr>
+              <w:t xml:space="preserve"> normalization</w:t>
+            </w:r>
+          </w:p>
+        </w:tc>
+      </w:tr>
+      <w:tr>
+        <w:trPr>
+          <w:trHeight w:val="19"/>
+        </w:trPr>
+        <w:tc>
+          <w:tcPr>
+            <w:tcW w:w="3240" w:type="dxa"/>
+            <w:tcBorders>
+              <w:top w:val="single" w:sz="2" w:space="0" w:color="000000"/>
+              <w:left w:val="single" w:sz="2" w:space="0" w:color="000000"/>
+              <w:bottom w:val="single" w:sz="2" w:space="0" w:color="000000"/>
+              <w:right w:val="single" w:sz="2" w:space="0" w:color="000000"/>
+            </w:tcBorders>
+            <w:shd w:val="clear" w:color="auto" w:fill="E2EFD9" w:themeFill="accent6" w:themeFillTint="33"/>
+            <w:tcMar>
+              <w:top w:w="80" w:type="dxa"/>
+              <w:left w:w="80" w:type="dxa"/>
+              <w:bottom w:w="80" w:type="dxa"/>
+              <w:right w:w="80" w:type="dxa"/>
+            </w:tcMar>
+            <w:vAlign w:val="center"/>
+            <w:hideMark/>
+          </w:tcPr>
+          <w:p>
+            <w:pPr>
+              <w:pStyle w:val="TableStyle2"/>
+              <w:jc w:val="center"/>
+            </w:pPr>
+            <w:r>
+              <w:rPr>
+                <w:rFonts w:eastAsia="Arial Unicode MS" w:cs="Arial Unicode MS"/>
+              </w:rPr>
+              <w:t>S</w:t>
+            </w:r>
+            <w:r>
+              <w:rPr>
+                <w:rFonts w:eastAsia="Arial Unicode MS" w:cs="Arial Unicode MS"/>
+              </w:rPr>
+              <w:t>ecurity</w:t>
+            </w:r>
+          </w:p>
+        </w:tc>
+        <w:tc>
+          <w:tcPr>
+            <w:tcW w:w="4191" w:type="dxa"/>
+            <w:tcBorders>
+              <w:top w:val="single" w:sz="2" w:space="0" w:color="000000"/>
+              <w:left w:val="single" w:sz="2" w:space="0" w:color="000000"/>
+              <w:bottom w:val="single" w:sz="2" w:space="0" w:color="000000"/>
+              <w:right w:val="single" w:sz="2" w:space="0" w:color="000000"/>
+            </w:tcBorders>
+            <w:shd w:val="clear" w:color="auto" w:fill="E2EFD9" w:themeFill="accent6" w:themeFillTint="33"/>
+            <w:tcMar>
+              <w:top w:w="80" w:type="dxa"/>
+              <w:left w:w="80" w:type="dxa"/>
+              <w:bottom w:w="80" w:type="dxa"/>
+              <w:right w:w="80" w:type="dxa"/>
+            </w:tcMar>
+            <w:vAlign w:val="center"/>
+            <w:hideMark/>
+          </w:tcPr>
+          <w:p>
+            <w:pPr>
+              <w:pStyle w:val="TableStyle2"/>
+              <w:jc w:val="center"/>
+              <w:rPr>
+                <w:lang w:val="en-US"/>
+              </w:rPr>
+            </w:pPr>
+            <w:r>
+              <w:rPr>
+                <w:rFonts w:eastAsia="Arial Unicode MS" w:cs="Arial Unicode MS"/>
+                <w:lang w:val="en-US"/>
+              </w:rPr>
+              <w:t>To prevent any intruder of accessing information</w:t>
+            </w:r>
+            <w:r>
+              <w:rPr>
+                <w:rFonts w:eastAsia="Arial Unicode MS" w:cs="Arial Unicode MS"/>
+                <w:lang w:val="en-US"/>
+              </w:rPr>
+              <w:t>, in case of any errors</w:t>
+            </w:r>
+          </w:p>
+        </w:tc>
+        <w:tc>
+          <w:tcPr>
+            <w:tcW w:w="2829" w:type="dxa"/>
+            <w:tcBorders>
+              <w:top w:val="single" w:sz="2" w:space="0" w:color="000000"/>
+              <w:left w:val="single" w:sz="2" w:space="0" w:color="000000"/>
+              <w:bottom w:val="single" w:sz="2" w:space="0" w:color="000000"/>
+              <w:right w:val="single" w:sz="2" w:space="0" w:color="000000"/>
+            </w:tcBorders>
+            <w:shd w:val="clear" w:color="auto" w:fill="E2EFD9" w:themeFill="accent6" w:themeFillTint="33"/>
+            <w:tcMar>
+              <w:top w:w="80" w:type="dxa"/>
+              <w:left w:w="80" w:type="dxa"/>
+              <w:bottom w:w="80" w:type="dxa"/>
+              <w:right w:w="80" w:type="dxa"/>
+            </w:tcMar>
+            <w:vAlign w:val="center"/>
+            <w:hideMark/>
+          </w:tcPr>
+          <w:p>
+            <w:pPr>
+              <w:pStyle w:val="TableStyle2"/>
+              <w:jc w:val="center"/>
+            </w:pPr>
+            <w:r>
+              <w:rPr>
+                <w:rFonts w:eastAsia="Arial Unicode MS" w:cs="Arial Unicode MS"/>
+              </w:rPr>
+              <w:t xml:space="preserve">Network Protocols , </w:t>
+            </w:r>
+            <w:r>
+              <w:rPr>
+                <w:rFonts w:eastAsia="Arial Unicode MS" w:cs="Arial Unicode MS"/>
+              </w:rPr>
+              <w:t>Design patterns</w:t>
+            </w:r>
+          </w:p>
+        </w:tc>
+      </w:tr>
+      <w:tr>
+        <w:trPr>
+          <w:trHeight w:val="19"/>
+        </w:trPr>
+        <w:tc>
+          <w:tcPr>
+            <w:tcW w:w="3240" w:type="dxa"/>
+            <w:tcBorders>
+              <w:top w:val="single" w:sz="2" w:space="0" w:color="000000"/>
+              <w:left w:val="single" w:sz="2" w:space="0" w:color="000000"/>
+              <w:bottom w:val="single" w:sz="2" w:space="0" w:color="000000"/>
+              <w:right w:val="single" w:sz="2" w:space="0" w:color="000000"/>
+            </w:tcBorders>
+            <w:shd w:val="clear" w:color="auto" w:fill="E2EFD9" w:themeFill="accent6" w:themeFillTint="33"/>
+            <w:tcMar>
+              <w:top w:w="80" w:type="dxa"/>
+              <w:left w:w="80" w:type="dxa"/>
+              <w:bottom w:w="80" w:type="dxa"/>
+              <w:right w:w="80" w:type="dxa"/>
+            </w:tcMar>
+            <w:vAlign w:val="center"/>
+          </w:tcPr>
+          <w:p>
+            <w:pPr>
+              <w:pStyle w:val="TableStyle2"/>
+              <w:jc w:val="center"/>
+              <w:rPr>
+                <w:rFonts w:eastAsia="Arial Unicode MS" w:cs="Arial Unicode MS" w:hint="eastAsia"/>
+                <w:lang w:val="en-US"/>
+              </w:rPr>
+            </w:pPr>
+            <w:r>
+              <w:rPr>
+                <w:rFonts w:eastAsia="Arial Unicode MS" w:cs="Arial Unicode MS"/>
+                <w:lang w:val="en-US"/>
+              </w:rPr>
+              <w:t>Creating an account as a</w:t>
+            </w:r>
+            <w:r>
+              <w:rPr>
+                <w:rFonts w:eastAsia="Arial Unicode MS" w:cs="Arial Unicode MS"/>
+                <w:lang w:val="en-US"/>
+              </w:rPr>
+              <w:t xml:space="preserve"> client</w:t>
+            </w:r>
+          </w:p>
+        </w:tc>
+        <w:tc>
+          <w:tcPr>
+            <w:tcW w:w="4191" w:type="dxa"/>
+            <w:tcBorders>
+              <w:top w:val="single" w:sz="2" w:space="0" w:color="000000"/>
+              <w:left w:val="single" w:sz="2" w:space="0" w:color="000000"/>
+              <w:bottom w:val="single" w:sz="2" w:space="0" w:color="000000"/>
+              <w:right w:val="single" w:sz="2" w:space="0" w:color="000000"/>
+            </w:tcBorders>
+            <w:shd w:val="clear" w:color="auto" w:fill="E2EFD9" w:themeFill="accent6" w:themeFillTint="33"/>
+            <w:tcMar>
+              <w:top w:w="80" w:type="dxa"/>
+              <w:left w:w="80" w:type="dxa"/>
+              <w:bottom w:w="80" w:type="dxa"/>
+              <w:right w:w="80" w:type="dxa"/>
+            </w:tcMar>
+            <w:vAlign w:val="center"/>
+          </w:tcPr>
+          <w:p>
+            <w:pPr>
+              <w:pStyle w:val="TableStyle2"/>
+              <w:jc w:val="center"/>
+              <w:rPr>
+                <w:rFonts w:eastAsia="Arial Unicode MS" w:cs="Arial Unicode MS" w:hint="eastAsia"/>
+                <w:lang w:val="en-US"/>
+              </w:rPr>
+            </w:pPr>
+            <w:r>
+              <w:rPr>
+                <w:rFonts w:eastAsia="Arial Unicode MS" w:cs="Arial Unicode MS"/>
+                <w:lang w:val="en-US"/>
+              </w:rPr>
+              <w:t>Shaping</w:t>
+            </w:r>
+            <w:r>
+              <w:rPr>
+                <w:rFonts w:eastAsia="Arial Unicode MS" w:cs="Arial Unicode MS"/>
+                <w:lang w:val="en-US"/>
+              </w:rPr>
+              <w:t xml:space="preserve"> relationship with customers, possibility to extend functionality in the future</w:t>
+            </w:r>
+          </w:p>
+        </w:tc>
+        <w:tc>
+          <w:tcPr>
+            <w:tcW w:w="2829" w:type="dxa"/>
+            <w:tcBorders>
+              <w:top w:val="single" w:sz="2" w:space="0" w:color="000000"/>
+              <w:left w:val="single" w:sz="2" w:space="0" w:color="000000"/>
+              <w:bottom w:val="single" w:sz="2" w:space="0" w:color="000000"/>
+              <w:right w:val="single" w:sz="2" w:space="0" w:color="000000"/>
+            </w:tcBorders>
+            <w:shd w:val="clear" w:color="auto" w:fill="E2EFD9" w:themeFill="accent6" w:themeFillTint="33"/>
+            <w:tcMar>
+              <w:top w:w="80" w:type="dxa"/>
+              <w:left w:w="80" w:type="dxa"/>
+              <w:bottom w:w="80" w:type="dxa"/>
+              <w:right w:w="80" w:type="dxa"/>
+            </w:tcMar>
+            <w:vAlign w:val="center"/>
+          </w:tcPr>
+          <w:p>
+            <w:pPr>
+              <w:pStyle w:val="TableStyle2"/>
+              <w:jc w:val="center"/>
+              <w:rPr>
+                <w:rFonts w:eastAsia="Arial Unicode MS" w:cs="Arial Unicode MS" w:hint="eastAsia"/>
+                <w:lang w:val="en-US"/>
+              </w:rPr>
+            </w:pPr>
+            <w:r>
+              <w:rPr>
+                <w:rFonts w:eastAsia="Arial Unicode MS" w:cs="Arial Unicode MS"/>
+                <w:lang w:val="en-US"/>
+              </w:rPr>
+              <w:t>A better way to interact with the system</w:t>
+            </w:r>
+          </w:p>
+        </w:tc>
+      </w:tr>
+      <w:tr>
+        <w:trPr>
+          <w:trHeight w:val="19"/>
+        </w:trPr>
+        <w:tc>
+          <w:tcPr>
+            <w:tcW w:w="3240" w:type="dxa"/>
+            <w:tcBorders>
+              <w:top w:val="single" w:sz="2" w:space="0" w:color="000000"/>
+              <w:left w:val="single" w:sz="2" w:space="0" w:color="000000"/>
+              <w:bottom w:val="single" w:sz="2" w:space="0" w:color="000000"/>
+              <w:right w:val="single" w:sz="2" w:space="0" w:color="000000"/>
+            </w:tcBorders>
+            <w:shd w:val="clear" w:color="auto" w:fill="E2EFD9" w:themeFill="accent6" w:themeFillTint="33"/>
+            <w:tcMar>
+              <w:top w:w="80" w:type="dxa"/>
+              <w:left w:w="80" w:type="dxa"/>
+              <w:bottom w:w="80" w:type="dxa"/>
+              <w:right w:w="80" w:type="dxa"/>
+            </w:tcMar>
+            <w:vAlign w:val="center"/>
+          </w:tcPr>
+          <w:p>
+            <w:pPr>
+              <w:pStyle w:val="TableStyle2"/>
+              <w:jc w:val="center"/>
+              <w:rPr>
+                <w:rFonts w:eastAsia="Arial Unicode MS" w:cs="Arial Unicode MS" w:hint="eastAsia"/>
+                <w:lang w:val="en-US"/>
+              </w:rPr>
+            </w:pPr>
+            <w:r>
+              <w:rPr>
+                <w:rFonts w:eastAsia="Arial Unicode MS" w:cs="Arial Unicode MS"/>
+                <w:lang w:val="en-US"/>
+              </w:rPr>
+              <w:t>Canceled reservations</w:t>
+            </w:r>
+          </w:p>
+        </w:tc>
+        <w:tc>
+          <w:tcPr>
+            <w:tcW w:w="4191" w:type="dxa"/>
+            <w:tcBorders>
+              <w:top w:val="single" w:sz="2" w:space="0" w:color="000000"/>
+              <w:left w:val="single" w:sz="2" w:space="0" w:color="000000"/>
+              <w:bottom w:val="single" w:sz="2" w:space="0" w:color="000000"/>
+              <w:right w:val="single" w:sz="2" w:space="0" w:color="000000"/>
+            </w:tcBorders>
+            <w:shd w:val="clear" w:color="auto" w:fill="E2EFD9" w:themeFill="accent6" w:themeFillTint="33"/>
+            <w:tcMar>
+              <w:top w:w="80" w:type="dxa"/>
+              <w:left w:w="80" w:type="dxa"/>
+              <w:bottom w:w="80" w:type="dxa"/>
+              <w:right w:w="80" w:type="dxa"/>
+            </w:tcMar>
+            <w:vAlign w:val="center"/>
+          </w:tcPr>
+          <w:p>
+            <w:pPr>
+              <w:pStyle w:val="TableStyle2"/>
+              <w:jc w:val="center"/>
+              <w:rPr>
+                <w:rFonts w:eastAsia="Arial Unicode MS" w:cs="Arial Unicode MS" w:hint="eastAsia"/>
+                <w:lang w:val="en-US"/>
+              </w:rPr>
+            </w:pPr>
+            <w:r>
+              <w:rPr>
+                <w:rFonts w:eastAsia="Arial Unicode MS" w:cs="Arial Unicode MS"/>
+                <w:lang w:val="en-US"/>
+              </w:rPr>
+              <w:t>Predicting customers’ behaviors</w:t>
+            </w:r>
+          </w:p>
+        </w:tc>
+        <w:tc>
+          <w:tcPr>
+            <w:tcW w:w="2829" w:type="dxa"/>
+            <w:tcBorders>
+              <w:top w:val="single" w:sz="2" w:space="0" w:color="000000"/>
+              <w:left w:val="single" w:sz="2" w:space="0" w:color="000000"/>
+              <w:bottom w:val="single" w:sz="2" w:space="0" w:color="000000"/>
+              <w:right w:val="single" w:sz="2" w:space="0" w:color="000000"/>
+            </w:tcBorders>
+            <w:shd w:val="clear" w:color="auto" w:fill="E2EFD9" w:themeFill="accent6" w:themeFillTint="33"/>
+            <w:tcMar>
+              <w:top w:w="80" w:type="dxa"/>
+              <w:left w:w="80" w:type="dxa"/>
+              <w:bottom w:w="80" w:type="dxa"/>
+              <w:right w:w="80" w:type="dxa"/>
+            </w:tcMar>
+            <w:vAlign w:val="center"/>
+          </w:tcPr>
+          <w:p>
+            <w:pPr>
+              <w:pStyle w:val="TableStyle2"/>
+              <w:jc w:val="center"/>
+              <w:rPr>
+                <w:rFonts w:eastAsia="Arial Unicode MS" w:cs="Arial Unicode MS" w:hint="eastAsia"/>
+                <w:lang w:val="en-US"/>
+              </w:rPr>
+            </w:pPr>
+            <w:r>
+              <w:rPr>
+                <w:rFonts w:eastAsia="Arial Unicode MS" w:cs="Arial Unicode MS" w:hint="eastAsia"/>
+                <w:lang w:val="en-US"/>
+              </w:rPr>
+              <w:t>I</w:t>
+            </w:r>
+            <w:r>
+              <w:rPr>
+                <w:rFonts w:eastAsia="Arial Unicode MS" w:cs="Arial Unicode MS"/>
+                <w:lang w:val="en-US"/>
+              </w:rPr>
+              <w:t>nvolving employees to the process</w:t>
+            </w:r>
+          </w:p>
+        </w:tc>
+      </w:tr>
+    </w:tbl>
+    <w:p>
+      <w:pPr>
+        <w:spacing w:after="160" w:line="259" w:lineRule="auto"/>
+        <w:rPr>
+          <w:lang w:val="en-US"/>
+        </w:rPr>
+      </w:pPr>
+    </w:p>
+    <w:p>
+      <w:pPr>
+        <w:spacing w:after="160" w:line="259" w:lineRule="auto"/>
+        <w:rPr>
+          <w:lang w:val="en-US"/>
+        </w:rPr>
+      </w:pPr>
+    </w:p>
+    <w:p>
+      <w:pPr>
+        <w:spacing w:after="160" w:line="259" w:lineRule="auto"/>
+        <w:ind w:firstLine="567"/>
+        <w:jc w:val="both"/>
+        <w:rPr>
+          <w:sz w:val="24"/>
+          <w:lang w:val="en-US"/>
+        </w:rPr>
+      </w:pPr>
+      <w:r>
+        <w:rPr>
+          <w:sz w:val="24"/>
+          <w:lang w:val="en-US"/>
+        </w:rPr>
+        <w:t>The team responsible for the project consist of 4 people that are equally</w:t>
+      </w:r>
+      <w:r>
+        <w:rPr>
+          <w:sz w:val="24"/>
+          <w:lang w:val="en-US"/>
+        </w:rPr>
+        <w:t xml:space="preserve"> important</w:t>
+      </w:r>
+      <w:r>
+        <w:rPr>
+          <w:sz w:val="24"/>
+          <w:lang w:val="en-US"/>
+        </w:rPr>
+        <w:t>,</w:t>
+      </w:r>
+      <w:r>
+        <w:rPr>
+          <w:sz w:val="24"/>
+          <w:lang w:val="en-US"/>
+        </w:rPr>
+        <w:t xml:space="preserve"> thus</w:t>
+      </w:r>
+      <w:r>
+        <w:rPr>
+          <w:sz w:val="24"/>
+          <w:lang w:val="en-US"/>
+        </w:rPr>
+        <w:t xml:space="preserve"> the workload</w:t>
+      </w:r>
+      <w:r>
+        <w:rPr>
+          <w:sz w:val="24"/>
+          <w:lang w:val="en-US"/>
+        </w:rPr>
+        <w:t xml:space="preserve"> is also divided </w:t>
+      </w:r>
+      <w:r>
+        <w:rPr>
+          <w:sz w:val="24"/>
+          <w:lang w:val="en-US"/>
+        </w:rPr>
+        <w:t>(</w:t>
+      </w:r>
+      <w:r>
+        <w:rPr>
+          <w:sz w:val="24"/>
+          <w:lang w:val="en-US"/>
+        </w:rPr>
+        <w:t>more or less</w:t>
+      </w:r>
+      <w:r>
+        <w:rPr>
+          <w:sz w:val="24"/>
+          <w:lang w:val="en-US"/>
+        </w:rPr>
+        <w:t>)</w:t>
+      </w:r>
+      <w:r>
+        <w:rPr>
+          <w:sz w:val="24"/>
+          <w:lang w:val="en-US"/>
+        </w:rPr>
+        <w:t xml:space="preserve"> evenly among them. Every member is expected to spend around 250 hours on the project, most of the work will be done during team meetings thanks to that the whole team will be on the same page and the workflow will be better. For conducting</w:t>
+      </w:r>
+      <w:r>
+        <w:rPr>
+          <w:sz w:val="24"/>
+          <w:lang w:val="en-US"/>
+        </w:rPr>
+        <w:t xml:space="preserve"> and managing</w:t>
+      </w:r>
+      <w:r>
+        <w:rPr>
+          <w:sz w:val="24"/>
+          <w:lang w:val="en-US"/>
+        </w:rPr>
+        <w:t xml:space="preserve"> the project</w:t>
+      </w:r>
+      <w:r>
+        <w:rPr>
+          <w:sz w:val="24"/>
+          <w:lang w:val="en-US"/>
+        </w:rPr>
+        <w:t>, SCRUM framework will be used.</w:t>
+      </w:r>
+      <w:r>
+        <w:rPr>
+          <w:sz w:val="24"/>
+          <w:lang w:val="en-US"/>
+        </w:rPr>
+        <w:t xml:space="preserve"> </w:t>
+      </w:r>
+    </w:p>
+    <w:p>
+      <w:pPr>
+        <w:spacing w:after="160" w:line="259" w:lineRule="auto"/>
+        <w:rPr>
+          <w:rFonts w:eastAsiaTheme="majorEastAsia"/>
+          <w:b/>
+          <w:bCs/>
+          <w:sz w:val="28"/>
+          <w:szCs w:val="28"/>
+          <w:lang w:val="en-US"/>
+        </w:rPr>
+      </w:pPr>
+      <w:bookmarkStart w:id="7" w:name="_Toc525212327"/>
+      <w:r>
+        <w:rPr>
+          <w:lang w:val="en-US"/>
+        </w:rPr>
+        <w:br w:type="page"/>
+      </w:r>
+    </w:p>
+    <w:p>
+      <w:pPr>
+        <w:pStyle w:val="Heading1"/>
+        <w:rPr>
+          <w:lang w:val="en-US"/>
+        </w:rPr>
+      </w:pPr>
+      <w:r>
+        <w:rPr>
+          <w:lang w:val="en-US"/>
+        </w:rPr>
+        <w:lastRenderedPageBreak/>
+        <w:t>Time schedule</w:t>
+      </w:r>
+      <w:bookmarkEnd w:id="7"/>
+    </w:p>
+    <w:p>
+      <w:pPr>
+        <w:spacing w:after="160" w:line="259" w:lineRule="auto"/>
+        <w:ind w:firstLine="567"/>
+        <w:jc w:val="both"/>
+        <w:rPr>
+          <w:rFonts w:eastAsiaTheme="majorEastAsia"/>
+          <w:bCs/>
+          <w:sz w:val="24"/>
+          <w:szCs w:val="28"/>
+          <w:lang w:val="en-US"/>
+        </w:rPr>
+      </w:pPr>
+      <w:r>
+        <w:rPr>
+          <w:rFonts w:eastAsiaTheme="majorEastAsia"/>
+          <w:bCs/>
+          <w:sz w:val="24"/>
+          <w:szCs w:val="28"/>
+          <w:lang w:val="en-US"/>
+        </w:rPr>
+        <w:t>This project period starts in a week 34 and last until week 51</w:t>
+      </w:r>
+      <w:r>
+        <w:rPr>
+          <w:rFonts w:eastAsiaTheme="majorEastAsia"/>
+          <w:bCs/>
+          <w:sz w:val="24"/>
+          <w:szCs w:val="28"/>
+          <w:lang w:val="en-US"/>
+        </w:rPr>
+        <w:t xml:space="preserve"> which is</w:t>
+      </w:r>
+      <w:r>
+        <w:rPr>
+          <w:rFonts w:eastAsiaTheme="majorEastAsia"/>
+          <w:bCs/>
+          <w:sz w:val="24"/>
+          <w:szCs w:val="28"/>
+          <w:lang w:val="en-US"/>
+        </w:rPr>
+        <w:t xml:space="preserve"> equal</w:t>
+      </w:r>
+      <w:r>
+        <w:rPr>
+          <w:rFonts w:eastAsiaTheme="majorEastAsia"/>
+          <w:bCs/>
+          <w:sz w:val="24"/>
+          <w:szCs w:val="28"/>
+          <w:lang w:val="en-US"/>
+        </w:rPr>
+        <w:t xml:space="preserve"> to</w:t>
+      </w:r>
+      <w:r>
+        <w:rPr>
+          <w:rFonts w:eastAsiaTheme="majorEastAsia"/>
+          <w:bCs/>
+          <w:sz w:val="24"/>
+          <w:szCs w:val="28"/>
+          <w:lang w:val="en-US"/>
+        </w:rPr>
+        <w:t xml:space="preserve"> </w:t>
+      </w:r>
+      <w:r>
+        <w:rPr>
+          <w:rFonts w:eastAsiaTheme="majorEastAsia"/>
+          <w:bCs/>
+          <w:sz w:val="24"/>
+          <w:szCs w:val="28"/>
+          <w:lang w:val="en-US"/>
+        </w:rPr>
+        <w:t xml:space="preserve">approximately </w:t>
+      </w:r>
+      <w:r>
+        <w:rPr>
+          <w:rFonts w:eastAsiaTheme="majorEastAsia"/>
+          <w:bCs/>
+          <w:sz w:val="24"/>
+          <w:szCs w:val="28"/>
+          <w:lang w:val="en-US"/>
+        </w:rPr>
+        <w:t>17 weeks</w:t>
+      </w:r>
+      <w:r>
+        <w:rPr>
+          <w:rFonts w:eastAsiaTheme="majorEastAsia"/>
+          <w:bCs/>
+          <w:sz w:val="24"/>
+          <w:szCs w:val="28"/>
+          <w:lang w:val="en-US"/>
+        </w:rPr>
+        <w:t xml:space="preserve"> of work</w:t>
+      </w:r>
+      <w:r>
+        <w:rPr>
+          <w:rFonts w:eastAsiaTheme="majorEastAsia"/>
+          <w:bCs/>
+          <w:sz w:val="24"/>
+          <w:szCs w:val="28"/>
+          <w:lang w:val="en-US"/>
+        </w:rPr>
+        <w:t>.</w:t>
+      </w:r>
+      <w:r>
+        <w:rPr>
+          <w:rFonts w:eastAsiaTheme="majorEastAsia"/>
+          <w:bCs/>
+          <w:sz w:val="24"/>
+          <w:szCs w:val="28"/>
+          <w:lang w:val="en-US"/>
+        </w:rPr>
+        <w:t xml:space="preserve"> The team is expected to spend around 1000 hours of work on the project (250 hours per team member).</w:t>
+      </w:r>
+      <w:r>
+        <w:rPr>
+          <w:rFonts w:eastAsiaTheme="majorEastAsia"/>
+          <w:bCs/>
+          <w:sz w:val="24"/>
+          <w:szCs w:val="28"/>
+          <w:lang w:val="en-US"/>
+        </w:rPr>
+        <w:t xml:space="preserve"> </w:t>
+      </w:r>
+    </w:p>
+    <w:p>
+      <w:pPr>
+        <w:spacing w:after="160" w:line="259" w:lineRule="auto"/>
+        <w:ind w:firstLine="567"/>
+        <w:jc w:val="both"/>
+        <w:rPr>
+          <w:rFonts w:eastAsiaTheme="majorEastAsia"/>
+          <w:bCs/>
+          <w:sz w:val="24"/>
+          <w:szCs w:val="28"/>
+          <w:lang w:val="en-US"/>
+        </w:rPr>
+      </w:pPr>
+      <w:r>
+        <w:rPr>
+          <w:rFonts w:eastAsiaTheme="majorEastAsia"/>
+          <w:bCs/>
+          <w:sz w:val="24"/>
+          <w:szCs w:val="28"/>
+          <w:lang w:val="en-US"/>
+        </w:rPr>
+        <w:t>Like it was mentioned, most of the work will be performed during team meetings, this way the team can make sure that all the tea members are actively participating and follow the plans and assumptions created at the beginning.</w:t>
+      </w:r>
+    </w:p>
+    <w:p>
+      <w:pPr>
+        <w:spacing w:after="160" w:line="259" w:lineRule="auto"/>
+        <w:ind w:firstLine="567"/>
+        <w:jc w:val="both"/>
+        <w:rPr>
+          <w:rFonts w:eastAsiaTheme="majorEastAsia"/>
+          <w:bCs/>
+          <w:sz w:val="24"/>
+          <w:szCs w:val="28"/>
+          <w:lang w:val="en-US"/>
+        </w:rPr>
+      </w:pPr>
+      <w:r>
+        <w:rPr>
+          <w:rFonts w:eastAsiaTheme="majorEastAsia"/>
+          <w:bCs/>
+          <w:sz w:val="24"/>
+          <w:szCs w:val="28"/>
+          <w:lang w:val="en-US"/>
+        </w:rPr>
+        <w:t xml:space="preserve">The SCRUM framework will be used </w:t>
+      </w:r>
+      <w:r>
+        <w:rPr>
+          <w:rFonts w:eastAsiaTheme="majorEastAsia"/>
+          <w:bCs/>
+          <w:sz w:val="24"/>
+          <w:szCs w:val="28"/>
+          <w:lang w:val="en-US"/>
+        </w:rPr>
+        <w:t>to</w:t>
+      </w:r>
+      <w:r>
+        <w:rPr>
+          <w:rFonts w:eastAsiaTheme="majorEastAsia"/>
+          <w:bCs/>
+          <w:sz w:val="24"/>
+          <w:szCs w:val="28"/>
+          <w:lang w:val="en-US"/>
+        </w:rPr>
+        <w:t xml:space="preserve"> complete the project, </w:t>
+      </w:r>
+      <w:r>
+        <w:rPr>
+          <w:rFonts w:eastAsiaTheme="majorEastAsia"/>
+          <w:bCs/>
+          <w:sz w:val="24"/>
+          <w:szCs w:val="28"/>
+          <w:lang w:val="en-US"/>
+        </w:rPr>
+        <w:t>meaning that the work will be planned in 5 sprints.</w:t>
+      </w:r>
+      <w:r>
+        <w:rPr>
+          <w:rFonts w:eastAsiaTheme="majorEastAsia"/>
+          <w:bCs/>
+          <w:sz w:val="24"/>
+          <w:szCs w:val="28"/>
+          <w:lang w:val="en-US"/>
+        </w:rPr>
+        <w:t xml:space="preserve"> </w:t>
+      </w:r>
+      <w:r>
+        <w:rPr>
+          <w:rFonts w:eastAsiaTheme="majorEastAsia"/>
+          <w:bCs/>
+          <w:sz w:val="24"/>
+          <w:szCs w:val="28"/>
+          <w:lang w:val="en-US"/>
+        </w:rPr>
+        <w:t>The team will start with system description, requirements, product backlog and sprints planning. During each sprint the team will design, implement and test part of the system, starting from the most important features of the system. Every part of developing process will contain various elements of focus at the same time</w:t>
+      </w:r>
+    </w:p>
+    <w:p>
+      <w:pPr>
+        <w:spacing w:after="160" w:line="259" w:lineRule="auto"/>
+        <w:ind w:firstLine="567"/>
+        <w:jc w:val="both"/>
+        <w:rPr>
+          <w:rFonts w:eastAsiaTheme="majorEastAsia"/>
+          <w:bCs/>
+          <w:sz w:val="24"/>
+          <w:szCs w:val="28"/>
+          <w:lang w:val="en-US"/>
+        </w:rPr>
+      </w:pPr>
+      <w:r>
+        <w:rPr>
+          <w:rFonts w:eastAsiaTheme="majorEastAsia"/>
+          <w:bCs/>
+          <w:sz w:val="24"/>
+          <w:szCs w:val="28"/>
+          <w:lang w:val="en-US"/>
+        </w:rPr>
+        <w:t>.</w:t>
+      </w:r>
+    </w:p>
+    <w:p>
+      <w:pPr>
+        <w:spacing w:after="160" w:line="259" w:lineRule="auto"/>
+        <w:jc w:val="both"/>
+        <w:rPr>
+          <w:rFonts w:eastAsiaTheme="majorEastAsia"/>
+          <w:bCs/>
+          <w:sz w:val="24"/>
+          <w:szCs w:val="28"/>
+          <w:lang w:val="en-US"/>
+        </w:rPr>
+      </w:pPr>
+      <w:r>
+        <w:rPr>
+          <w:noProof/>
+        </w:rPr>
+        <w:drawing>
+          <wp:inline distT="0" distB="0" distL="0" distR="0" wp14:anchorId="14BB348F" wp14:editId="78ADC3A2">
+            <wp:extent cx="5760720" cy="3480594"/>
+            <wp:effectExtent l="0" t="0" r="0" b="5715"/>
+            <wp:docPr id="6" name="Picture 6"/>
+            <wp:cNvGraphicFramePr>
+              <a:graphicFrameLocks xmlns:a="http://schemas.openxmlformats.org/drawingml/2006/main" noChangeAspect="1"/>
+            </wp:cNvGraphicFramePr>
+            <a:graphic xmlns:a="http://schemas.openxmlformats.org/drawingml/2006/main">
+              <a:graphicData uri="http://schemas.openxmlformats.org/drawingml/2006/picture">
+                <pic:pic xmlns:pic="http://schemas.openxmlformats.org/drawingml/2006/picture">
+                  <pic:nvPicPr>
+                    <pic:cNvPr id="0" name="Picture 3"/>
+                    <pic:cNvPicPr>
+                      <a:picLocks noChangeAspect="1" noChangeArrowheads="1"/>
+                    </pic:cNvPicPr>
+                  </pic:nvPicPr>
+                  <pic:blipFill>
+                    <a:blip r:embed="rId15">
+                      <a:extLst>
+                        <a:ext uri="{28A0092B-C50C-407E-A947-70E740481C1C}">
+                          <a14:useLocalDpi xmlns:a14="http://schemas.microsoft.com/office/drawing/2010/main" val="0"/>
+                        </a:ext>
+                      </a:extLst>
+                    </a:blip>
+                    <a:srcRect/>
+                    <a:stretch>
+                      <a:fillRect/>
+                    </a:stretch>
+                  </pic:blipFill>
+                  <pic:spPr bwMode="auto">
+                    <a:xfrm>
+                      <a:off x="0" y="0"/>
+                      <a:ext cx="5760720" cy="3480594"/>
+                    </a:xfrm>
+                    <a:prstGeom prst="rect">
+                      <a:avLst/>
+                    </a:prstGeom>
+                    <a:noFill/>
+                    <a:ln>
+                      <a:noFill/>
+                    </a:ln>
+                  </pic:spPr>
+                </pic:pic>
+              </a:graphicData>
+            </a:graphic>
+          </wp:inline>
+        </w:drawing>
+      </w:r>
+      <w:r>
+        <w:rPr>
+          <w:rFonts w:eastAsiaTheme="majorEastAsia"/>
+          <w:b/>
+          <w:bCs/>
+          <w:sz w:val="28"/>
+          <w:szCs w:val="28"/>
+          <w:lang w:val="en-US"/>
+        </w:rPr>
+        <w:br w:type="page"/>
+      </w:r>
+    </w:p>
+    <w:p>
+      <w:pPr>
+        <w:pStyle w:val="Heading1"/>
+        <w:rPr>
+          <w:lang w:val="en-US"/>
+        </w:rPr>
+      </w:pPr>
+      <w:bookmarkStart w:id="8" w:name="_Toc525212328"/>
+      <w:r>
+        <w:rPr>
+          <w:lang w:val="en-US"/>
+        </w:rPr>
+        <w:lastRenderedPageBreak/>
+        <w:t>Risk assessment</w:t>
+      </w:r>
+      <w:bookmarkEnd w:id="8"/>
+    </w:p>
+    <w:tbl>
+      <w:tblPr>
+        <w:tblStyle w:val="TableGrid"/>
+        <w:tblpPr w:leftFromText="141" w:rightFromText="141" w:vertAnchor="text" w:horzAnchor="margin" w:tblpXSpec="center" w:tblpY="271"/>
+        <w:tblW w:w="10800" w:type="dxa"/>
+        <w:tblLook w:val="04A0" w:firstRow="1" w:lastRow="0" w:firstColumn="1" w:lastColumn="0" w:noHBand="0" w:noVBand="1"/>
+      </w:tblPr>
+      <w:tblGrid>
+        <w:gridCol w:w="797"/>
+        <w:gridCol w:w="2207"/>
+        <w:gridCol w:w="1222"/>
+        <w:gridCol w:w="995"/>
+        <w:gridCol w:w="2174"/>
+        <w:gridCol w:w="1999"/>
+        <w:gridCol w:w="1406"/>
+      </w:tblGrid>
+      <w:tr>
+        <w:tc>
+          <w:tcPr>
+            <w:tcW w:w="797" w:type="dxa"/>
+            <w:shd w:val="clear" w:color="auto" w:fill="9CC2E5" w:themeFill="accent1" w:themeFillTint="99"/>
+            <w:vAlign w:val="center"/>
+          </w:tcPr>
+          <w:p>
+            <w:pPr>
+              <w:spacing w:after="160" w:line="259" w:lineRule="auto"/>
+              <w:jc w:val="center"/>
+              <w:rPr>
+                <w:b/>
+                <w:lang w:val="en-US"/>
+              </w:rPr>
+            </w:pPr>
+            <w:r>
+              <w:rPr>
+                <w:b/>
+                <w:lang w:val="en-US"/>
+              </w:rPr>
+              <w:t>Risks</w:t>
+            </w:r>
+          </w:p>
+        </w:tc>
+        <w:tc>
+          <w:tcPr>
+            <w:tcW w:w="2207" w:type="dxa"/>
+            <w:shd w:val="clear" w:color="auto" w:fill="9CC2E5" w:themeFill="accent1" w:themeFillTint="99"/>
+            <w:vAlign w:val="center"/>
+          </w:tcPr>
+          <w:p>
+            <w:pPr>
+              <w:spacing w:after="160" w:line="259" w:lineRule="auto"/>
+              <w:jc w:val="center"/>
+              <w:rPr>
+                <w:b/>
+                <w:lang w:val="en-US"/>
+              </w:rPr>
+            </w:pPr>
+            <w:r>
+              <w:rPr>
+                <w:b/>
+                <w:lang w:val="en-US"/>
+              </w:rPr>
+              <w:t>Description</w:t>
+            </w:r>
+          </w:p>
+        </w:tc>
+        <w:tc>
+          <w:tcPr>
+            <w:tcW w:w="1222" w:type="dxa"/>
+            <w:shd w:val="clear" w:color="auto" w:fill="9CC2E5" w:themeFill="accent1" w:themeFillTint="99"/>
+            <w:vAlign w:val="center"/>
+          </w:tcPr>
+          <w:p>
+            <w:pPr>
+              <w:spacing w:after="160" w:line="259" w:lineRule="auto"/>
+              <w:jc w:val="center"/>
+              <w:rPr>
+                <w:b/>
+                <w:lang w:val="en-US"/>
+              </w:rPr>
+            </w:pPr>
+            <w:r>
+              <w:rPr>
+                <w:b/>
+                <w:lang w:val="en-US"/>
+              </w:rPr>
+              <w:t>Likelihood Scale</w:t>
+            </w:r>
+          </w:p>
+        </w:tc>
+        <w:tc>
+          <w:tcPr>
+            <w:tcW w:w="995" w:type="dxa"/>
+            <w:shd w:val="clear" w:color="auto" w:fill="9CC2E5" w:themeFill="accent1" w:themeFillTint="99"/>
+            <w:vAlign w:val="center"/>
+          </w:tcPr>
+          <w:p>
+            <w:pPr>
+              <w:spacing w:after="160" w:line="259" w:lineRule="auto"/>
+              <w:jc w:val="center"/>
+              <w:rPr>
+                <w:b/>
+                <w:lang w:val="en-US"/>
+              </w:rPr>
+            </w:pPr>
+            <w:r>
+              <w:rPr>
+                <w:b/>
+                <w:lang w:val="en-US"/>
+              </w:rPr>
+              <w:t>Severity Scale</w:t>
+            </w:r>
+          </w:p>
+        </w:tc>
+        <w:tc>
+          <w:tcPr>
+            <w:tcW w:w="2174" w:type="dxa"/>
+            <w:shd w:val="clear" w:color="auto" w:fill="9CC2E5" w:themeFill="accent1" w:themeFillTint="99"/>
+            <w:vAlign w:val="center"/>
+          </w:tcPr>
+          <w:p>
+            <w:pPr>
+              <w:spacing w:after="160" w:line="259" w:lineRule="auto"/>
+              <w:jc w:val="center"/>
+              <w:rPr>
+                <w:b/>
+                <w:lang w:val="en-US"/>
+              </w:rPr>
+            </w:pPr>
+            <w:r>
+              <w:rPr>
+                <w:b/>
+                <w:lang w:val="en-US"/>
+              </w:rPr>
+              <w:t>Preventive &amp; Responsive actions</w:t>
+            </w:r>
+          </w:p>
+        </w:tc>
+        <w:tc>
+          <w:tcPr>
+            <w:tcW w:w="1999" w:type="dxa"/>
+            <w:shd w:val="clear" w:color="auto" w:fill="9CC2E5" w:themeFill="accent1" w:themeFillTint="99"/>
+            <w:vAlign w:val="center"/>
+          </w:tcPr>
+          <w:p>
+            <w:pPr>
+              <w:spacing w:after="160" w:line="259" w:lineRule="auto"/>
+              <w:jc w:val="center"/>
+              <w:rPr>
+                <w:b/>
+                <w:lang w:val="en-US"/>
+              </w:rPr>
+            </w:pPr>
+            <w:r>
+              <w:rPr>
+                <w:b/>
+                <w:lang w:val="en-US"/>
+              </w:rPr>
+              <w:t>Identifiers</w:t>
+            </w:r>
+          </w:p>
+        </w:tc>
+        <w:tc>
+          <w:tcPr>
+            <w:tcW w:w="1406" w:type="dxa"/>
+            <w:shd w:val="clear" w:color="auto" w:fill="9CC2E5" w:themeFill="accent1" w:themeFillTint="99"/>
+            <w:vAlign w:val="center"/>
+          </w:tcPr>
+          <w:p>
+            <w:pPr>
+              <w:spacing w:after="160" w:line="259" w:lineRule="auto"/>
+              <w:jc w:val="center"/>
+              <w:rPr>
+                <w:b/>
+                <w:lang w:val="en-US"/>
+              </w:rPr>
+            </w:pPr>
+            <w:r>
+              <w:rPr>
+                <w:b/>
+                <w:lang w:val="en-US"/>
+              </w:rPr>
+              <w:t>Responsible</w:t>
+            </w:r>
+          </w:p>
+        </w:tc>
+      </w:tr>
+      <w:tr>
+        <w:tc>
+          <w:tcPr>
+            <w:tcW w:w="797" w:type="dxa"/>
+            <w:shd w:val="clear" w:color="auto" w:fill="FFF2CC" w:themeFill="accent4" w:themeFillTint="33"/>
+            <w:vAlign w:val="center"/>
+          </w:tcPr>
+          <w:p>
+            <w:pPr>
+              <w:spacing w:after="160" w:line="259" w:lineRule="auto"/>
+              <w:jc w:val="center"/>
+              <w:rPr>
+                <w:lang w:val="en-US"/>
+              </w:rPr>
+            </w:pPr>
+            <w:r>
+              <w:rPr>
+                <w:lang w:val="en-US"/>
+              </w:rPr>
+              <w:t>Risk 1</w:t>
+            </w:r>
+          </w:p>
+        </w:tc>
+        <w:tc>
+          <w:tcPr>
+            <w:tcW w:w="2207" w:type="dxa"/>
+            <w:shd w:val="clear" w:color="auto" w:fill="FFF2CC" w:themeFill="accent4" w:themeFillTint="33"/>
+            <w:vAlign w:val="center"/>
+          </w:tcPr>
+          <w:p>
+            <w:pPr>
+              <w:spacing w:after="160" w:line="259" w:lineRule="auto"/>
+              <w:jc w:val="center"/>
+              <w:rPr>
+                <w:lang w:val="en-US"/>
+              </w:rPr>
+            </w:pPr>
+            <w:r>
+              <w:rPr>
+                <w:lang w:val="en-US"/>
+              </w:rPr>
+              <w:t>Crossing the deadline</w:t>
+            </w:r>
+          </w:p>
+        </w:tc>
+        <w:tc>
+          <w:tcPr>
+            <w:tcW w:w="1222" w:type="dxa"/>
+            <w:shd w:val="clear" w:color="auto" w:fill="FFF2CC" w:themeFill="accent4" w:themeFillTint="33"/>
+            <w:vAlign w:val="center"/>
+          </w:tcPr>
+          <w:p>
+            <w:pPr>
+              <w:spacing w:after="160" w:line="259" w:lineRule="auto"/>
+              <w:jc w:val="center"/>
+              <w:rPr>
+                <w:lang w:val="en-US"/>
+              </w:rPr>
+            </w:pPr>
+            <w:r>
+              <w:rPr>
+                <w:lang w:val="en-US"/>
+              </w:rPr>
+              <w:t>1</w:t>
+            </w:r>
+          </w:p>
+        </w:tc>
+        <w:tc>
+          <w:tcPr>
+            <w:tcW w:w="995" w:type="dxa"/>
+            <w:shd w:val="clear" w:color="auto" w:fill="FFF2CC" w:themeFill="accent4" w:themeFillTint="33"/>
+            <w:vAlign w:val="center"/>
+          </w:tcPr>
+          <w:p>
+            <w:pPr>
+              <w:spacing w:after="160" w:line="259" w:lineRule="auto"/>
+              <w:jc w:val="center"/>
+              <w:rPr>
+                <w:lang w:val="en-US"/>
+              </w:rPr>
+            </w:pPr>
+            <w:r>
+              <w:rPr>
+                <w:lang w:val="en-US"/>
+              </w:rPr>
+              <w:t>5</w:t>
+            </w:r>
+          </w:p>
+        </w:tc>
+        <w:tc>
+          <w:tcPr>
+            <w:tcW w:w="2174" w:type="dxa"/>
+            <w:shd w:val="clear" w:color="auto" w:fill="FFF2CC" w:themeFill="accent4" w:themeFillTint="33"/>
+            <w:vAlign w:val="center"/>
+          </w:tcPr>
+          <w:p>
+            <w:pPr>
+              <w:spacing w:after="160" w:line="259" w:lineRule="auto"/>
+              <w:jc w:val="center"/>
+              <w:rPr>
+                <w:lang w:val="en-US"/>
+              </w:rPr>
+            </w:pPr>
+            <w:r>
+              <w:rPr>
+                <w:lang w:val="en-US"/>
+              </w:rPr>
+              <w:t>The team will use system development tool that allows us to plan every step and track our progress</w:t>
+            </w:r>
+          </w:p>
+        </w:tc>
+        <w:tc>
+          <w:tcPr>
+            <w:tcW w:w="1999" w:type="dxa"/>
+            <w:shd w:val="clear" w:color="auto" w:fill="FFF2CC" w:themeFill="accent4" w:themeFillTint="33"/>
+            <w:vAlign w:val="center"/>
+          </w:tcPr>
+          <w:p>
+            <w:pPr>
+              <w:spacing w:after="160" w:line="259" w:lineRule="auto"/>
+              <w:jc w:val="center"/>
+              <w:rPr>
+                <w:lang w:val="en-US"/>
+              </w:rPr>
+            </w:pPr>
+            <w:r>
+              <w:rPr>
+                <w:lang w:val="en-US"/>
+              </w:rPr>
+              <w:t>Delays, wrong estimation, not finishing sprints, unplanned work</w:t>
+            </w:r>
+          </w:p>
+        </w:tc>
+        <w:tc>
+          <w:tcPr>
+            <w:tcW w:w="1406" w:type="dxa"/>
+            <w:shd w:val="clear" w:color="auto" w:fill="FFF2CC" w:themeFill="accent4" w:themeFillTint="33"/>
+            <w:vAlign w:val="center"/>
+          </w:tcPr>
+          <w:p>
+            <w:pPr>
+              <w:spacing w:after="160" w:line="259" w:lineRule="auto"/>
+              <w:jc w:val="center"/>
+              <w:rPr>
+                <w:lang w:val="en-US"/>
+              </w:rPr>
+            </w:pPr>
+            <w:r>
+              <w:rPr>
+                <w:lang w:val="en-US"/>
+              </w:rPr>
+              <w:t>Michal Podgorni</w:t>
+            </w:r>
+          </w:p>
+        </w:tc>
+      </w:tr>
+      <w:tr>
+        <w:tc>
+          <w:tcPr>
+            <w:tcW w:w="797" w:type="dxa"/>
+            <w:shd w:val="clear" w:color="auto" w:fill="FFF2CC" w:themeFill="accent4" w:themeFillTint="33"/>
+            <w:vAlign w:val="center"/>
+          </w:tcPr>
+          <w:p>
+            <w:pPr>
+              <w:spacing w:after="160" w:line="259" w:lineRule="auto"/>
+              <w:jc w:val="center"/>
+              <w:rPr>
+                <w:lang w:val="en-US"/>
+              </w:rPr>
+            </w:pPr>
+            <w:r>
+              <w:rPr>
+                <w:lang w:val="en-US"/>
+              </w:rPr>
+              <w:t>Risk 2</w:t>
+            </w:r>
+          </w:p>
+        </w:tc>
+        <w:tc>
+          <w:tcPr>
+            <w:tcW w:w="2207" w:type="dxa"/>
+            <w:shd w:val="clear" w:color="auto" w:fill="FFF2CC" w:themeFill="accent4" w:themeFillTint="33"/>
+            <w:vAlign w:val="center"/>
+          </w:tcPr>
+          <w:p>
+            <w:pPr>
+              <w:spacing w:after="160" w:line="259" w:lineRule="auto"/>
+              <w:jc w:val="center"/>
+              <w:rPr>
+                <w:lang w:val="en-US"/>
+              </w:rPr>
+            </w:pPr>
+            <w:r>
+              <w:rPr>
+                <w:lang w:val="en-US"/>
+              </w:rPr>
+              <w:t>Lack of time</w:t>
+            </w:r>
+          </w:p>
+        </w:tc>
+        <w:tc>
+          <w:tcPr>
+            <w:tcW w:w="1222" w:type="dxa"/>
+            <w:shd w:val="clear" w:color="auto" w:fill="FFF2CC" w:themeFill="accent4" w:themeFillTint="33"/>
+            <w:vAlign w:val="center"/>
+          </w:tcPr>
+          <w:p>
+            <w:pPr>
+              <w:spacing w:after="160" w:line="259" w:lineRule="auto"/>
+              <w:jc w:val="center"/>
+              <w:rPr>
+                <w:lang w:val="en-US"/>
+              </w:rPr>
+            </w:pPr>
+            <w:r>
+              <w:rPr>
+                <w:lang w:val="en-US"/>
+              </w:rPr>
+              <w:t>2</w:t>
+            </w:r>
+          </w:p>
+        </w:tc>
+        <w:tc>
+          <w:tcPr>
+            <w:tcW w:w="995" w:type="dxa"/>
+            <w:shd w:val="clear" w:color="auto" w:fill="FFF2CC" w:themeFill="accent4" w:themeFillTint="33"/>
+            <w:vAlign w:val="center"/>
+          </w:tcPr>
+          <w:p>
+            <w:pPr>
+              <w:spacing w:after="160" w:line="259" w:lineRule="auto"/>
+              <w:jc w:val="center"/>
+              <w:rPr>
+                <w:lang w:val="en-US"/>
+              </w:rPr>
+            </w:pPr>
+            <w:r>
+              <w:rPr>
+                <w:lang w:val="en-US"/>
+              </w:rPr>
+              <w:t>4</w:t>
+            </w:r>
+          </w:p>
+        </w:tc>
+        <w:tc>
+          <w:tcPr>
+            <w:tcW w:w="2174" w:type="dxa"/>
+            <w:shd w:val="clear" w:color="auto" w:fill="FFF2CC" w:themeFill="accent4" w:themeFillTint="33"/>
+            <w:vAlign w:val="center"/>
+          </w:tcPr>
+          <w:p>
+            <w:pPr>
+              <w:spacing w:after="160" w:line="259" w:lineRule="auto"/>
+              <w:jc w:val="center"/>
+              <w:rPr>
+                <w:lang w:val="en-US"/>
+              </w:rPr>
+            </w:pPr>
+            <w:r>
+              <w:rPr>
+                <w:lang w:val="en-US"/>
+              </w:rPr>
+              <w:t>The team will prioritize project work over other things</w:t>
+            </w:r>
+          </w:p>
+        </w:tc>
+        <w:tc>
+          <w:tcPr>
+            <w:tcW w:w="1999" w:type="dxa"/>
+            <w:shd w:val="clear" w:color="auto" w:fill="FFF2CC" w:themeFill="accent4" w:themeFillTint="33"/>
+            <w:vAlign w:val="center"/>
+          </w:tcPr>
+          <w:p>
+            <w:pPr>
+              <w:spacing w:after="160" w:line="259" w:lineRule="auto"/>
+              <w:jc w:val="center"/>
+              <w:rPr>
+                <w:lang w:val="en-US"/>
+              </w:rPr>
+            </w:pPr>
+            <w:r>
+              <w:rPr>
+                <w:lang w:val="en-US"/>
+              </w:rPr>
+              <w:t>Absence on meetings, not finishing tasks on time</w:t>
+            </w:r>
+          </w:p>
+        </w:tc>
+        <w:tc>
+          <w:tcPr>
+            <w:tcW w:w="1406" w:type="dxa"/>
+            <w:shd w:val="clear" w:color="auto" w:fill="FFF2CC" w:themeFill="accent4" w:themeFillTint="33"/>
+            <w:vAlign w:val="center"/>
+          </w:tcPr>
+          <w:p>
+            <w:pPr>
+              <w:spacing w:after="160" w:line="259" w:lineRule="auto"/>
+              <w:jc w:val="center"/>
+              <w:rPr>
+                <w:lang w:val="en-US"/>
+              </w:rPr>
+            </w:pPr>
+            <w:r>
+              <w:rPr>
+                <w:lang w:val="en-US"/>
+              </w:rPr>
+              <w:t>Every team member</w:t>
+            </w:r>
+          </w:p>
+        </w:tc>
+      </w:tr>
+      <w:tr>
+        <w:tc>
+          <w:tcPr>
+            <w:tcW w:w="797" w:type="dxa"/>
+            <w:shd w:val="clear" w:color="auto" w:fill="FFF2CC" w:themeFill="accent4" w:themeFillTint="33"/>
+            <w:vAlign w:val="center"/>
+          </w:tcPr>
+          <w:p>
+            <w:pPr>
+              <w:spacing w:after="160" w:line="259" w:lineRule="auto"/>
+              <w:jc w:val="center"/>
+              <w:rPr>
+                <w:lang w:val="en-US"/>
+              </w:rPr>
+            </w:pPr>
+            <w:r>
+              <w:rPr>
+                <w:lang w:val="en-US"/>
+              </w:rPr>
+              <w:t>Risk 3</w:t>
+            </w:r>
+          </w:p>
+        </w:tc>
+        <w:tc>
+          <w:tcPr>
+            <w:tcW w:w="2207" w:type="dxa"/>
+            <w:shd w:val="clear" w:color="auto" w:fill="FFF2CC" w:themeFill="accent4" w:themeFillTint="33"/>
+            <w:vAlign w:val="center"/>
+          </w:tcPr>
+          <w:p>
+            <w:pPr>
+              <w:spacing w:after="160" w:line="259" w:lineRule="auto"/>
+              <w:jc w:val="center"/>
+              <w:rPr>
+                <w:lang w:val="en-US"/>
+              </w:rPr>
+            </w:pPr>
+            <w:r>
+              <w:rPr>
+                <w:lang w:val="en-US"/>
+              </w:rPr>
+              <w:t>Lack of experience/knowledge</w:t>
+            </w:r>
+          </w:p>
+        </w:tc>
+        <w:tc>
+          <w:tcPr>
+            <w:tcW w:w="1222" w:type="dxa"/>
+            <w:shd w:val="clear" w:color="auto" w:fill="FFF2CC" w:themeFill="accent4" w:themeFillTint="33"/>
+            <w:vAlign w:val="center"/>
+          </w:tcPr>
+          <w:p>
+            <w:pPr>
+              <w:spacing w:after="160" w:line="259" w:lineRule="auto"/>
+              <w:jc w:val="center"/>
+              <w:rPr>
+                <w:lang w:val="en-US"/>
+              </w:rPr>
+            </w:pPr>
+            <w:r>
+              <w:rPr>
+                <w:lang w:val="en-US"/>
+              </w:rPr>
+              <w:t>3</w:t>
+            </w:r>
+          </w:p>
+        </w:tc>
+        <w:tc>
+          <w:tcPr>
+            <w:tcW w:w="995" w:type="dxa"/>
+            <w:shd w:val="clear" w:color="auto" w:fill="FFF2CC" w:themeFill="accent4" w:themeFillTint="33"/>
+            <w:vAlign w:val="center"/>
+          </w:tcPr>
+          <w:p>
+            <w:pPr>
+              <w:spacing w:after="160" w:line="259" w:lineRule="auto"/>
+              <w:jc w:val="center"/>
+              <w:rPr>
+                <w:lang w:val="en-US"/>
+              </w:rPr>
+            </w:pPr>
+            <w:r>
+              <w:rPr>
+                <w:lang w:val="en-US"/>
+              </w:rPr>
+              <w:t>2</w:t>
+            </w:r>
+          </w:p>
+        </w:tc>
+        <w:tc>
+          <w:tcPr>
+            <w:tcW w:w="2174" w:type="dxa"/>
+            <w:shd w:val="clear" w:color="auto" w:fill="FFF2CC" w:themeFill="accent4" w:themeFillTint="33"/>
+            <w:vAlign w:val="center"/>
+          </w:tcPr>
+          <w:p>
+            <w:pPr>
+              <w:spacing w:after="160" w:line="259" w:lineRule="auto"/>
+              <w:jc w:val="center"/>
+              <w:rPr>
+                <w:lang w:val="en-US"/>
+              </w:rPr>
+            </w:pPr>
+            <w:r>
+              <w:rPr>
+                <w:lang w:val="en-US"/>
+              </w:rPr>
+              <w:t>The team will do their research, they will gain knowledge by focusing on the project</w:t>
+            </w:r>
+          </w:p>
+        </w:tc>
+        <w:tc>
+          <w:tcPr>
+            <w:tcW w:w="1999" w:type="dxa"/>
+            <w:shd w:val="clear" w:color="auto" w:fill="FFF2CC" w:themeFill="accent4" w:themeFillTint="33"/>
+            <w:vAlign w:val="center"/>
+          </w:tcPr>
+          <w:p>
+            <w:pPr>
+              <w:spacing w:after="160" w:line="259" w:lineRule="auto"/>
+              <w:jc w:val="center"/>
+              <w:rPr>
+                <w:lang w:val="en-US"/>
+              </w:rPr>
+            </w:pPr>
+            <w:r>
+              <w:rPr>
+                <w:lang w:val="en-US"/>
+              </w:rPr>
+              <w:t>The team does not know how to finish a task</w:t>
+            </w:r>
+          </w:p>
+        </w:tc>
+        <w:tc>
+          <w:tcPr>
+            <w:tcW w:w="1406" w:type="dxa"/>
+            <w:shd w:val="clear" w:color="auto" w:fill="FFF2CC" w:themeFill="accent4" w:themeFillTint="33"/>
+            <w:vAlign w:val="center"/>
+          </w:tcPr>
+          <w:p>
+            <w:pPr>
+              <w:spacing w:after="160" w:line="259" w:lineRule="auto"/>
+              <w:jc w:val="center"/>
+              <w:rPr>
+                <w:lang w:val="en-US"/>
+              </w:rPr>
+            </w:pPr>
+            <w:r>
+              <w:rPr>
+                <w:lang w:val="en-US"/>
+              </w:rPr>
+              <w:t>Every team member</w:t>
+            </w:r>
+          </w:p>
+        </w:tc>
+      </w:tr>
+      <w:tr>
+        <w:trPr>
+          <w:trHeight w:val="458"/>
+        </w:trPr>
+        <w:tc>
+          <w:tcPr>
+            <w:tcW w:w="797" w:type="dxa"/>
+            <w:shd w:val="clear" w:color="auto" w:fill="FFF2CC" w:themeFill="accent4" w:themeFillTint="33"/>
+            <w:vAlign w:val="center"/>
+          </w:tcPr>
+          <w:p>
+            <w:pPr>
+              <w:spacing w:after="160" w:line="259" w:lineRule="auto"/>
+              <w:jc w:val="center"/>
+              <w:rPr>
+                <w:lang w:val="en-US"/>
+              </w:rPr>
+            </w:pPr>
+            <w:r>
+              <w:rPr>
+                <w:lang w:val="en-US"/>
+              </w:rPr>
+              <w:t>Risk 4</w:t>
+            </w:r>
+          </w:p>
+        </w:tc>
+        <w:tc>
+          <w:tcPr>
+            <w:tcW w:w="2207" w:type="dxa"/>
+            <w:shd w:val="clear" w:color="auto" w:fill="FFF2CC" w:themeFill="accent4" w:themeFillTint="33"/>
+            <w:vAlign w:val="center"/>
+          </w:tcPr>
+          <w:p>
+            <w:pPr>
+              <w:spacing w:after="160" w:line="259" w:lineRule="auto"/>
+              <w:jc w:val="center"/>
+              <w:rPr>
+                <w:lang w:val="en-US"/>
+              </w:rPr>
+            </w:pPr>
+            <w:r>
+              <w:rPr>
+                <w:lang w:val="en-US"/>
+              </w:rPr>
+              <w:t>Teamwork skills</w:t>
+            </w:r>
+          </w:p>
+        </w:tc>
+        <w:tc>
+          <w:tcPr>
+            <w:tcW w:w="1222" w:type="dxa"/>
+            <w:shd w:val="clear" w:color="auto" w:fill="FFF2CC" w:themeFill="accent4" w:themeFillTint="33"/>
+            <w:vAlign w:val="center"/>
+          </w:tcPr>
+          <w:p>
+            <w:pPr>
+              <w:spacing w:after="160" w:line="259" w:lineRule="auto"/>
+              <w:jc w:val="center"/>
+              <w:rPr>
+                <w:lang w:val="en-US"/>
+              </w:rPr>
+            </w:pPr>
+            <w:r>
+              <w:rPr>
+                <w:lang w:val="en-US"/>
+              </w:rPr>
+              <w:t>2</w:t>
+            </w:r>
+          </w:p>
+        </w:tc>
+        <w:tc>
+          <w:tcPr>
+            <w:tcW w:w="995" w:type="dxa"/>
+            <w:shd w:val="clear" w:color="auto" w:fill="FFF2CC" w:themeFill="accent4" w:themeFillTint="33"/>
+            <w:vAlign w:val="center"/>
+          </w:tcPr>
+          <w:p>
+            <w:pPr>
+              <w:spacing w:after="160" w:line="259" w:lineRule="auto"/>
+              <w:jc w:val="center"/>
+              <w:rPr>
+                <w:lang w:val="en-US"/>
+              </w:rPr>
+            </w:pPr>
+            <w:r>
+              <w:rPr>
+                <w:lang w:val="en-US"/>
+              </w:rPr>
+              <w:t>3</w:t>
+            </w:r>
+          </w:p>
+        </w:tc>
+        <w:tc>
+          <w:tcPr>
+            <w:tcW w:w="2174" w:type="dxa"/>
+            <w:shd w:val="clear" w:color="auto" w:fill="FFF2CC" w:themeFill="accent4" w:themeFillTint="33"/>
+            <w:vAlign w:val="center"/>
+          </w:tcPr>
+          <w:p>
+            <w:pPr>
+              <w:spacing w:after="160" w:line="259" w:lineRule="auto"/>
+              <w:jc w:val="center"/>
+              <w:rPr>
+                <w:lang w:val="en-US"/>
+              </w:rPr>
+            </w:pPr>
+            <w:r>
+              <w:rPr>
+                <w:lang w:val="en-US"/>
+              </w:rPr>
+              <w:t>The members will work together during work meetings</w:t>
+            </w:r>
+          </w:p>
+        </w:tc>
+        <w:tc>
+          <w:tcPr>
+            <w:tcW w:w="1999" w:type="dxa"/>
+            <w:shd w:val="clear" w:color="auto" w:fill="FFF2CC" w:themeFill="accent4" w:themeFillTint="33"/>
+            <w:vAlign w:val="center"/>
+          </w:tcPr>
+          <w:p>
+            <w:pPr>
+              <w:spacing w:after="160" w:line="259" w:lineRule="auto"/>
+              <w:jc w:val="center"/>
+              <w:rPr>
+                <w:lang w:val="en-US"/>
+              </w:rPr>
+            </w:pPr>
+            <w:r>
+              <w:rPr>
+                <w:lang w:val="en-US"/>
+              </w:rPr>
+              <w:t>Some members don’t know what others are doing, no relation between tasks</w:t>
+            </w:r>
+          </w:p>
+        </w:tc>
+        <w:tc>
+          <w:tcPr>
+            <w:tcW w:w="1406" w:type="dxa"/>
+            <w:shd w:val="clear" w:color="auto" w:fill="FFF2CC" w:themeFill="accent4" w:themeFillTint="33"/>
+            <w:vAlign w:val="center"/>
+          </w:tcPr>
+          <w:p>
+            <w:pPr>
+              <w:spacing w:after="160" w:line="259" w:lineRule="auto"/>
+              <w:jc w:val="center"/>
+              <w:rPr>
+                <w:lang w:val="en-US"/>
+              </w:rPr>
+            </w:pPr>
+            <w:r>
+              <w:rPr>
+                <w:lang w:val="en-US"/>
+              </w:rPr>
+              <w:t>Every team member</w:t>
+            </w:r>
+          </w:p>
+        </w:tc>
+      </w:tr>
+      <w:tr>
+        <w:trPr>
+          <w:trHeight w:val="458"/>
+        </w:trPr>
+        <w:tc>
+          <w:tcPr>
+            <w:tcW w:w="797" w:type="dxa"/>
+            <w:shd w:val="clear" w:color="auto" w:fill="FFF2CC" w:themeFill="accent4" w:themeFillTint="33"/>
+            <w:vAlign w:val="center"/>
+          </w:tcPr>
+          <w:p>
+            <w:pPr>
+              <w:spacing w:after="160" w:line="259" w:lineRule="auto"/>
+              <w:jc w:val="center"/>
+              <w:rPr>
+                <w:lang w:val="en-US"/>
+              </w:rPr>
+            </w:pPr>
+            <w:r>
+              <w:rPr>
+                <w:lang w:val="en-US"/>
+              </w:rPr>
+              <w:t>Risk 5</w:t>
+            </w:r>
+          </w:p>
+        </w:tc>
+        <w:tc>
+          <w:tcPr>
+            <w:tcW w:w="2207" w:type="dxa"/>
+            <w:shd w:val="clear" w:color="auto" w:fill="FFF2CC" w:themeFill="accent4" w:themeFillTint="33"/>
+            <w:vAlign w:val="center"/>
+          </w:tcPr>
+          <w:p>
+            <w:pPr>
+              <w:spacing w:after="160" w:line="259" w:lineRule="auto"/>
+              <w:jc w:val="center"/>
+              <w:rPr>
+                <w:lang w:val="en-US"/>
+              </w:rPr>
+            </w:pPr>
+            <w:r>
+              <w:rPr>
+                <w:lang w:val="en-US"/>
+              </w:rPr>
+              <w:t>Wrong planning</w:t>
+            </w:r>
+          </w:p>
+        </w:tc>
+        <w:tc>
+          <w:tcPr>
+            <w:tcW w:w="1222" w:type="dxa"/>
+            <w:shd w:val="clear" w:color="auto" w:fill="FFF2CC" w:themeFill="accent4" w:themeFillTint="33"/>
+            <w:vAlign w:val="center"/>
+          </w:tcPr>
+          <w:p>
+            <w:pPr>
+              <w:spacing w:after="160" w:line="259" w:lineRule="auto"/>
+              <w:jc w:val="center"/>
+              <w:rPr>
+                <w:lang w:val="en-US"/>
+              </w:rPr>
+            </w:pPr>
+            <w:r>
+              <w:rPr>
+                <w:lang w:val="en-US"/>
+              </w:rPr>
+              <w:t>1</w:t>
+            </w:r>
+          </w:p>
+        </w:tc>
+        <w:tc>
+          <w:tcPr>
+            <w:tcW w:w="995" w:type="dxa"/>
+            <w:shd w:val="clear" w:color="auto" w:fill="FFF2CC" w:themeFill="accent4" w:themeFillTint="33"/>
+            <w:vAlign w:val="center"/>
+          </w:tcPr>
+          <w:p>
+            <w:pPr>
+              <w:spacing w:after="160" w:line="259" w:lineRule="auto"/>
+              <w:jc w:val="center"/>
+              <w:rPr>
+                <w:lang w:val="en-US"/>
+              </w:rPr>
+            </w:pPr>
+            <w:r>
+              <w:rPr>
+                <w:lang w:val="en-US"/>
+              </w:rPr>
+              <w:t>2</w:t>
+            </w:r>
+          </w:p>
+        </w:tc>
+        <w:tc>
+          <w:tcPr>
+            <w:tcW w:w="2174" w:type="dxa"/>
+            <w:shd w:val="clear" w:color="auto" w:fill="FFF2CC" w:themeFill="accent4" w:themeFillTint="33"/>
+            <w:vAlign w:val="center"/>
+          </w:tcPr>
+          <w:p>
+            <w:pPr>
+              <w:spacing w:after="160" w:line="259" w:lineRule="auto"/>
+              <w:jc w:val="center"/>
+              <w:rPr>
+                <w:lang w:val="en-US"/>
+              </w:rPr>
+            </w:pPr>
+            <w:r>
+              <w:rPr>
+                <w:lang w:val="en-US"/>
+              </w:rPr>
+              <w:t>The team will not create correct requirement and/or product backlog</w:t>
+            </w:r>
+          </w:p>
+        </w:tc>
+        <w:tc>
+          <w:tcPr>
+            <w:tcW w:w="1999" w:type="dxa"/>
+            <w:shd w:val="clear" w:color="auto" w:fill="FFF2CC" w:themeFill="accent4" w:themeFillTint="33"/>
+            <w:vAlign w:val="center"/>
+          </w:tcPr>
+          <w:p>
+            <w:pPr>
+              <w:spacing w:after="160" w:line="259" w:lineRule="auto"/>
+              <w:jc w:val="center"/>
+              <w:rPr>
+                <w:lang w:val="en-US"/>
+              </w:rPr>
+            </w:pPr>
+            <w:r>
+              <w:rPr>
+                <w:lang w:val="en-US"/>
+              </w:rPr>
+              <w:t>Unplanned work appears</w:t>
+            </w:r>
+          </w:p>
+        </w:tc>
+        <w:tc>
+          <w:tcPr>
+            <w:tcW w:w="1406" w:type="dxa"/>
+            <w:shd w:val="clear" w:color="auto" w:fill="FFF2CC" w:themeFill="accent4" w:themeFillTint="33"/>
+            <w:vAlign w:val="center"/>
+          </w:tcPr>
+          <w:p>
+            <w:pPr>
+              <w:spacing w:after="160" w:line="259" w:lineRule="auto"/>
+              <w:jc w:val="center"/>
+              <w:rPr>
+                <w:lang w:val="en-US"/>
+              </w:rPr>
+            </w:pPr>
+            <w:r>
+              <w:rPr>
+                <w:lang w:val="en-US"/>
+              </w:rPr>
+              <w:t>Michal Podgorni</w:t>
+            </w:r>
+          </w:p>
+        </w:tc>
+      </w:tr>
+      <w:tr>
+        <w:trPr>
+          <w:trHeight w:val="458"/>
+        </w:trPr>
+        <w:tc>
+          <w:tcPr>
+            <w:tcW w:w="797" w:type="dxa"/>
+            <w:shd w:val="clear" w:color="auto" w:fill="FFF2CC" w:themeFill="accent4" w:themeFillTint="33"/>
+            <w:vAlign w:val="center"/>
+          </w:tcPr>
+          <w:p>
+            <w:pPr>
+              <w:spacing w:after="160" w:line="259" w:lineRule="auto"/>
+              <w:jc w:val="center"/>
+              <w:rPr>
+                <w:lang w:val="en-US"/>
+              </w:rPr>
+            </w:pPr>
+            <w:r>
+              <w:rPr>
+                <w:lang w:val="en-US"/>
+              </w:rPr>
+              <w:t>Risk 6</w:t>
+            </w:r>
+          </w:p>
+        </w:tc>
+        <w:tc>
+          <w:tcPr>
+            <w:tcW w:w="2207" w:type="dxa"/>
+            <w:shd w:val="clear" w:color="auto" w:fill="FFF2CC" w:themeFill="accent4" w:themeFillTint="33"/>
+            <w:vAlign w:val="center"/>
+          </w:tcPr>
+          <w:p>
+            <w:pPr>
+              <w:spacing w:after="160" w:line="259" w:lineRule="auto"/>
+              <w:jc w:val="center"/>
+              <w:rPr>
+                <w:lang w:val="en-US"/>
+              </w:rPr>
+            </w:pPr>
+            <w:r>
+              <w:rPr>
+                <w:lang w:val="en-US"/>
+              </w:rPr>
+              <w:t>Not fulfilling project requirements</w:t>
+            </w:r>
+          </w:p>
+        </w:tc>
+        <w:tc>
+          <w:tcPr>
+            <w:tcW w:w="1222" w:type="dxa"/>
+            <w:shd w:val="clear" w:color="auto" w:fill="FFF2CC" w:themeFill="accent4" w:themeFillTint="33"/>
+            <w:vAlign w:val="center"/>
+          </w:tcPr>
+          <w:p>
+            <w:pPr>
+              <w:spacing w:after="160" w:line="259" w:lineRule="auto"/>
+              <w:jc w:val="center"/>
+              <w:rPr>
+                <w:lang w:val="en-US"/>
+              </w:rPr>
+            </w:pPr>
+            <w:r>
+              <w:rPr>
+                <w:lang w:val="en-US"/>
+              </w:rPr>
+              <w:t>1</w:t>
+            </w:r>
+          </w:p>
+        </w:tc>
+        <w:tc>
+          <w:tcPr>
+            <w:tcW w:w="995" w:type="dxa"/>
+            <w:shd w:val="clear" w:color="auto" w:fill="FFF2CC" w:themeFill="accent4" w:themeFillTint="33"/>
+            <w:vAlign w:val="center"/>
+          </w:tcPr>
+          <w:p>
+            <w:pPr>
+              <w:spacing w:after="160" w:line="259" w:lineRule="auto"/>
+              <w:jc w:val="center"/>
+              <w:rPr>
+                <w:lang w:val="en-US"/>
+              </w:rPr>
+            </w:pPr>
+            <w:r>
+              <w:rPr>
+                <w:lang w:val="en-US"/>
+              </w:rPr>
+              <w:t>4</w:t>
+            </w:r>
+          </w:p>
+        </w:tc>
+        <w:tc>
+          <w:tcPr>
+            <w:tcW w:w="2174" w:type="dxa"/>
+            <w:shd w:val="clear" w:color="auto" w:fill="FFF2CC" w:themeFill="accent4" w:themeFillTint="33"/>
+            <w:vAlign w:val="center"/>
+          </w:tcPr>
+          <w:p>
+            <w:pPr>
+              <w:spacing w:after="160" w:line="259" w:lineRule="auto"/>
+              <w:jc w:val="center"/>
+              <w:rPr>
+                <w:lang w:val="en-US"/>
+              </w:rPr>
+            </w:pPr>
+            <w:r>
+              <w:rPr>
+                <w:lang w:val="en-US"/>
+              </w:rPr>
+              <w:t>The team will make sure supervisors approve the idea</w:t>
+            </w:r>
+          </w:p>
+        </w:tc>
+        <w:tc>
+          <w:tcPr>
+            <w:tcW w:w="1999" w:type="dxa"/>
+            <w:shd w:val="clear" w:color="auto" w:fill="FFF2CC" w:themeFill="accent4" w:themeFillTint="33"/>
+            <w:vAlign w:val="center"/>
+          </w:tcPr>
+          <w:p>
+            <w:pPr>
+              <w:spacing w:after="160" w:line="259" w:lineRule="auto"/>
+              <w:jc w:val="center"/>
+              <w:rPr>
+                <w:lang w:val="en-US"/>
+              </w:rPr>
+            </w:pPr>
+            <w:r>
+              <w:rPr>
+                <w:lang w:val="en-US"/>
+              </w:rPr>
+              <w:t>Some parts of the system are missing or are not possible to implement</w:t>
+            </w:r>
+          </w:p>
+        </w:tc>
+        <w:tc>
+          <w:tcPr>
+            <w:tcW w:w="1406" w:type="dxa"/>
+            <w:shd w:val="clear" w:color="auto" w:fill="FFF2CC" w:themeFill="accent4" w:themeFillTint="33"/>
+            <w:vAlign w:val="center"/>
+          </w:tcPr>
+          <w:p>
+            <w:pPr>
+              <w:spacing w:after="160" w:line="259" w:lineRule="auto"/>
+              <w:jc w:val="center"/>
+              <w:rPr>
+                <w:lang w:val="en-US"/>
+              </w:rPr>
+            </w:pPr>
+            <w:r>
+              <w:rPr>
+                <w:lang w:val="en-US"/>
+              </w:rPr>
+              <w:t>Liviu Lesan</w:t>
+            </w:r>
+          </w:p>
+        </w:tc>
+      </w:tr>
+    </w:tbl>
+    <w:p>
+      <w:pPr>
+        <w:rPr>
+          <w:lang w:val="en-US"/>
+        </w:rPr>
+      </w:pPr>
+    </w:p>
+    <w:p>
+      <w:pPr>
+        <w:spacing w:after="160" w:line="259" w:lineRule="auto"/>
+        <w:rPr>
+          <w:rFonts w:eastAsiaTheme="majorEastAsia"/>
+          <w:b/>
+          <w:bCs/>
+          <w:sz w:val="28"/>
+          <w:szCs w:val="28"/>
+          <w:lang w:val="en-US"/>
+        </w:rPr>
+      </w:pPr>
       <w:r>
         <w:rPr>
           <w:lang w:val="en-US"/>
@@ -2197,39 +5379,280 @@
           <w:szCs w:val="32"/>
           <w:lang w:val="en-US"/>
         </w:rPr>
-        <w:sectPr>
-          <w:pgSz w:w="11906" w:h="16838"/>
-          <w:pgMar w:top="1134" w:right="1701" w:bottom="1701" w:left="1701" w:header="708" w:footer="708" w:gutter="0"/>
-          <w:pgNumType w:start="1"/>
-          <w:cols w:space="708"/>
-          <w:docGrid w:linePitch="360"/>
-        </w:sectPr>
-      </w:pPr>
-      <w:r>
-        <w:rPr>
-          <w:color w:val="FF0000"/>
-          <w:lang w:val="en-US"/>
-        </w:rPr>
-        <w:t>For content see Appendix 1 “VIA Engineering</w:t>
-      </w:r>
-      <w:r>
-        <w:rPr>
-          <w:color w:val="FF0000"/>
-          <w:lang w:val="en-US"/>
-        </w:rPr>
-        <w:t xml:space="preserve"> – Project Description</w:t>
-      </w:r>
-      <w:r>
-        <w:rPr>
-          <w:color w:val="FF0000"/>
-          <w:lang w:val="en-US"/>
-        </w:rPr>
-        <w:t xml:space="preserve"> Guidelines”.</w:t>
-      </w:r>
+      </w:pPr>
     </w:p>
     <w:p>
       <w:pPr>
-        <w:spacing w:after="480" w:line="259" w:lineRule="auto"/>
+        <w:spacing w:after="160" w:line="259" w:lineRule="auto"/>
+        <w:rPr>
+          <w:i/>
+          <w:sz w:val="24"/>
+          <w:szCs w:val="32"/>
+          <w:lang w:val="en-US"/>
+        </w:rPr>
+      </w:pPr>
+      <w:r>
+        <w:rPr>
+          <w:i/>
+          <w:sz w:val="24"/>
+          <w:szCs w:val="32"/>
+          <w:lang w:val="en-US"/>
+        </w:rPr>
+        <w:t>Market Data [U.S Car Rental Market]</w:t>
+      </w:r>
+    </w:p>
+    <w:p>
+      <w:pPr>
+        <w:spacing w:after="160" w:line="259" w:lineRule="auto"/>
+        <w:rPr>
+          <w:i/>
+          <w:sz w:val="24"/>
+          <w:szCs w:val="32"/>
+          <w:lang w:val="en-US"/>
+        </w:rPr>
+      </w:pPr>
+      <w:r>
+        <w:rPr>
+          <w:i/>
+          <w:sz w:val="24"/>
+          <w:szCs w:val="32"/>
+          <w:lang w:val="en-US"/>
+        </w:rPr>
+        <w:t xml:space="preserve">Available at: </w:t>
+      </w:r>
+      <w:r>
+        <w:rPr>
+          <w:i/>
+          <w:sz w:val="24"/>
+          <w:szCs w:val="32"/>
+          <w:lang w:val="en-US"/>
+        </w:rPr>
+        <w:t>https://www.autorentalnews.com/fc_resources/PDF/arnfb18-market.pdf</w:t>
+      </w:r>
+    </w:p>
+    <w:p>
+      <w:pPr>
+        <w:spacing w:after="160" w:line="259" w:lineRule="auto"/>
+        <w:rPr>
+          <w:i/>
+          <w:sz w:val="24"/>
+          <w:szCs w:val="32"/>
+          <w:lang w:val="en-US"/>
+        </w:rPr>
+      </w:pPr>
+      <w:r>
+        <w:rPr>
+          <w:i/>
+          <w:sz w:val="24"/>
+          <w:szCs w:val="32"/>
+          <w:lang w:val="en-US"/>
+        </w:rPr>
+        <w:t>(Accessed on 20</w:t>
+      </w:r>
+      <w:r>
+        <w:rPr>
+          <w:i/>
+          <w:sz w:val="24"/>
+          <w:szCs w:val="32"/>
+          <w:vertAlign w:val="superscript"/>
+          <w:lang w:val="en-US"/>
+        </w:rPr>
+        <w:t>th</w:t>
+      </w:r>
+      <w:r>
+        <w:rPr>
+          <w:i/>
+          <w:sz w:val="24"/>
+          <w:szCs w:val="32"/>
+          <w:lang w:val="en-US"/>
+        </w:rPr>
+        <w:t xml:space="preserve"> of September 2018).</w:t>
+      </w:r>
+    </w:p>
+    <w:p>
+      <w:pPr>
+        <w:spacing w:after="160" w:line="259" w:lineRule="auto"/>
+        <w:rPr>
+          <w:i/>
+          <w:sz w:val="24"/>
+          <w:szCs w:val="32"/>
+          <w:lang w:val="en-US"/>
+        </w:rPr>
+      </w:pPr>
+    </w:p>
+    <w:p>
+      <w:pPr>
+        <w:spacing w:after="160" w:line="259" w:lineRule="auto"/>
+        <w:rPr>
+          <w:i/>
+          <w:sz w:val="24"/>
+          <w:szCs w:val="32"/>
+          <w:lang w:val="en-US"/>
+        </w:rPr>
+      </w:pPr>
+      <w:r>
+        <w:rPr>
+          <w:i/>
+          <w:sz w:val="24"/>
+          <w:szCs w:val="32"/>
+          <w:lang w:val="en-US"/>
+        </w:rPr>
+        <w:t>Auto Rental News</w:t>
+      </w:r>
+    </w:p>
+    <w:p>
+      <w:pPr>
+        <w:spacing w:after="160" w:line="259" w:lineRule="auto"/>
+        <w:rPr>
+          <w:i/>
+          <w:sz w:val="24"/>
+          <w:szCs w:val="32"/>
+          <w:lang w:val="en-US"/>
+        </w:rPr>
+      </w:pPr>
+      <w:r>
+        <w:rPr>
+          <w:i/>
+          <w:sz w:val="24"/>
+          <w:szCs w:val="32"/>
+          <w:lang w:val="en-US"/>
+        </w:rPr>
+        <w:t xml:space="preserve">Available at: </w:t>
+      </w:r>
+      <w:r>
+        <w:rPr>
+          <w:i/>
+          <w:sz w:val="24"/>
+          <w:szCs w:val="32"/>
+          <w:lang w:val="en-US"/>
+        </w:rPr>
+        <w:t>https://www.autorentalnews.com/statistics</w:t>
+      </w:r>
+    </w:p>
+    <w:p>
+      <w:pPr>
+        <w:spacing w:after="160" w:line="259" w:lineRule="auto"/>
+        <w:rPr>
+          <w:i/>
+          <w:sz w:val="24"/>
+          <w:szCs w:val="32"/>
+          <w:lang w:val="en-US"/>
+        </w:rPr>
+      </w:pPr>
+      <w:r>
+        <w:rPr>
+          <w:i/>
+          <w:sz w:val="24"/>
+          <w:szCs w:val="32"/>
+          <w:lang w:val="en-US"/>
+        </w:rPr>
+        <w:t>(Accessed on 23</w:t>
+      </w:r>
+      <w:r>
+        <w:rPr>
+          <w:i/>
+          <w:sz w:val="24"/>
+          <w:szCs w:val="32"/>
+          <w:vertAlign w:val="superscript"/>
+          <w:lang w:val="en-US"/>
+        </w:rPr>
+        <w:t>rd</w:t>
+      </w:r>
+      <w:r>
+        <w:rPr>
+          <w:i/>
+          <w:sz w:val="24"/>
+          <w:szCs w:val="32"/>
+          <w:lang w:val="en-US"/>
+        </w:rPr>
+        <w:t xml:space="preserve"> of September 2018)</w:t>
+      </w:r>
+    </w:p>
+    <w:p>
+      <w:pPr>
+        <w:spacing w:after="160" w:line="259" w:lineRule="auto"/>
+        <w:rPr>
+          <w:i/>
+          <w:sz w:val="24"/>
+          <w:szCs w:val="32"/>
+          <w:lang w:val="en-US"/>
+        </w:rPr>
+      </w:pPr>
+    </w:p>
+    <w:p>
+      <w:pPr>
+        <w:spacing w:after="160" w:line="259" w:lineRule="auto"/>
+        <w:rPr>
+          <w:i/>
+          <w:sz w:val="24"/>
+          <w:szCs w:val="32"/>
+          <w:lang w:val="en-US"/>
+        </w:rPr>
+      </w:pPr>
+    </w:p>
+    <w:p>
+      <w:pPr>
+        <w:spacing w:after="160" w:line="259" w:lineRule="auto"/>
+        <w:rPr>
+          <w:i/>
+          <w:sz w:val="24"/>
+          <w:szCs w:val="32"/>
+          <w:lang w:val="en-US"/>
+        </w:rPr>
+      </w:pPr>
+      <w:r>
+        <w:rPr>
+          <w:i/>
+          <w:sz w:val="24"/>
+          <w:szCs w:val="32"/>
+          <w:lang w:val="en-US"/>
+        </w:rPr>
+        <w:t xml:space="preserve">Car Base </w:t>
+      </w:r>
+      <w:proofErr w:type="spellStart"/>
+      <w:r>
+        <w:rPr>
+          <w:i/>
+          <w:sz w:val="24"/>
+          <w:szCs w:val="32"/>
+          <w:lang w:val="en-US"/>
+        </w:rPr>
+        <w:t>Innovata</w:t>
+      </w:r>
+      <w:proofErr w:type="spellEnd"/>
+    </w:p>
+    <w:p>
+      <w:pPr>
+        <w:spacing w:after="160" w:line="259" w:lineRule="auto"/>
+        <w:rPr>
+          <w:i/>
+          <w:sz w:val="24"/>
+          <w:szCs w:val="32"/>
+          <w:lang w:val="en-US"/>
+        </w:rPr>
+      </w:pPr>
+      <w:r>
+        <w:rPr>
+          <w:i/>
+          <w:sz w:val="24"/>
+          <w:szCs w:val="32"/>
+          <w:lang w:val="en-US"/>
+        </w:rPr>
+        <w:t xml:space="preserve">Available at: </w:t>
+      </w:r>
+      <w:r>
+        <w:rPr>
+          <w:i/>
+          <w:sz w:val="24"/>
+          <w:szCs w:val="32"/>
+          <w:lang w:val="en-US"/>
+        </w:rPr>
+        <w:t>http://www.innovata-llc.com/data/carbase/</w:t>
+      </w:r>
+    </w:p>
+    <w:p>
+      <w:pPr>
+        <w:spacing w:after="160" w:line="259" w:lineRule="auto"/>
         <w:rPr>
           <w:b/>
           <w:sz w:val="32"/>
@@ -2239,50 +5662,36 @@
       </w:pPr>
       <w:r>
         <w:rPr>
-          <w:b/>
-          <w:sz w:val="32"/>
+          <w:i/>
+          <w:sz w:val="24"/>
           <w:szCs w:val="32"/>
           <w:lang w:val="en-US"/>
         </w:rPr>
-        <w:lastRenderedPageBreak/>
-        <w:t>Appendices</w:t>
-      </w:r>
-    </w:p>
-    <w:p>
-      <w:pPr>
-        <w:spacing w:after="160" w:line="259" w:lineRule="auto"/>
-        <w:rPr>
-          <w:b/>
-          <w:sz w:val="32"/>
+        <w:t>(Accessed on 25</w:t>
+      </w:r>
+      <w:r>
+        <w:rPr>
+          <w:i/>
+          <w:sz w:val="24"/>
           <w:szCs w:val="32"/>
-          <w:lang w:val="en-US"/>
-        </w:rPr>
-      </w:pPr>
-      <w:r>
-        <w:rPr>
-          <w:color w:val="FF0000"/>
-          <w:lang w:val="en-US"/>
-        </w:rPr>
-        <w:t>For content see Appendix 1 “VIA Engineering</w:t>
-      </w:r>
-      <w:r>
-        <w:rPr>
-          <w:color w:val="FF0000"/>
-          <w:lang w:val="en-US"/>
-        </w:rPr>
-        <w:t xml:space="preserve"> – Project Description</w:t>
-      </w:r>
-      <w:r>
-        <w:rPr>
-          <w:color w:val="FF0000"/>
-          <w:lang w:val="en-US"/>
-        </w:rPr>
-        <w:t xml:space="preserve"> Guidelines”.</w:t>
+          <w:vertAlign w:val="superscript"/>
+          <w:lang w:val="en-US"/>
+        </w:rPr>
+        <w:t>th</w:t>
+      </w:r>
+      <w:r>
+        <w:rPr>
+          <w:i/>
+          <w:sz w:val="24"/>
+          <w:szCs w:val="32"/>
+          <w:lang w:val="en-US"/>
+        </w:rPr>
+        <w:t xml:space="preserve"> of September 2018)</w:t>
       </w:r>
     </w:p>
     <w:sectPr>
       <w:pgSz w:w="11906" w:h="16838"/>
-      <w:pgMar w:top="1134" w:right="1701" w:bottom="1701" w:left="1701" w:header="708" w:footer="708" w:gutter="0"/>
+      <w:pgMar w:top="1417" w:right="1417" w:bottom="1417" w:left="1417" w:header="708" w:footer="708" w:gutter="0"/>
       <w:pgNumType w:start="1"/>
       <w:cols w:space="708"/>
       <w:docGrid w:linePitch="360"/>
@@ -2326,7 +5735,6 @@
         <w:docPartUnique/>
       </w:docPartObj>
     </w:sdtPr>
-    <w:sdtEndPr/>
     <w:sdtContent>
       <w:p>
         <w:pPr>
@@ -2373,7 +5781,6 @@
         <w:docPartUnique/>
       </w:docPartObj>
     </w:sdtPr>
-    <w:sdtEndPr/>
     <w:sdtContent>
       <w:p>
         <w:pPr>
@@ -2466,7 +5873,7 @@
           <wp:extent cx="1511935" cy="140335"/>
           <wp:effectExtent l="0" t="0" r="0" b="0"/>
           <wp:wrapNone/>
-          <wp:docPr id="17" name="VIAUC"/>
+          <wp:docPr id="1" name="VIAUC"/>
           <wp:cNvGraphicFramePr>
             <a:graphicFrameLocks xmlns:a="http://schemas.openxmlformats.org/drawingml/2006/main" noChangeAspect="1"/>
           </wp:cNvGraphicFramePr>
@@ -2527,7 +5934,7 @@
           <wp:extent cx="1318260" cy="212090"/>
           <wp:effectExtent l="0" t="0" r="0" b="0"/>
           <wp:wrapNone/>
-          <wp:docPr id="18" name="Statement_bmkArt"/>
+          <wp:docPr id="2" name="Statement_bmkArt"/>
           <wp:cNvGraphicFramePr>
             <a:graphicFrameLocks xmlns:a="http://schemas.openxmlformats.org/drawingml/2006/main" noChangeAspect="1"/>
           </wp:cNvGraphicFramePr>
@@ -2608,7 +6015,7 @@
           <wp:extent cx="690880" cy="694690"/>
           <wp:effectExtent l="0" t="0" r="0" b="0"/>
           <wp:wrapNone/>
-          <wp:docPr id="19" name="Picture 3"/>
+          <wp:docPr id="3" name="Picture 3"/>
           <wp:cNvGraphicFramePr>
             <a:graphicFrameLocks xmlns:a="http://schemas.openxmlformats.org/drawingml/2006/main" noChangeAspect="1"/>
           </wp:cNvGraphicFramePr>
@@ -2772,55 +6179,7 @@
       <w:rPr>
         <w:lang w:val="en-US"/>
       </w:rPr>
-      <w:t>P</w:t>
-    </w:r>
-    <w:r>
-      <w:rPr>
-        <w:lang w:val="en-US"/>
-      </w:rPr>
-      <w:t xml:space="preserve">roject </w:t>
-    </w:r>
-    <w:r>
-      <w:rPr>
-        <w:lang w:val="en-US"/>
-      </w:rPr>
-      <w:t>Description</w:t>
-    </w:r>
-    <w:r>
-      <w:rPr>
-        <w:lang w:val="en-US"/>
-      </w:rPr>
-      <w:t xml:space="preserve"> </w:t>
-    </w:r>
-    <w:r>
-      <w:rPr>
-        <w:lang w:val="en-US"/>
-      </w:rPr>
-      <w:t>G</w:t>
-    </w:r>
-    <w:r>
-      <w:rPr>
-        <w:lang w:val="en-US"/>
-      </w:rPr>
-      <w:t>uid</w:t>
-    </w:r>
-    <w:r>
-      <w:rPr>
-        <w:lang w:val="en-US"/>
-      </w:rPr>
-      <w:t>eline</w:t>
-    </w:r>
-    <w:r>
-      <w:rPr>
-        <w:lang w:val="en-US"/>
-      </w:rPr>
-      <w:t xml:space="preserve"> </w:t>
-    </w:r>
-    <w:r>
-      <w:rPr>
-        <w:lang w:val="en-US"/>
-      </w:rPr>
-      <w:t>- VIA Engineering Guidelines</w:t>
+      <w:t>Project Description Guideline - VIA Engineering Guidelines</w:t>
     </w:r>
     <w:r>
       <w:tab/>
@@ -2834,7 +6193,7 @@
         <wp:inline distT="0" distB="0" distL="0" distR="0" wp14:anchorId="382E9883" wp14:editId="6E9DBE11">
           <wp:extent cx="688975" cy="694690"/>
           <wp:effectExtent l="0" t="0" r="0" b="0"/>
-          <wp:docPr id="20" name="Picture 10"/>
+          <wp:docPr id="4" name="Picture 10"/>
           <wp:cNvGraphicFramePr>
             <a:graphicFrameLocks xmlns:a="http://schemas.openxmlformats.org/drawingml/2006/main" noChangeAspect="1"/>
           </wp:cNvGraphicFramePr>
@@ -3023,6 +6382,119 @@
     </w:lvl>
   </w:abstractNum>
   <w:abstractNum w:abstractNumId="2" w15:restartNumberingAfterBreak="0">
+    <w:nsid w:val="05B05646"/>
+    <w:multiLevelType w:val="hybridMultilevel"/>
+    <w:tmpl w:val="8D8CD17A"/>
+    <w:lvl w:ilvl="0" w:tplc="04150001">
+      <w:start w:val="1"/>
+      <w:numFmt w:val="bullet"/>
+      <w:lvlText w:val=""/>
+      <w:lvlJc w:val="left"/>
+      <w:pPr>
+        <w:ind w:left="720" w:hanging="360"/>
+      </w:pPr>
+      <w:rPr>
+        <w:rFonts w:ascii="Symbol" w:hAnsi="Symbol" w:hint="default"/>
+      </w:rPr>
+    </w:lvl>
+    <w:lvl w:ilvl="1" w:tplc="04150003" w:tentative="1">
+      <w:start w:val="1"/>
+      <w:numFmt w:val="bullet"/>
+      <w:lvlText w:val="o"/>
+      <w:lvlJc w:val="left"/>
+      <w:pPr>
+        <w:ind w:left="1440" w:hanging="360"/>
+      </w:pPr>
+      <w:rPr>
+        <w:rFonts w:ascii="Courier New" w:hAnsi="Courier New" w:cs="Courier New" w:hint="default"/>
+      </w:rPr>
+    </w:lvl>
+    <w:lvl w:ilvl="2" w:tplc="04150005" w:tentative="1">
+      <w:start w:val="1"/>
+      <w:numFmt w:val="bullet"/>
+      <w:lvlText w:val=""/>
+      <w:lvlJc w:val="left"/>
+      <w:pPr>
+        <w:ind w:left="2160" w:hanging="360"/>
+      </w:pPr>
+      <w:rPr>
+        <w:rFonts w:ascii="Wingdings" w:hAnsi="Wingdings" w:hint="default"/>
+      </w:rPr>
+    </w:lvl>
+    <w:lvl w:ilvl="3" w:tplc="04150001" w:tentative="1">
+      <w:start w:val="1"/>
+      <w:numFmt w:val="bullet"/>
+      <w:lvlText w:val=""/>
+      <w:lvlJc w:val="left"/>
+      <w:pPr>
+        <w:ind w:left="2880" w:hanging="360"/>
+      </w:pPr>
+      <w:rPr>
+        <w:rFonts w:ascii="Symbol" w:hAnsi="Symbol" w:hint="default"/>
+      </w:rPr>
+    </w:lvl>
+    <w:lvl w:ilvl="4" w:tplc="04150003" w:tentative="1">
+      <w:start w:val="1"/>
+      <w:numFmt w:val="bullet"/>
+      <w:lvlText w:val="o"/>
+      <w:lvlJc w:val="left"/>
+      <w:pPr>
+        <w:ind w:left="3600" w:hanging="360"/>
+      </w:pPr>
+      <w:rPr>
+        <w:rFonts w:ascii="Courier New" w:hAnsi="Courier New" w:cs="Courier New" w:hint="default"/>
+      </w:rPr>
+    </w:lvl>
+    <w:lvl w:ilvl="5" w:tplc="04150005" w:tentative="1">
+      <w:start w:val="1"/>
+      <w:numFmt w:val="bullet"/>
+      <w:lvlText w:val=""/>
+      <w:lvlJc w:val="left"/>
+      <w:pPr>
+        <w:ind w:left="4320" w:hanging="360"/>
+      </w:pPr>
+      <w:rPr>
+        <w:rFonts w:ascii="Wingdings" w:hAnsi="Wingdings" w:hint="default"/>
+      </w:rPr>
+    </w:lvl>
+    <w:lvl w:ilvl="6" w:tplc="04150001" w:tentative="1">
+      <w:start w:val="1"/>
+      <w:numFmt w:val="bullet"/>
+      <w:lvlText w:val=""/>
+      <w:lvlJc w:val="left"/>
+      <w:pPr>
+        <w:ind w:left="5040" w:hanging="360"/>
+      </w:pPr>
+      <w:rPr>
+        <w:rFonts w:ascii="Symbol" w:hAnsi="Symbol" w:hint="default"/>
+      </w:rPr>
+    </w:lvl>
+    <w:lvl w:ilvl="7" w:tplc="04150003" w:tentative="1">
+      <w:start w:val="1"/>
+      <w:numFmt w:val="bullet"/>
+      <w:lvlText w:val="o"/>
+      <w:lvlJc w:val="left"/>
+      <w:pPr>
+        <w:ind w:left="5760" w:hanging="360"/>
+      </w:pPr>
+      <w:rPr>
+        <w:rFonts w:ascii="Courier New" w:hAnsi="Courier New" w:cs="Courier New" w:hint="default"/>
+      </w:rPr>
+    </w:lvl>
+    <w:lvl w:ilvl="8" w:tplc="04150005" w:tentative="1">
+      <w:start w:val="1"/>
+      <w:numFmt w:val="bullet"/>
+      <w:lvlText w:val=""/>
+      <w:lvlJc w:val="left"/>
+      <w:pPr>
+        <w:ind w:left="6480" w:hanging="360"/>
+      </w:pPr>
+      <w:rPr>
+        <w:rFonts w:ascii="Wingdings" w:hAnsi="Wingdings" w:hint="default"/>
+      </w:rPr>
+    </w:lvl>
+  </w:abstractNum>
+  <w:abstractNum w:abstractNumId="3" w15:restartNumberingAfterBreak="0">
     <w:nsid w:val="0A644DB8"/>
     <w:multiLevelType w:val="hybridMultilevel"/>
     <w:tmpl w:val="8166CAF2"/>
@@ -3135,7 +6607,7 @@
       </w:rPr>
     </w:lvl>
   </w:abstractNum>
-  <w:abstractNum w:abstractNumId="3" w15:restartNumberingAfterBreak="0">
+  <w:abstractNum w:abstractNumId="4" w15:restartNumberingAfterBreak="0">
     <w:nsid w:val="0F8350CF"/>
     <w:multiLevelType w:val="hybridMultilevel"/>
     <w:tmpl w:val="D584C31C"/>
@@ -3248,7 +6720,7 @@
       </w:rPr>
     </w:lvl>
   </w:abstractNum>
-  <w:abstractNum w:abstractNumId="4" w15:restartNumberingAfterBreak="0">
+  <w:abstractNum w:abstractNumId="5" w15:restartNumberingAfterBreak="0">
     <w:nsid w:val="1050122F"/>
     <w:multiLevelType w:val="hybridMultilevel"/>
     <w:tmpl w:val="A9D4D5B8"/>
@@ -3361,7 +6833,7 @@
       </w:rPr>
     </w:lvl>
   </w:abstractNum>
-  <w:abstractNum w:abstractNumId="5" w15:restartNumberingAfterBreak="0">
+  <w:abstractNum w:abstractNumId="6" w15:restartNumberingAfterBreak="0">
     <w:nsid w:val="1711125C"/>
     <w:multiLevelType w:val="hybridMultilevel"/>
     <w:tmpl w:val="220C7ECE"/>
@@ -3474,7 +6946,7 @@
       </w:rPr>
     </w:lvl>
   </w:abstractNum>
-  <w:abstractNum w:abstractNumId="6" w15:restartNumberingAfterBreak="0">
+  <w:abstractNum w:abstractNumId="7" w15:restartNumberingAfterBreak="0">
     <w:nsid w:val="190B684C"/>
     <w:multiLevelType w:val="multilevel"/>
     <w:tmpl w:val="04E630D4"/>
@@ -3587,7 +7059,7 @@
       </w:rPr>
     </w:lvl>
   </w:abstractNum>
-  <w:abstractNum w:abstractNumId="7" w15:restartNumberingAfterBreak="0">
+  <w:abstractNum w:abstractNumId="8" w15:restartNumberingAfterBreak="0">
     <w:nsid w:val="22EA1FC9"/>
     <w:multiLevelType w:val="hybridMultilevel"/>
     <w:tmpl w:val="2910CFB4"/>
@@ -3700,7 +7172,7 @@
       </w:rPr>
     </w:lvl>
   </w:abstractNum>
-  <w:abstractNum w:abstractNumId="8" w15:restartNumberingAfterBreak="0">
+  <w:abstractNum w:abstractNumId="9" w15:restartNumberingAfterBreak="0">
     <w:nsid w:val="250F657E"/>
     <w:multiLevelType w:val="hybridMultilevel"/>
     <w:tmpl w:val="B4746CCE"/>
@@ -3786,7 +7258,7 @@
       </w:pPr>
     </w:lvl>
   </w:abstractNum>
-  <w:abstractNum w:abstractNumId="9" w15:restartNumberingAfterBreak="0">
+  <w:abstractNum w:abstractNumId="10" w15:restartNumberingAfterBreak="0">
     <w:nsid w:val="272D1D97"/>
     <w:multiLevelType w:val="hybridMultilevel"/>
     <w:tmpl w:val="A35C9410"/>
@@ -3899,7 +7371,7 @@
       </w:rPr>
     </w:lvl>
   </w:abstractNum>
-  <w:abstractNum w:abstractNumId="10" w15:restartNumberingAfterBreak="0">
+  <w:abstractNum w:abstractNumId="11" w15:restartNumberingAfterBreak="0">
     <w:nsid w:val="27B86D45"/>
     <w:multiLevelType w:val="multilevel"/>
     <w:tmpl w:val="971CB05E"/>
@@ -4012,7 +7484,7 @@
       </w:rPr>
     </w:lvl>
   </w:abstractNum>
-  <w:abstractNum w:abstractNumId="11" w15:restartNumberingAfterBreak="0">
+  <w:abstractNum w:abstractNumId="12" w15:restartNumberingAfterBreak="0">
     <w:nsid w:val="28433C41"/>
     <w:multiLevelType w:val="hybridMultilevel"/>
     <w:tmpl w:val="967ECCB4"/>
@@ -4125,7 +7597,7 @@
       </w:rPr>
     </w:lvl>
   </w:abstractNum>
-  <w:abstractNum w:abstractNumId="12" w15:restartNumberingAfterBreak="0">
+  <w:abstractNum w:abstractNumId="13" w15:restartNumberingAfterBreak="0">
     <w:nsid w:val="2B4B0F78"/>
     <w:multiLevelType w:val="multilevel"/>
     <w:tmpl w:val="5570FFAE"/>
@@ -4245,7 +7717,120 @@
       </w:rPr>
     </w:lvl>
   </w:abstractNum>
-  <w:abstractNum w:abstractNumId="13" w15:restartNumberingAfterBreak="0">
+  <w:abstractNum w:abstractNumId="14" w15:restartNumberingAfterBreak="0">
+    <w:nsid w:val="2EFB0636"/>
+    <w:multiLevelType w:val="hybridMultilevel"/>
+    <w:tmpl w:val="E7ECEEE0"/>
+    <w:lvl w:ilvl="0" w:tplc="04150001">
+      <w:start w:val="1"/>
+      <w:numFmt w:val="bullet"/>
+      <w:lvlText w:val=""/>
+      <w:lvlJc w:val="left"/>
+      <w:pPr>
+        <w:ind w:left="3600" w:hanging="360"/>
+      </w:pPr>
+      <w:rPr>
+        <w:rFonts w:ascii="Symbol" w:hAnsi="Symbol" w:hint="default"/>
+      </w:rPr>
+    </w:lvl>
+    <w:lvl w:ilvl="1" w:tplc="04150003" w:tentative="1">
+      <w:start w:val="1"/>
+      <w:numFmt w:val="bullet"/>
+      <w:lvlText w:val="o"/>
+      <w:lvlJc w:val="left"/>
+      <w:pPr>
+        <w:ind w:left="4320" w:hanging="360"/>
+      </w:pPr>
+      <w:rPr>
+        <w:rFonts w:ascii="Courier New" w:hAnsi="Courier New" w:cs="Courier New" w:hint="default"/>
+      </w:rPr>
+    </w:lvl>
+    <w:lvl w:ilvl="2" w:tplc="04150005" w:tentative="1">
+      <w:start w:val="1"/>
+      <w:numFmt w:val="bullet"/>
+      <w:lvlText w:val=""/>
+      <w:lvlJc w:val="left"/>
+      <w:pPr>
+        <w:ind w:left="5040" w:hanging="360"/>
+      </w:pPr>
+      <w:rPr>
+        <w:rFonts w:ascii="Wingdings" w:hAnsi="Wingdings" w:hint="default"/>
+      </w:rPr>
+    </w:lvl>
+    <w:lvl w:ilvl="3" w:tplc="04150001" w:tentative="1">
+      <w:start w:val="1"/>
+      <w:numFmt w:val="bullet"/>
+      <w:lvlText w:val=""/>
+      <w:lvlJc w:val="left"/>
+      <w:pPr>
+        <w:ind w:left="5760" w:hanging="360"/>
+      </w:pPr>
+      <w:rPr>
+        <w:rFonts w:ascii="Symbol" w:hAnsi="Symbol" w:hint="default"/>
+      </w:rPr>
+    </w:lvl>
+    <w:lvl w:ilvl="4" w:tplc="04150003" w:tentative="1">
+      <w:start w:val="1"/>
+      <w:numFmt w:val="bullet"/>
+      <w:lvlText w:val="o"/>
+      <w:lvlJc w:val="left"/>
+      <w:pPr>
+        <w:ind w:left="6480" w:hanging="360"/>
+      </w:pPr>
+      <w:rPr>
+        <w:rFonts w:ascii="Courier New" w:hAnsi="Courier New" w:cs="Courier New" w:hint="default"/>
+      </w:rPr>
+    </w:lvl>
+    <w:lvl w:ilvl="5" w:tplc="04150005" w:tentative="1">
+      <w:start w:val="1"/>
+      <w:numFmt w:val="bullet"/>
+      <w:lvlText w:val=""/>
+      <w:lvlJc w:val="left"/>
+      <w:pPr>
+        <w:ind w:left="7200" w:hanging="360"/>
+      </w:pPr>
+      <w:rPr>
+        <w:rFonts w:ascii="Wingdings" w:hAnsi="Wingdings" w:hint="default"/>
+      </w:rPr>
+    </w:lvl>
+    <w:lvl w:ilvl="6" w:tplc="04150001" w:tentative="1">
+      <w:start w:val="1"/>
+      <w:numFmt w:val="bullet"/>
+      <w:lvlText w:val=""/>
+      <w:lvlJc w:val="left"/>
+      <w:pPr>
+        <w:ind w:left="7920" w:hanging="360"/>
+      </w:pPr>
+      <w:rPr>
+        <w:rFonts w:ascii="Symbol" w:hAnsi="Symbol" w:hint="default"/>
+      </w:rPr>
+    </w:lvl>
+    <w:lvl w:ilvl="7" w:tplc="04150003" w:tentative="1">
+      <w:start w:val="1"/>
+      <w:numFmt w:val="bullet"/>
+      <w:lvlText w:val="o"/>
+      <w:lvlJc w:val="left"/>
+      <w:pPr>
+        <w:ind w:left="8640" w:hanging="360"/>
+      </w:pPr>
+      <w:rPr>
+        <w:rFonts w:ascii="Courier New" w:hAnsi="Courier New" w:cs="Courier New" w:hint="default"/>
+      </w:rPr>
+    </w:lvl>
+    <w:lvl w:ilvl="8" w:tplc="04150005" w:tentative="1">
+      <w:start w:val="1"/>
+      <w:numFmt w:val="bullet"/>
+      <w:lvlText w:val=""/>
+      <w:lvlJc w:val="left"/>
+      <w:pPr>
+        <w:ind w:left="9360" w:hanging="360"/>
+      </w:pPr>
+      <w:rPr>
+        <w:rFonts w:ascii="Wingdings" w:hAnsi="Wingdings" w:hint="default"/>
+      </w:rPr>
+    </w:lvl>
+  </w:abstractNum>
+  <w:abstractNum w:abstractNumId="15" w15:restartNumberingAfterBreak="0">
     <w:nsid w:val="31E422E3"/>
     <w:multiLevelType w:val="hybridMultilevel"/>
     <w:tmpl w:val="2EC6B5F4"/>
@@ -4358,7 +7943,7 @@
       </w:rPr>
     </w:lvl>
   </w:abstractNum>
-  <w:abstractNum w:abstractNumId="14" w15:restartNumberingAfterBreak="0">
+  <w:abstractNum w:abstractNumId="16" w15:restartNumberingAfterBreak="0">
     <w:nsid w:val="34100B47"/>
     <w:multiLevelType w:val="multilevel"/>
     <w:tmpl w:val="B4A0FC78"/>
@@ -4471,7 +8056,7 @@
       </w:rPr>
     </w:lvl>
   </w:abstractNum>
-  <w:abstractNum w:abstractNumId="15" w15:restartNumberingAfterBreak="0">
+  <w:abstractNum w:abstractNumId="17" w15:restartNumberingAfterBreak="0">
     <w:nsid w:val="3E0A4316"/>
     <w:multiLevelType w:val="multilevel"/>
     <w:tmpl w:val="DFDCA636"/>
@@ -4584,7 +8169,7 @@
       </w:rPr>
     </w:lvl>
   </w:abstractNum>
-  <w:abstractNum w:abstractNumId="16" w15:restartNumberingAfterBreak="0">
+  <w:abstractNum w:abstractNumId="18" w15:restartNumberingAfterBreak="0">
     <w:nsid w:val="418B34AB"/>
     <w:multiLevelType w:val="hybridMultilevel"/>
     <w:tmpl w:val="6DF4C6D6"/>
@@ -4697,7 +8282,7 @@
       </w:rPr>
     </w:lvl>
   </w:abstractNum>
-  <w:abstractNum w:abstractNumId="17" w15:restartNumberingAfterBreak="0">
+  <w:abstractNum w:abstractNumId="19" w15:restartNumberingAfterBreak="0">
     <w:nsid w:val="441F233C"/>
     <w:multiLevelType w:val="hybridMultilevel"/>
     <w:tmpl w:val="F9A82954"/>
@@ -4810,7 +8395,7 @@
       </w:rPr>
     </w:lvl>
   </w:abstractNum>
-  <w:abstractNum w:abstractNumId="18" w15:restartNumberingAfterBreak="0">
+  <w:abstractNum w:abstractNumId="20" w15:restartNumberingAfterBreak="0">
     <w:nsid w:val="4B9B3A5D"/>
     <w:multiLevelType w:val="hybridMultilevel"/>
     <w:tmpl w:val="97B0CA5E"/>
@@ -4923,7 +8508,7 @@
       </w:rPr>
     </w:lvl>
   </w:abstractNum>
-  <w:abstractNum w:abstractNumId="19" w15:restartNumberingAfterBreak="0">
+  <w:abstractNum w:abstractNumId="21" w15:restartNumberingAfterBreak="0">
     <w:nsid w:val="4C262132"/>
     <w:multiLevelType w:val="hybridMultilevel"/>
     <w:tmpl w:val="59AC867C"/>
@@ -5036,7 +8621,7 @@
       </w:rPr>
     </w:lvl>
   </w:abstractNum>
-  <w:abstractNum w:abstractNumId="20" w15:restartNumberingAfterBreak="0">
+  <w:abstractNum w:abstractNumId="22" w15:restartNumberingAfterBreak="0">
     <w:nsid w:val="51AA3A79"/>
     <w:multiLevelType w:val="hybridMultilevel"/>
     <w:tmpl w:val="E4960046"/>
@@ -5149,7 +8734,7 @@
       </w:rPr>
     </w:lvl>
   </w:abstractNum>
-  <w:abstractNum w:abstractNumId="21" w15:restartNumberingAfterBreak="0">
+  <w:abstractNum w:abstractNumId="23" w15:restartNumberingAfterBreak="0">
     <w:nsid w:val="54213F65"/>
     <w:multiLevelType w:val="hybridMultilevel"/>
     <w:tmpl w:val="9C4CB3AE"/>
@@ -5235,7 +8820,7 @@
       </w:pPr>
     </w:lvl>
   </w:abstractNum>
-  <w:abstractNum w:abstractNumId="22" w15:restartNumberingAfterBreak="0">
+  <w:abstractNum w:abstractNumId="24" w15:restartNumberingAfterBreak="0">
     <w:nsid w:val="5A622229"/>
     <w:multiLevelType w:val="hybridMultilevel"/>
     <w:tmpl w:val="92CACFF8"/>
@@ -5348,7 +8933,7 @@
       </w:rPr>
     </w:lvl>
   </w:abstractNum>
-  <w:abstractNum w:abstractNumId="23" w15:restartNumberingAfterBreak="0">
+  <w:abstractNum w:abstractNumId="25" w15:restartNumberingAfterBreak="0">
     <w:nsid w:val="61344C8A"/>
     <w:multiLevelType w:val="multilevel"/>
     <w:tmpl w:val="7EA84FE0"/>
@@ -5470,7 +9055,7 @@
       </w:rPr>
     </w:lvl>
   </w:abstractNum>
-  <w:abstractNum w:abstractNumId="24" w15:restartNumberingAfterBreak="0">
+  <w:abstractNum w:abstractNumId="26" w15:restartNumberingAfterBreak="0">
     <w:nsid w:val="654544AE"/>
     <w:multiLevelType w:val="multilevel"/>
     <w:tmpl w:val="F678EEA0"/>
@@ -5583,7 +9168,7 @@
       </w:rPr>
     </w:lvl>
   </w:abstractNum>
-  <w:abstractNum w:abstractNumId="25" w15:restartNumberingAfterBreak="0">
+  <w:abstractNum w:abstractNumId="27" w15:restartNumberingAfterBreak="0">
     <w:nsid w:val="688513FC"/>
     <w:multiLevelType w:val="hybridMultilevel"/>
     <w:tmpl w:val="C95A31CE"/>
@@ -5696,7 +9281,7 @@
       </w:rPr>
     </w:lvl>
   </w:abstractNum>
-  <w:abstractNum w:abstractNumId="26" w15:restartNumberingAfterBreak="0">
+  <w:abstractNum w:abstractNumId="28" w15:restartNumberingAfterBreak="0">
     <w:nsid w:val="6A227A4E"/>
     <w:multiLevelType w:val="hybridMultilevel"/>
     <w:tmpl w:val="AE825E76"/>
@@ -5809,7 +9394,7 @@
       </w:rPr>
     </w:lvl>
   </w:abstractNum>
-  <w:abstractNum w:abstractNumId="27" w15:restartNumberingAfterBreak="0">
+  <w:abstractNum w:abstractNumId="29" w15:restartNumberingAfterBreak="0">
     <w:nsid w:val="6CD03F13"/>
     <w:multiLevelType w:val="hybridMultilevel"/>
     <w:tmpl w:val="E138D460"/>
@@ -5922,7 +9507,7 @@
       </w:rPr>
     </w:lvl>
   </w:abstractNum>
-  <w:abstractNum w:abstractNumId="28" w15:restartNumberingAfterBreak="0">
+  <w:abstractNum w:abstractNumId="30" w15:restartNumberingAfterBreak="0">
     <w:nsid w:val="6EAB56AA"/>
     <w:multiLevelType w:val="hybridMultilevel"/>
     <w:tmpl w:val="DD664ECE"/>
@@ -6035,7 +9620,7 @@
       </w:rPr>
     </w:lvl>
   </w:abstractNum>
-  <w:abstractNum w:abstractNumId="29" w15:restartNumberingAfterBreak="0">
+  <w:abstractNum w:abstractNumId="31" w15:restartNumberingAfterBreak="0">
     <w:nsid w:val="6F891BE2"/>
     <w:multiLevelType w:val="hybridMultilevel"/>
     <w:tmpl w:val="C44E64DE"/>
@@ -6121,7 +9706,7 @@
       </w:pPr>
     </w:lvl>
   </w:abstractNum>
-  <w:abstractNum w:abstractNumId="30" w15:restartNumberingAfterBreak="0">
+  <w:abstractNum w:abstractNumId="32" w15:restartNumberingAfterBreak="0">
     <w:nsid w:val="71837E12"/>
     <w:multiLevelType w:val="hybridMultilevel"/>
     <w:tmpl w:val="78B06EDE"/>
@@ -6207,7 +9792,7 @@
       </w:pPr>
     </w:lvl>
   </w:abstractNum>
-  <w:abstractNum w:abstractNumId="31" w15:restartNumberingAfterBreak="0">
+  <w:abstractNum w:abstractNumId="33" w15:restartNumberingAfterBreak="0">
     <w:nsid w:val="72685691"/>
     <w:multiLevelType w:val="hybridMultilevel"/>
     <w:tmpl w:val="99F0F1A4"/>
@@ -6293,7 +9878,7 @@
       </w:pPr>
     </w:lvl>
   </w:abstractNum>
-  <w:abstractNum w:abstractNumId="32" w15:restartNumberingAfterBreak="0">
+  <w:abstractNum w:abstractNumId="34" w15:restartNumberingAfterBreak="0">
     <w:nsid w:val="748970EC"/>
     <w:multiLevelType w:val="hybridMultilevel"/>
     <w:tmpl w:val="A01E3A28"/>
@@ -6406,7 +9991,7 @@
       </w:rPr>
     </w:lvl>
   </w:abstractNum>
-  <w:abstractNum w:abstractNumId="33" w15:restartNumberingAfterBreak="0">
+  <w:abstractNum w:abstractNumId="35" w15:restartNumberingAfterBreak="0">
     <w:nsid w:val="756F0782"/>
     <w:multiLevelType w:val="hybridMultilevel"/>
     <w:tmpl w:val="5D96B69C"/>
@@ -6519,7 +10104,120 @@
       </w:rPr>
     </w:lvl>
   </w:abstractNum>
-  <w:abstractNum w:abstractNumId="34" w15:restartNumberingAfterBreak="0">
+  <w:abstractNum w:abstractNumId="36" w15:restartNumberingAfterBreak="0">
+    <w:nsid w:val="7D8D6DDB"/>
+    <w:multiLevelType w:val="hybridMultilevel"/>
+    <w:tmpl w:val="5390190E"/>
+    <w:lvl w:ilvl="0" w:tplc="04150001">
+      <w:start w:val="1"/>
+      <w:numFmt w:val="bullet"/>
+      <w:lvlText w:val=""/>
+      <w:lvlJc w:val="left"/>
+      <w:pPr>
+        <w:ind w:left="3600" w:hanging="360"/>
+      </w:pPr>
+      <w:rPr>
+        <w:rFonts w:ascii="Symbol" w:hAnsi="Symbol" w:hint="default"/>
+      </w:rPr>
+    </w:lvl>
+    <w:lvl w:ilvl="1" w:tplc="04150003" w:tentative="1">
+      <w:start w:val="1"/>
+      <w:numFmt w:val="bullet"/>
+      <w:lvlText w:val="o"/>
+      <w:lvlJc w:val="left"/>
+      <w:pPr>
+        <w:ind w:left="4320" w:hanging="360"/>
+      </w:pPr>
+      <w:rPr>
+        <w:rFonts w:ascii="Courier New" w:hAnsi="Courier New" w:cs="Courier New" w:hint="default"/>
+      </w:rPr>
+    </w:lvl>
+    <w:lvl w:ilvl="2" w:tplc="04150005" w:tentative="1">
+      <w:start w:val="1"/>
+      <w:numFmt w:val="bullet"/>
+      <w:lvlText w:val=""/>
+      <w:lvlJc w:val="left"/>
+      <w:pPr>
+        <w:ind w:left="5040" w:hanging="360"/>
+      </w:pPr>
+      <w:rPr>
+        <w:rFonts w:ascii="Wingdings" w:hAnsi="Wingdings" w:hint="default"/>
+      </w:rPr>
+    </w:lvl>
+    <w:lvl w:ilvl="3" w:tplc="04150001" w:tentative="1">
+      <w:start w:val="1"/>
+      <w:numFmt w:val="bullet"/>
+      <w:lvlText w:val=""/>
+      <w:lvlJc w:val="left"/>
+      <w:pPr>
+        <w:ind w:left="5760" w:hanging="360"/>
+      </w:pPr>
+      <w:rPr>
+        <w:rFonts w:ascii="Symbol" w:hAnsi="Symbol" w:hint="default"/>
+      </w:rPr>
+    </w:lvl>
+    <w:lvl w:ilvl="4" w:tplc="04150003" w:tentative="1">
+      <w:start w:val="1"/>
+      <w:numFmt w:val="bullet"/>
+      <w:lvlText w:val="o"/>
+      <w:lvlJc w:val="left"/>
+      <w:pPr>
+        <w:ind w:left="6480" w:hanging="360"/>
+      </w:pPr>
+      <w:rPr>
+        <w:rFonts w:ascii="Courier New" w:hAnsi="Courier New" w:cs="Courier New" w:hint="default"/>
+      </w:rPr>
+    </w:lvl>
+    <w:lvl w:ilvl="5" w:tplc="04150005" w:tentative="1">
+      <w:start w:val="1"/>
+      <w:numFmt w:val="bullet"/>
+      <w:lvlText w:val=""/>
+      <w:lvlJc w:val="left"/>
+      <w:pPr>
+        <w:ind w:left="7200" w:hanging="360"/>
+      </w:pPr>
+      <w:rPr>
+        <w:rFonts w:ascii="Wingdings" w:hAnsi="Wingdings" w:hint="default"/>
+      </w:rPr>
+    </w:lvl>
+    <w:lvl w:ilvl="6" w:tplc="04150001" w:tentative="1">
+      <w:start w:val="1"/>
+      <w:numFmt w:val="bullet"/>
+      <w:lvlText w:val=""/>
+      <w:lvlJc w:val="left"/>
+      <w:pPr>
+        <w:ind w:left="7920" w:hanging="360"/>
+      </w:pPr>
+      <w:rPr>
+        <w:rFonts w:ascii="Symbol" w:hAnsi="Symbol" w:hint="default"/>
+      </w:rPr>
+    </w:lvl>
+    <w:lvl w:ilvl="7" w:tplc="04150003" w:tentative="1">
+      <w:start w:val="1"/>
+      <w:numFmt w:val="bullet"/>
+      <w:lvlText w:val="o"/>
+      <w:lvlJc w:val="left"/>
+      <w:pPr>
+        <w:ind w:left="8640" w:hanging="360"/>
+      </w:pPr>
+      <w:rPr>
+        <w:rFonts w:ascii="Courier New" w:hAnsi="Courier New" w:cs="Courier New" w:hint="default"/>
+      </w:rPr>
+    </w:lvl>
+    <w:lvl w:ilvl="8" w:tplc="04150005" w:tentative="1">
+      <w:start w:val="1"/>
+      <w:numFmt w:val="bullet"/>
+      <w:lvlText w:val=""/>
+      <w:lvlJc w:val="left"/>
+      <w:pPr>
+        <w:ind w:left="9360" w:hanging="360"/>
+      </w:pPr>
+      <w:rPr>
+        <w:rFonts w:ascii="Wingdings" w:hAnsi="Wingdings" w:hint="default"/>
+      </w:rPr>
+    </w:lvl>
+  </w:abstractNum>
+  <w:abstractNum w:abstractNumId="37" w15:restartNumberingAfterBreak="0">
     <w:nsid w:val="7E20588C"/>
     <w:multiLevelType w:val="multilevel"/>
     <w:tmpl w:val="51246668"/>
@@ -6633,7 +10331,7 @@
       </w:rPr>
     </w:lvl>
   </w:abstractNum>
-  <w:abstractNum w:abstractNumId="35" w15:restartNumberingAfterBreak="0">
+  <w:abstractNum w:abstractNumId="38" w15:restartNumberingAfterBreak="0">
     <w:nsid w:val="7FB354B8"/>
     <w:multiLevelType w:val="multilevel"/>
     <w:tmpl w:val="0F44F1D6"/>
@@ -6755,121 +10453,130 @@
     </w:lvl>
   </w:abstractNum>
   <w:num w:numId="1">
-    <w:abstractNumId w:val="35"/>
+    <w:abstractNumId w:val="38"/>
   </w:num>
   <w:num w:numId="2">
-    <w:abstractNumId w:val="34"/>
+    <w:abstractNumId w:val="37"/>
   </w:num>
   <w:num w:numId="3">
-    <w:abstractNumId w:val="23"/>
+    <w:abstractNumId w:val="25"/>
   </w:num>
   <w:num w:numId="4">
-    <w:abstractNumId w:val="8"/>
+    <w:abstractNumId w:val="9"/>
   </w:num>
   <w:num w:numId="5">
-    <w:abstractNumId w:val="18"/>
+    <w:abstractNumId w:val="20"/>
   </w:num>
   <w:num w:numId="6">
-    <w:abstractNumId w:val="20"/>
+    <w:abstractNumId w:val="22"/>
   </w:num>
   <w:num w:numId="7">
-    <w:abstractNumId w:val="17"/>
+    <w:abstractNumId w:val="19"/>
   </w:num>
   <w:num w:numId="8">
-    <w:abstractNumId w:val="14"/>
+    <w:abstractNumId w:val="16"/>
   </w:num>
   <w:num w:numId="9">
-    <w:abstractNumId w:val="26"/>
+    <w:abstractNumId w:val="28"/>
   </w:num>
   <w:num w:numId="10">
     <w:abstractNumId w:val="1"/>
   </w:num>
   <w:num w:numId="11">
-    <w:abstractNumId w:val="12"/>
+    <w:abstractNumId w:val="13"/>
   </w:num>
   <w:num w:numId="12">
-    <w:abstractNumId w:val="34"/>
+    <w:abstractNumId w:val="37"/>
   </w:num>
   <w:num w:numId="13">
     <w:abstractNumId w:val="0"/>
   </w:num>
   <w:num w:numId="14">
+    <w:abstractNumId w:val="37"/>
+  </w:num>
+  <w:num w:numId="15">
+    <w:abstractNumId w:val="37"/>
+  </w:num>
+  <w:num w:numId="16">
+    <w:abstractNumId w:val="17"/>
+  </w:num>
+  <w:num w:numId="17">
+    <w:abstractNumId w:val="7"/>
+  </w:num>
+  <w:num w:numId="18">
+    <w:abstractNumId w:val="26"/>
+  </w:num>
+  <w:num w:numId="19">
+    <w:abstractNumId w:val="11"/>
+  </w:num>
+  <w:num w:numId="20">
+    <w:abstractNumId w:val="3"/>
+  </w:num>
+  <w:num w:numId="21">
+    <w:abstractNumId w:val="35"/>
+  </w:num>
+  <w:num w:numId="22">
+    <w:abstractNumId w:val="30"/>
+  </w:num>
+  <w:num w:numId="23">
+    <w:abstractNumId w:val="10"/>
+  </w:num>
+  <w:num w:numId="24">
+    <w:abstractNumId w:val="27"/>
+  </w:num>
+  <w:num w:numId="25">
+    <w:abstractNumId w:val="24"/>
+  </w:num>
+  <w:num w:numId="26">
+    <w:abstractNumId w:val="15"/>
+  </w:num>
+  <w:num w:numId="27">
+    <w:abstractNumId w:val="4"/>
+  </w:num>
+  <w:num w:numId="28">
+    <w:abstractNumId w:val="8"/>
+  </w:num>
+  <w:num w:numId="29">
+    <w:abstractNumId w:val="5"/>
+  </w:num>
+  <w:num w:numId="30">
+    <w:abstractNumId w:val="12"/>
+  </w:num>
+  <w:num w:numId="31">
+    <w:abstractNumId w:val="6"/>
+  </w:num>
+  <w:num w:numId="32">
     <w:abstractNumId w:val="34"/>
   </w:num>
-  <w:num w:numId="15">
-    <w:abstractNumId w:val="34"/>
+  <w:num w:numId="33">
+    <w:abstractNumId w:val="21"/>
   </w:num>
-  <w:num w:numId="16">
-    <w:abstractNumId w:val="15"/>
+  <w:num w:numId="34">
+    <w:abstractNumId w:val="32"/>
   </w:num>
-  <w:num w:numId="17">
-    <w:abstractNumId w:val="6"/>
+  <w:num w:numId="35">
+    <w:abstractNumId w:val="31"/>
   </w:num>
-  <w:num w:numId="18">
-    <w:abstractNumId w:val="24"/>
+  <w:num w:numId="36">
+    <w:abstractNumId w:val="23"/>
   </w:num>
-  <w:num w:numId="19">
-    <w:abstractNumId w:val="10"/>
-  </w:num>
-  <w:num w:numId="20">
-    <w:abstractNumId w:val="2"/>
-  </w:num>
-  <w:num w:numId="21">
+  <w:num w:numId="37">
     <w:abstractNumId w:val="33"/>
   </w:num>
-  <w:num w:numId="22">
-    <w:abstractNumId w:val="28"/>
+  <w:num w:numId="38">
+    <w:abstractNumId w:val="18"/>
   </w:num>
-  <w:num w:numId="23">
-    <w:abstractNumId w:val="9"/>
-  </w:num>
-  <w:num w:numId="24">
-    <w:abstractNumId w:val="25"/>
-  </w:num>
-  <w:num w:numId="25">
-    <w:abstractNumId w:val="22"/>
-  </w:num>
-  <w:num w:numId="26">
-    <w:abstractNumId w:val="13"/>
-  </w:num>
-  <w:num w:numId="27">
-    <w:abstractNumId w:val="3"/>
-  </w:num>
-  <w:num w:numId="28">
-    <w:abstractNumId w:val="7"/>
-  </w:num>
-  <w:num w:numId="29">
-    <w:abstractNumId w:val="4"/>
-  </w:num>
-  <w:num w:numId="30">
-    <w:abstractNumId w:val="11"/>
-  </w:num>
-  <w:num w:numId="31">
-    <w:abstractNumId w:val="5"/>
-  </w:num>
-  <w:num w:numId="32">
-    <w:abstractNumId w:val="32"/>
-  </w:num>
-  <w:num w:numId="33">
-    <w:abstractNumId w:val="19"/>
-  </w:num>
-  <w:num w:numId="34">
-    <w:abstractNumId w:val="30"/>
-  </w:num>
-  <w:num w:numId="35">
+  <w:num w:numId="39">
     <w:abstractNumId w:val="29"/>
   </w:num>
-  <w:num w:numId="36">
-    <w:abstractNumId w:val="21"/>
+  <w:num w:numId="40">
+    <w:abstractNumId w:val="36"/>
   </w:num>
-  <w:num w:numId="37">
-    <w:abstractNumId w:val="31"/>
+  <w:num w:numId="41">
+    <w:abstractNumId w:val="14"/>
   </w:num>
-  <w:num w:numId="38">
-    <w:abstractNumId w:val="16"/>
-  </w:num>
-  <w:num w:numId="39">
-    <w:abstractNumId w:val="27"/>
+  <w:num w:numId="42">
+    <w:abstractNumId w:val="2"/>
   </w:num>
 </w:numbering>
 </file>
@@ -6997,6 +10704,7 @@
     <w:lsdException w:name="HTML Sample" w:semiHidden="1" w:unhideWhenUsed="1"/>
     <w:lsdException w:name="HTML Typewriter" w:semiHidden="1" w:unhideWhenUsed="1"/>
     <w:lsdException w:name="HTML Variable" w:semiHidden="1" w:unhideWhenUsed="1"/>
+    <w:lsdException w:name="Normal Table" w:semiHidden="1" w:unhideWhenUsed="1"/>
     <w:lsdException w:name="annotation subject" w:semiHidden="1" w:unhideWhenUsed="1"/>
     <w:lsdException w:name="No List" w:semiHidden="1" w:unhideWhenUsed="1"/>
     <w:lsdException w:name="Outline List 1" w:semiHidden="1" w:unhideWhenUsed="1"/>
@@ -7040,8 +10748,10 @@
     <w:lsdException w:name="Table Elegant" w:semiHidden="1" w:unhideWhenUsed="1"/>
     <w:lsdException w:name="Table Professional" w:semiHidden="1" w:unhideWhenUsed="1"/>
     <w:lsdException w:name="Table Subtle 1" w:semiHidden="1" w:unhideWhenUsed="1"/>
+    <w:lsdException w:name="Table Subtle 2" w:semiHidden="1" w:unhideWhenUsed="1"/>
     <w:lsdException w:name="Table Web 1" w:semiHidden="1" w:unhideWhenUsed="1"/>
     <w:lsdException w:name="Table Web 2" w:semiHidden="1" w:unhideWhenUsed="1"/>
+    <w:lsdException w:name="Table Web 3" w:semiHidden="1" w:unhideWhenUsed="1"/>
     <w:lsdException w:name="Balloon Text" w:semiHidden="1" w:unhideWhenUsed="1"/>
     <w:lsdException w:name="Table Grid" w:uiPriority="59"/>
     <w:lsdException w:name="Table Theme" w:semiHidden="1" w:unhideWhenUsed="1"/>
@@ -7906,6 +11616,32 @@
       <w:lang w:val="en-GB"/>
     </w:rPr>
   </w:style>
+  <w:style w:type="paragraph" w:customStyle="1" w:styleId="TableStyle2">
+    <w:name w:val="Table Style 2"/>
+    <w:rsid w:val="0036722D"/>
+    <w:pPr>
+      <w:spacing w:after="0" w:line="240" w:lineRule="auto"/>
+    </w:pPr>
+    <w:rPr>
+      <w:rFonts w:ascii="Helvetica Neue" w:eastAsia="Helvetica Neue" w:hAnsi="Helvetica Neue" w:cs="Helvetica Neue"/>
+      <w:color w:val="000000"/>
+      <w:sz w:val="20"/>
+      <w:szCs w:val="20"/>
+      <w:lang w:val="pl-PL" w:eastAsia="pl-PL"/>
+    </w:rPr>
+  </w:style>
+  <w:style w:type="character" w:styleId="UnresolvedMention">
+    <w:name w:val="Unresolved Mention"/>
+    <w:basedOn w:val="DefaultParagraphFont"/>
+    <w:uiPriority w:val="99"/>
+    <w:semiHidden/>
+    <w:unhideWhenUsed/>
+    <w:rsid w:val="002F7E32"/>
+    <w:rPr>
+      <w:color w:val="605E5C"/>
+      <w:shd w:val="clear" w:color="auto" w:fill="E1DFDD"/>
+    </w:rPr>
+  </w:style>
 </w:styles>
 </file>
 
@@ -8171,21 +11907,6 @@
 </file>
 
 <file path=customXml/item1.xml><?xml version="1.0" encoding="utf-8"?>
-<p:properties xmlns:p="http://schemas.microsoft.com/office/2006/metadata/properties" xmlns:xsi="http://www.w3.org/2001/XMLSchema-instance" xmlns:pc="http://schemas.microsoft.com/office/infopath/2007/PartnerControls">
-  <documentManagement/>
-</p:properties>
-</file>
-
-<file path=customXml/item2.xml><?xml version="1.0" encoding="utf-8"?>
-<?mso-contentType ?>
-<FormTemplates xmlns="http://schemas.microsoft.com/sharepoint/v3/contenttype/forms">
-  <Display>DocumentLibraryForm</Display>
-  <Edit>DocumentLibraryForm</Edit>
-  <New>DocumentLibraryForm</New>
-</FormTemplates>
-</file>
-
-<file path=customXml/item3.xml><?xml version="1.0" encoding="utf-8"?>
 <ct:contentTypeSchema xmlns:ct="http://schemas.microsoft.com/office/2006/metadata/contentType" xmlns:ma="http://schemas.microsoft.com/office/2006/metadata/properties/metaAttributes" ct:_="" ma:_="" ma:contentTypeName="Document" ma:contentTypeID="0x0101008D9A5E4FC7310244BBD8FDAD461F382A" ma:contentTypeVersion="0" ma:contentTypeDescription="Create a new document." ma:contentTypeScope="" ma:versionID="21cde94fc0a28e3be33061f8f75ca499">
   <xsd:schema xmlns:xsd="http://www.w3.org/2001/XMLSchema" xmlns:xs="http://www.w3.org/2001/XMLSchema" xmlns:p="http://schemas.microsoft.com/office/2006/metadata/properties" targetNamespace="http://schemas.microsoft.com/office/2006/metadata/properties" ma:root="true" ma:fieldsID="1b05d82d297216baf5b26c55225140df">
     <xsd:element name="properties">
@@ -8299,6 +12020,21 @@
 </ct:contentTypeSchema>
 </file>
 
+<file path=customXml/item2.xml><?xml version="1.0" encoding="utf-8"?>
+<?mso-contentType ?>
+<FormTemplates xmlns="http://schemas.microsoft.com/sharepoint/v3/contenttype/forms">
+  <Display>DocumentLibraryForm</Display>
+  <Edit>DocumentLibraryForm</Edit>
+  <New>DocumentLibraryForm</New>
+</FormTemplates>
+</file>
+
+<file path=customXml/item3.xml><?xml version="1.0" encoding="utf-8"?>
+<p:properties xmlns:p="http://schemas.microsoft.com/office/2006/metadata/properties" xmlns:xsi="http://www.w3.org/2001/XMLSchema-instance" xmlns:pc="http://schemas.microsoft.com/office/infopath/2007/PartnerControls">
+  <documentManagement/>
+</p:properties>
+</file>
+
 <file path=customXml/item4.xml><?xml version="1.0" encoding="utf-8"?>
 <b:Sources xmlns:b="http://schemas.openxmlformats.org/officeDocument/2006/bibliography" xmlns="http://schemas.openxmlformats.org/officeDocument/2006/bibliography" SelectedStyle="\HarvardAnglia2008OfficeOnline.xsl" StyleName="Harvard - Anglia" Version="2008">
   <b:Source>
@@ -8337,23 +12073,6 @@
 </file>
 
 <file path=customXml/itemProps1.xml><?xml version="1.0" encoding="utf-8"?>
-<ds:datastoreItem xmlns:ds="http://schemas.openxmlformats.org/officeDocument/2006/customXml" ds:itemID="{B3EBB357-DA60-469A-B5F2-E35DF6FD1B0D}">
-  <ds:schemaRefs>
-    <ds:schemaRef ds:uri="http://schemas.microsoft.com/office/2006/metadata/properties"/>
-    <ds:schemaRef ds:uri="http://schemas.microsoft.com/office/infopath/2007/PartnerControls"/>
-  </ds:schemaRefs>
-</ds:datastoreItem>
-</file>
-
-<file path=customXml/itemProps2.xml><?xml version="1.0" encoding="utf-8"?>
-<ds:datastoreItem xmlns:ds="http://schemas.openxmlformats.org/officeDocument/2006/customXml" ds:itemID="{36B18D59-688D-4806-A4EA-B7808C4D834E}">
-  <ds:schemaRefs>
-    <ds:schemaRef ds:uri="http://schemas.microsoft.com/sharepoint/v3/contenttype/forms"/>
-  </ds:schemaRefs>
-</ds:datastoreItem>
-</file>
-
-<file path=customXml/itemProps3.xml><?xml version="1.0" encoding="utf-8"?>
 <ds:datastoreItem xmlns:ds="http://schemas.openxmlformats.org/officeDocument/2006/customXml" ds:itemID="{965B8404-A697-42C0-ACDB-4A85C898C451}">
   <ds:schemaRefs>
     <ds:schemaRef ds:uri="http://schemas.microsoft.com/office/2006/metadata/contentType"/>
@@ -8369,8 +12088,25 @@
 </ds:datastoreItem>
 </file>
 
+<file path=customXml/itemProps2.xml><?xml version="1.0" encoding="utf-8"?>
+<ds:datastoreItem xmlns:ds="http://schemas.openxmlformats.org/officeDocument/2006/customXml" ds:itemID="{36B18D59-688D-4806-A4EA-B7808C4D834E}">
+  <ds:schemaRefs>
+    <ds:schemaRef ds:uri="http://schemas.microsoft.com/sharepoint/v3/contenttype/forms"/>
+  </ds:schemaRefs>
+</ds:datastoreItem>
+</file>
+
+<file path=customXml/itemProps3.xml><?xml version="1.0" encoding="utf-8"?>
+<ds:datastoreItem xmlns:ds="http://schemas.openxmlformats.org/officeDocument/2006/customXml" ds:itemID="{B3EBB357-DA60-469A-B5F2-E35DF6FD1B0D}">
+  <ds:schemaRefs>
+    <ds:schemaRef ds:uri="http://schemas.microsoft.com/office/2006/metadata/properties"/>
+    <ds:schemaRef ds:uri="http://schemas.microsoft.com/office/infopath/2007/PartnerControls"/>
+  </ds:schemaRefs>
+</ds:datastoreItem>
+</file>
+
 <file path=customXml/itemProps4.xml><?xml version="1.0" encoding="utf-8"?>
-<ds:datastoreItem xmlns:ds="http://schemas.openxmlformats.org/officeDocument/2006/customXml" ds:itemID="{F6C95572-22EA-42C9-87F8-43EB4F220F98}">
+<ds:datastoreItem xmlns:ds="http://schemas.openxmlformats.org/officeDocument/2006/customXml" ds:itemID="{175D8A52-4CD2-4ED6-95EE-EAA83288A51B}">
   <ds:schemaRefs>
     <ds:schemaRef ds:uri="http://schemas.openxmlformats.org/officeDocument/2006/bibliography"/>
   </ds:schemaRefs>

--- a/Documentation/Project Description/2018 Project Description Template - VIA Engineering Guidelines.docx
+++ b/Documentation/Project Description/2018 Project Description Template - VIA Engineering Guidelines.docx
@@ -803,8 +803,6 @@
         </w:rPr>
         <w:t>dans@via.dk</w:t>
       </w:r>
-      <w:bookmarkStart w:id="1" w:name="_GoBack"/>
-      <w:bookmarkEnd w:id="1"/>
     </w:p>
     <w:p>
       <w:pPr>
@@ -1665,7 +1663,7 @@
           <w:lang w:val="en-US"/>
         </w:rPr>
       </w:pPr>
-      <w:bookmarkStart w:id="2" w:name="_Toc525212322"/>
+      <w:bookmarkStart w:id="1" w:name="_Toc525212322"/>
       <w:r>
         <w:rPr>
           <w:lang w:val="en-US"/>
@@ -1673,7 +1671,7 @@
         <w:lastRenderedPageBreak/>
         <w:t>Background description</w:t>
       </w:r>
-      <w:bookmarkEnd w:id="2"/>
+      <w:bookmarkEnd w:id="1"/>
     </w:p>
     <w:p>
       <w:pPr>
@@ -1748,7 +1746,21 @@
           <w:sz w:val="24"/>
           <w:lang w:val="en-US"/>
         </w:rPr>
-        <w:t xml:space="preserve"> of cars available just in The United States in approximately twenty thousands of places with revenue measured in millions, and the market is still growing.</w:t>
+        <w:t xml:space="preserve"> of cars available just in The United States in approximately twenty thousands of places with</w:t>
+      </w:r>
+      <w:r>
+        <w:rPr>
+          <w:sz w:val="24"/>
+          <w:lang w:val="en-US"/>
+        </w:rPr>
+        <w:t xml:space="preserve"> a total</w:t>
+      </w:r>
+      <w:r>
+        <w:rPr>
+          <w:sz w:val="24"/>
+          <w:lang w:val="en-US"/>
+        </w:rPr>
+        <w:t xml:space="preserve"> revenue measured in millions, and the market is still growing.</w:t>
       </w:r>
     </w:p>
     <w:p>
@@ -1815,14 +1827,49 @@
           <w:sz w:val="24"/>
           <w:lang w:val="en-US"/>
         </w:rPr>
-        <w:t xml:space="preserve">The target of this project are all people interested in renting a car, both </w:t>
-      </w:r>
-      <w:r>
-        <w:rPr>
-          <w:sz w:val="24"/>
-          <w:lang w:val="en-US"/>
-        </w:rPr>
-        <w:t xml:space="preserve">young to old members of </w:t>
+        <w:t>This proposal is</w:t>
+      </w:r>
+      <w:r>
+        <w:rPr>
+          <w:sz w:val="24"/>
+          <w:lang w:val="en-US"/>
+        </w:rPr>
+        <w:t xml:space="preserve"> target</w:t>
+      </w:r>
+      <w:r>
+        <w:rPr>
+          <w:sz w:val="24"/>
+          <w:lang w:val="en-US"/>
+        </w:rPr>
+        <w:t xml:space="preserve">ing </w:t>
+      </w:r>
+      <w:r>
+        <w:rPr>
+          <w:sz w:val="24"/>
+          <w:lang w:val="en-US"/>
+        </w:rPr>
+        <w:t xml:space="preserve">all people interested in renting a car, both </w:t>
+      </w:r>
+      <w:r>
+        <w:rPr>
+          <w:sz w:val="24"/>
+          <w:lang w:val="en-US"/>
+        </w:rPr>
+        <w:t xml:space="preserve">young </w:t>
+      </w:r>
+      <w:r>
+        <w:rPr>
+          <w:sz w:val="24"/>
+          <w:lang w:val="en-US"/>
+        </w:rPr>
+        <w:t>and</w:t>
+      </w:r>
+      <w:r>
+        <w:rPr>
+          <w:sz w:val="24"/>
+          <w:lang w:val="en-US"/>
+        </w:rPr>
+        <w:t xml:space="preserve"> old members of </w:t>
       </w:r>
       <w:r>
         <w:rPr>
@@ -1843,7 +1890,21 @@
           <w:sz w:val="24"/>
           <w:lang w:val="en-US"/>
         </w:rPr>
-        <w:t xml:space="preserve"> Customers have various demands and that is why scope of this project predicts, providing them more than one way to book a car.</w:t>
+        <w:t xml:space="preserve"> Customers have various demands and that is wh</w:t>
+      </w:r>
+      <w:r>
+        <w:rPr>
+          <w:sz w:val="24"/>
+          <w:lang w:val="en-US"/>
+        </w:rPr>
+        <w:t>at</w:t>
+      </w:r>
+      <w:r>
+        <w:rPr>
+          <w:sz w:val="24"/>
+          <w:lang w:val="en-US"/>
+        </w:rPr>
+        <w:t xml:space="preserve"> scope of this project predicts, providing them more than one way to book a car.</w:t>
       </w:r>
     </w:p>
     <w:p>
@@ -1913,6 +1974,13 @@
           <w:sz w:val="24"/>
           <w:lang w:val="en-US"/>
         </w:rPr>
+        <w:t>called “</w:t>
+      </w:r>
+      <w:r>
+        <w:rPr>
+          <w:sz w:val="24"/>
+          <w:lang w:val="en-US"/>
+        </w:rPr>
         <w:t>Europcar</w:t>
       </w:r>
       <w:r>
@@ -1920,6 +1988,13 @@
           <w:sz w:val="24"/>
           <w:lang w:val="en-US"/>
         </w:rPr>
+        <w:t>”</w:t>
+      </w:r>
+      <w:r>
+        <w:rPr>
+          <w:sz w:val="24"/>
+          <w:lang w:val="en-US"/>
+        </w:rPr>
         <w:t xml:space="preserve"> has</w:t>
       </w:r>
       <w:r>
@@ -1969,14 +2044,56 @@
           <w:sz w:val="24"/>
           <w:lang w:val="en-US"/>
         </w:rPr>
-        <w:t xml:space="preserve"> rental companies approached were not very enthusiastic in turning their business to online although it brings a lot of bonuses. </w:t>
-      </w:r>
-      <w:r>
-        <w:rPr>
-          <w:sz w:val="24"/>
-          <w:lang w:val="en-US"/>
-        </w:rPr>
-        <w:t>For this reason, many traditional features and operations are retained for the sake of older customers that are used to old ways</w:t>
+        <w:t xml:space="preserve"> rental companies approached were not very enthusiastic in turning their business</w:t>
+      </w:r>
+      <w:r>
+        <w:rPr>
+          <w:sz w:val="24"/>
+          <w:lang w:val="en-US"/>
+        </w:rPr>
+        <w:t>es</w:t>
+      </w:r>
+      <w:r>
+        <w:rPr>
+          <w:sz w:val="24"/>
+          <w:lang w:val="en-US"/>
+        </w:rPr>
+        <w:t xml:space="preserve"> to online</w:t>
+      </w:r>
+      <w:r>
+        <w:rPr>
+          <w:sz w:val="24"/>
+          <w:lang w:val="en-US"/>
+        </w:rPr>
+        <w:t>,</w:t>
+      </w:r>
+      <w:r>
+        <w:rPr>
+          <w:sz w:val="24"/>
+          <w:lang w:val="en-US"/>
+        </w:rPr>
+        <w:t xml:space="preserve"> although it brings a lot of bonuses. </w:t>
+      </w:r>
+      <w:r>
+        <w:rPr>
+          <w:sz w:val="24"/>
+          <w:lang w:val="en-US"/>
+        </w:rPr>
+        <w:t>For this reason, many traditional features and operations are retained for the sake of older customers that are used to</w:t>
+      </w:r>
+      <w:r>
+        <w:rPr>
+          <w:sz w:val="24"/>
+          <w:lang w:val="en-US"/>
+        </w:rPr>
+        <w:t xml:space="preserve"> the</w:t>
+      </w:r>
+      <w:r>
+        <w:rPr>
+          <w:sz w:val="24"/>
+          <w:lang w:val="en-US"/>
+        </w:rPr>
+        <w:t xml:space="preserve"> old ways</w:t>
       </w:r>
       <w:r>
         <w:rPr>
@@ -2014,7 +2131,7 @@
           <w:lang w:val="en-US"/>
         </w:rPr>
       </w:pPr>
-      <w:bookmarkStart w:id="3" w:name="_Toc525212323"/>
+      <w:bookmarkStart w:id="2" w:name="_Toc525212323"/>
       <w:r>
         <w:rPr>
           <w:lang w:val="en-US"/>
@@ -2022,7 +2139,7 @@
         <w:lastRenderedPageBreak/>
         <w:t>Definition of purpose</w:t>
       </w:r>
-      <w:bookmarkEnd w:id="3"/>
+      <w:bookmarkEnd w:id="2"/>
     </w:p>
     <w:p>
       <w:pPr>
@@ -2161,7 +2278,7 @@
           <w:lang w:val="en-US"/>
         </w:rPr>
       </w:pPr>
-      <w:bookmarkStart w:id="4" w:name="_Toc525212324"/>
+      <w:bookmarkStart w:id="3" w:name="_Toc525212324"/>
       <w:r>
         <w:rPr>
           <w:lang w:val="en-US"/>
@@ -2169,7 +2286,7 @@
         <w:lastRenderedPageBreak/>
         <w:t>Problem Statement</w:t>
       </w:r>
-      <w:bookmarkEnd w:id="4"/>
+      <w:bookmarkEnd w:id="3"/>
     </w:p>
     <w:p>
       <w:pPr>
@@ -2244,7 +2361,43 @@
           <w:szCs w:val="24"/>
           <w:lang w:val="en-US"/>
         </w:rPr>
-        <w:t xml:space="preserve"> a modern, convenient way of renting cars anywhere, at any time. Nowadays the process of renting a car can be complex and inconvenient.</w:t>
+        <w:t xml:space="preserve"> modern</w:t>
+      </w:r>
+      <w:r>
+        <w:rPr>
+          <w:color w:val="000000" w:themeColor="text1"/>
+          <w:sz w:val="24"/>
+          <w:szCs w:val="24"/>
+          <w:lang w:val="en-US"/>
+        </w:rPr>
+        <w:t xml:space="preserve"> and</w:t>
+      </w:r>
+      <w:r>
+        <w:rPr>
+          <w:color w:val="000000" w:themeColor="text1"/>
+          <w:sz w:val="24"/>
+          <w:szCs w:val="24"/>
+          <w:lang w:val="en-US"/>
+        </w:rPr>
+        <w:t xml:space="preserve"> convenient way of renting cars anywhere, at any time. </w:t>
+      </w:r>
+      <w:r>
+        <w:rPr>
+          <w:color w:val="000000" w:themeColor="text1"/>
+          <w:sz w:val="24"/>
+          <w:szCs w:val="24"/>
+          <w:lang w:val="en-US"/>
+        </w:rPr>
+        <w:t>T</w:t>
+      </w:r>
+      <w:r>
+        <w:rPr>
+          <w:color w:val="000000" w:themeColor="text1"/>
+          <w:sz w:val="24"/>
+          <w:szCs w:val="24"/>
+          <w:lang w:val="en-US"/>
+        </w:rPr>
+        <w:t>he process of renting a car can be complex and inconvenient.</w:t>
       </w:r>
       <w:r>
         <w:rPr>
@@ -2532,21 +2685,77 @@
           <w:sz w:val="24"/>
           <w:lang w:val="en-US"/>
         </w:rPr>
-        <w:t xml:space="preserve"> second option might take more time but by implementing this feature company can build a </w:t>
-      </w:r>
-      <w:r>
-        <w:rPr>
-          <w:sz w:val="24"/>
-          <w:lang w:val="en-US"/>
-        </w:rPr>
-        <w:t>long-term relationship with customers and show them that the company cares about them.</w:t>
-      </w:r>
-      <w:r>
-        <w:rPr>
-          <w:sz w:val="24"/>
-          <w:lang w:val="en-US"/>
-        </w:rPr>
-        <w:t xml:space="preserve"> There is also an option to add some amenities for trusted clients.</w:t>
+        <w:t xml:space="preserve"> second option might take more time but by implementing this feature</w:t>
+      </w:r>
+      <w:r>
+        <w:rPr>
+          <w:sz w:val="24"/>
+          <w:lang w:val="en-US"/>
+        </w:rPr>
+        <w:t>,</w:t>
+      </w:r>
+      <w:r>
+        <w:rPr>
+          <w:sz w:val="24"/>
+          <w:lang w:val="en-US"/>
+        </w:rPr>
+        <w:t xml:space="preserve"> company can build a </w:t>
+      </w:r>
+      <w:r>
+        <w:rPr>
+          <w:sz w:val="24"/>
+          <w:lang w:val="en-US"/>
+        </w:rPr>
+        <w:t xml:space="preserve">long-term relationship with customers and show them that </w:t>
+      </w:r>
+      <w:r>
+        <w:rPr>
+          <w:sz w:val="24"/>
+          <w:lang w:val="en-US"/>
+        </w:rPr>
+        <w:t>they</w:t>
+      </w:r>
+      <w:r>
+        <w:rPr>
+          <w:sz w:val="24"/>
+          <w:lang w:val="en-US"/>
+        </w:rPr>
+        <w:t xml:space="preserve"> care about</w:t>
+      </w:r>
+      <w:r>
+        <w:rPr>
+          <w:sz w:val="24"/>
+          <w:lang w:val="en-US"/>
+        </w:rPr>
+        <w:t xml:space="preserve"> clients</w:t>
+      </w:r>
+      <w:r>
+        <w:rPr>
+          <w:sz w:val="24"/>
+          <w:lang w:val="en-US"/>
+        </w:rPr>
+        <w:t>.</w:t>
+      </w:r>
+      <w:r>
+        <w:rPr>
+          <w:sz w:val="24"/>
+          <w:lang w:val="en-US"/>
+        </w:rPr>
+        <w:t xml:space="preserve"> There is also an option to add some amenities for trusted clients</w:t>
+      </w:r>
+      <w:r>
+        <w:rPr>
+          <w:sz w:val="24"/>
+          <w:lang w:val="en-US"/>
+        </w:rPr>
+        <w:t xml:space="preserve"> in the future</w:t>
+      </w:r>
+      <w:r>
+        <w:rPr>
+          <w:sz w:val="24"/>
+          <w:lang w:val="en-US"/>
+        </w:rPr>
+        <w:t>.</w:t>
       </w:r>
     </w:p>
     <w:p>
@@ -2599,7 +2808,21 @@
           <w:sz w:val="24"/>
           <w:lang w:val="en-US"/>
         </w:rPr>
-        <w:t xml:space="preserve">Reservations canceled in the first stage are erased from the system. If customer paid for reservation already, then the employee needs to take part in the process and approve money return, to make sure that everything is correct. </w:t>
+        <w:t xml:space="preserve">Reservations canceled in the first stage are erased from the system. If customer paid for </w:t>
+      </w:r>
+      <w:r>
+        <w:rPr>
+          <w:sz w:val="24"/>
+          <w:lang w:val="en-US"/>
+        </w:rPr>
+        <w:t xml:space="preserve">a </w:t>
+      </w:r>
+      <w:r>
+        <w:rPr>
+          <w:sz w:val="24"/>
+          <w:lang w:val="en-US"/>
+        </w:rPr>
+        <w:t xml:space="preserve">reservation already, then the employee needs to take part in the process and approve money return, to make sure that everything is correct. </w:t>
       </w:r>
       <w:r>
         <w:rPr>
@@ -2615,7 +2838,7 @@
           <w:lang w:val="en-US"/>
         </w:rPr>
       </w:pPr>
-      <w:bookmarkStart w:id="5" w:name="_Toc525212325"/>
+      <w:bookmarkStart w:id="4" w:name="_Toc525212325"/>
       <w:r>
         <w:rPr>
           <w:lang w:val="en-US"/>
@@ -2629,7 +2852,7 @@
         </w:rPr>
         <w:t>ation</w:t>
       </w:r>
-      <w:bookmarkEnd w:id="5"/>
+      <w:bookmarkEnd w:id="4"/>
     </w:p>
     <w:p>
       <w:pPr>
@@ -2771,7 +2994,21 @@
           <w:sz w:val="24"/>
           <w:szCs w:val="28"/>
         </w:rPr>
-        <w:t>The system will be written in English and this will be the only language supported in this project.</w:t>
+        <w:t>The system will be written in English and</w:t>
+      </w:r>
+      <w:r>
+        <w:rPr>
+          <w:sz w:val="24"/>
+          <w:szCs w:val="28"/>
+        </w:rPr>
+        <w:t xml:space="preserve"> for now</w:t>
+      </w:r>
+      <w:r>
+        <w:rPr>
+          <w:sz w:val="24"/>
+          <w:szCs w:val="28"/>
+        </w:rPr>
+        <w:t xml:space="preserve"> this will be the only language supported in this project.</w:t>
       </w:r>
     </w:p>
     <w:p>
@@ -2876,7 +3113,7 @@
           <w:lang w:val="en-US"/>
         </w:rPr>
       </w:pPr>
-      <w:bookmarkStart w:id="6" w:name="_Toc525212326"/>
+      <w:bookmarkStart w:id="5" w:name="_Toc525212326"/>
       <w:r>
         <w:rPr>
           <w:lang w:val="en-US"/>
@@ -2898,7 +3135,7 @@
         <w:lastRenderedPageBreak/>
         <w:t>Choice of models and methods</w:t>
       </w:r>
-      <w:bookmarkEnd w:id="6"/>
+      <w:bookmarkEnd w:id="5"/>
     </w:p>
     <w:p>
       <w:pPr>
@@ -3739,7 +3976,14 @@
           <w:sz w:val="24"/>
           <w:lang w:val="en-US"/>
         </w:rPr>
-        <w:t xml:space="preserve"> thus</w:t>
+        <w:t xml:space="preserve"> th</w:t>
+      </w:r>
+      <w:r>
+        <w:rPr>
+          <w:sz w:val="24"/>
+          <w:lang w:val="en-US"/>
+        </w:rPr>
+        <w:t>erefore</w:t>
       </w:r>
       <w:r>
         <w:rPr>
@@ -3781,7 +4025,21 @@
           <w:sz w:val="24"/>
           <w:lang w:val="en-US"/>
         </w:rPr>
-        <w:t xml:space="preserve"> evenly among them. Every member is expected to spend around 250 hours on the project, most of the work will be done during team meetings thanks to that the whole team will be on the same page and the workflow will be better. For conducting</w:t>
+        <w:t xml:space="preserve"> evenly among them. Every member is expected to spend around 250 hours on the project, most of the work will be done during team meetings</w:t>
+      </w:r>
+      <w:r>
+        <w:rPr>
+          <w:sz w:val="24"/>
+          <w:lang w:val="en-US"/>
+        </w:rPr>
+        <w:t>,</w:t>
+      </w:r>
+      <w:r>
+        <w:rPr>
+          <w:sz w:val="24"/>
+          <w:lang w:val="en-US"/>
+        </w:rPr>
+        <w:t xml:space="preserve"> thanks to that the whole team will be on the same page and the workflow will be better. For conducting</w:t>
       </w:r>
       <w:r>
         <w:rPr>
@@ -3824,7 +4082,7 @@
           <w:lang w:val="en-US"/>
         </w:rPr>
       </w:pPr>
-      <w:bookmarkStart w:id="7" w:name="_Toc525212327"/>
+      <w:bookmarkStart w:id="6" w:name="_Toc525212327"/>
       <w:r>
         <w:rPr>
           <w:lang w:val="en-US"/>
@@ -3846,7 +4104,7 @@
         <w:lastRenderedPageBreak/>
         <w:t>Time schedule</w:t>
       </w:r>
-      <w:bookmarkEnd w:id="7"/>
+      <w:bookmarkEnd w:id="6"/>
     </w:p>
     <w:p>
       <w:pPr>
@@ -4067,8 +4325,20 @@
           <w:szCs w:val="28"/>
           <w:lang w:val="en-US"/>
         </w:rPr>
-        <w:t>The team will start with system description, requirements, product backlog and sprints planning. During each sprint the team will design, implement and test part of the system, starting from the most important features of the system. Every part of developing process will contain various elements of focus at the same time</w:t>
-      </w:r>
+        <w:t>The team will start with system description, requirements, product backlog and sprints planning. During each sprint the team will design, implement and test part of the system, starting from the most important features. Every part of developing process will contain various elements of focus at the same time</w:t>
+      </w:r>
+      <w:r>
+        <w:rPr>
+          <w:rFonts w:eastAsiaTheme="majorEastAsia"/>
+          <w:bCs/>
+          <w:sz w:val="24"/>
+          <w:szCs w:val="28"/>
+          <w:lang w:val="en-US"/>
+        </w:rPr>
+        <w:t>.</w:t>
+      </w:r>
+      <w:bookmarkStart w:id="7" w:name="_GoBack"/>
+      <w:bookmarkEnd w:id="7"/>
     </w:p>
     <w:p>
       <w:pPr>
@@ -5735,6 +6005,7 @@
         <w:docPartUnique/>
       </w:docPartObj>
     </w:sdtPr>
+    <w:sdtEndPr/>
     <w:sdtContent>
       <w:p>
         <w:pPr>
@@ -5781,6 +6052,7 @@
         <w:docPartUnique/>
       </w:docPartObj>
     </w:sdtPr>
+    <w:sdtEndPr/>
     <w:sdtContent>
       <w:p>
         <w:pPr>
@@ -11218,6 +11490,7 @@
   <w:style w:type="character" w:default="1" w:styleId="DefaultParagraphFont">
     <w:name w:val="Default Paragraph Font"/>
     <w:uiPriority w:val="1"/>
+    <w:semiHidden/>
     <w:unhideWhenUsed/>
   </w:style>
   <w:style w:type="table" w:default="1" w:styleId="TableNormal">
@@ -11907,6 +12180,21 @@
 </file>
 
 <file path=customXml/item1.xml><?xml version="1.0" encoding="utf-8"?>
+<p:properties xmlns:p="http://schemas.microsoft.com/office/2006/metadata/properties" xmlns:xsi="http://www.w3.org/2001/XMLSchema-instance" xmlns:pc="http://schemas.microsoft.com/office/infopath/2007/PartnerControls">
+  <documentManagement/>
+</p:properties>
+</file>
+
+<file path=customXml/item2.xml><?xml version="1.0" encoding="utf-8"?>
+<?mso-contentType ?>
+<FormTemplates xmlns="http://schemas.microsoft.com/sharepoint/v3/contenttype/forms">
+  <Display>DocumentLibraryForm</Display>
+  <Edit>DocumentLibraryForm</Edit>
+  <New>DocumentLibraryForm</New>
+</FormTemplates>
+</file>
+
+<file path=customXml/item3.xml><?xml version="1.0" encoding="utf-8"?>
 <ct:contentTypeSchema xmlns:ct="http://schemas.microsoft.com/office/2006/metadata/contentType" xmlns:ma="http://schemas.microsoft.com/office/2006/metadata/properties/metaAttributes" ct:_="" ma:_="" ma:contentTypeName="Document" ma:contentTypeID="0x0101008D9A5E4FC7310244BBD8FDAD461F382A" ma:contentTypeVersion="0" ma:contentTypeDescription="Create a new document." ma:contentTypeScope="" ma:versionID="21cde94fc0a28e3be33061f8f75ca499">
   <xsd:schema xmlns:xsd="http://www.w3.org/2001/XMLSchema" xmlns:xs="http://www.w3.org/2001/XMLSchema" xmlns:p="http://schemas.microsoft.com/office/2006/metadata/properties" targetNamespace="http://schemas.microsoft.com/office/2006/metadata/properties" ma:root="true" ma:fieldsID="1b05d82d297216baf5b26c55225140df">
     <xsd:element name="properties">
@@ -12020,21 +12308,6 @@
 </ct:contentTypeSchema>
 </file>
 
-<file path=customXml/item2.xml><?xml version="1.0" encoding="utf-8"?>
-<?mso-contentType ?>
-<FormTemplates xmlns="http://schemas.microsoft.com/sharepoint/v3/contenttype/forms">
-  <Display>DocumentLibraryForm</Display>
-  <Edit>DocumentLibraryForm</Edit>
-  <New>DocumentLibraryForm</New>
-</FormTemplates>
-</file>
-
-<file path=customXml/item3.xml><?xml version="1.0" encoding="utf-8"?>
-<p:properties xmlns:p="http://schemas.microsoft.com/office/2006/metadata/properties" xmlns:xsi="http://www.w3.org/2001/XMLSchema-instance" xmlns:pc="http://schemas.microsoft.com/office/infopath/2007/PartnerControls">
-  <documentManagement/>
-</p:properties>
-</file>
-
 <file path=customXml/item4.xml><?xml version="1.0" encoding="utf-8"?>
 <b:Sources xmlns:b="http://schemas.openxmlformats.org/officeDocument/2006/bibliography" xmlns="http://schemas.openxmlformats.org/officeDocument/2006/bibliography" SelectedStyle="\HarvardAnglia2008OfficeOnline.xsl" StyleName="Harvard - Anglia" Version="2008">
   <b:Source>
@@ -12073,6 +12346,23 @@
 </file>
 
 <file path=customXml/itemProps1.xml><?xml version="1.0" encoding="utf-8"?>
+<ds:datastoreItem xmlns:ds="http://schemas.openxmlformats.org/officeDocument/2006/customXml" ds:itemID="{B3EBB357-DA60-469A-B5F2-E35DF6FD1B0D}">
+  <ds:schemaRefs>
+    <ds:schemaRef ds:uri="http://schemas.microsoft.com/office/2006/metadata/properties"/>
+    <ds:schemaRef ds:uri="http://schemas.microsoft.com/office/infopath/2007/PartnerControls"/>
+  </ds:schemaRefs>
+</ds:datastoreItem>
+</file>
+
+<file path=customXml/itemProps2.xml><?xml version="1.0" encoding="utf-8"?>
+<ds:datastoreItem xmlns:ds="http://schemas.openxmlformats.org/officeDocument/2006/customXml" ds:itemID="{36B18D59-688D-4806-A4EA-B7808C4D834E}">
+  <ds:schemaRefs>
+    <ds:schemaRef ds:uri="http://schemas.microsoft.com/sharepoint/v3/contenttype/forms"/>
+  </ds:schemaRefs>
+</ds:datastoreItem>
+</file>
+
+<file path=customXml/itemProps3.xml><?xml version="1.0" encoding="utf-8"?>
 <ds:datastoreItem xmlns:ds="http://schemas.openxmlformats.org/officeDocument/2006/customXml" ds:itemID="{965B8404-A697-42C0-ACDB-4A85C898C451}">
   <ds:schemaRefs>
     <ds:schemaRef ds:uri="http://schemas.microsoft.com/office/2006/metadata/contentType"/>
@@ -12088,25 +12378,8 @@
 </ds:datastoreItem>
 </file>
 
-<file path=customXml/itemProps2.xml><?xml version="1.0" encoding="utf-8"?>
-<ds:datastoreItem xmlns:ds="http://schemas.openxmlformats.org/officeDocument/2006/customXml" ds:itemID="{36B18D59-688D-4806-A4EA-B7808C4D834E}">
-  <ds:schemaRefs>
-    <ds:schemaRef ds:uri="http://schemas.microsoft.com/sharepoint/v3/contenttype/forms"/>
-  </ds:schemaRefs>
-</ds:datastoreItem>
-</file>
-
-<file path=customXml/itemProps3.xml><?xml version="1.0" encoding="utf-8"?>
-<ds:datastoreItem xmlns:ds="http://schemas.openxmlformats.org/officeDocument/2006/customXml" ds:itemID="{B3EBB357-DA60-469A-B5F2-E35DF6FD1B0D}">
-  <ds:schemaRefs>
-    <ds:schemaRef ds:uri="http://schemas.microsoft.com/office/2006/metadata/properties"/>
-    <ds:schemaRef ds:uri="http://schemas.microsoft.com/office/infopath/2007/PartnerControls"/>
-  </ds:schemaRefs>
-</ds:datastoreItem>
-</file>
-
 <file path=customXml/itemProps4.xml><?xml version="1.0" encoding="utf-8"?>
-<ds:datastoreItem xmlns:ds="http://schemas.openxmlformats.org/officeDocument/2006/customXml" ds:itemID="{175D8A52-4CD2-4ED6-95EE-EAA83288A51B}">
+<ds:datastoreItem xmlns:ds="http://schemas.openxmlformats.org/officeDocument/2006/customXml" ds:itemID="{2F7845C5-9F1A-4E23-B652-F7F8912D7398}">
   <ds:schemaRefs>
     <ds:schemaRef ds:uri="http://schemas.openxmlformats.org/officeDocument/2006/bibliography"/>
   </ds:schemaRefs>
